--- a/projects/12_00_项目_AB测试/Final+Project+Template_zh_answers.docx
+++ b/projects/12_00_项目_AB测试/Final+Project+Template_zh_answers.docx
@@ -1006,7 +1006,7 @@
     <w:p>
       <w:pPr>
         <w:rPr>
-          <w:rFonts w:ascii="Times New Roman" w:hAnsi="Times New Roman" w:cs="Times New Roman" w:hint="eastAsia"/>
+          <w:rFonts w:ascii="Times New Roman" w:hAnsi="Times New Roman" w:cs="Times New Roman"/>
           <w:color w:val="0070C0"/>
         </w:rPr>
       </w:pPr>
@@ -1087,7 +1087,7 @@
     <w:p>
       <w:pPr>
         <w:rPr>
-          <w:rFonts w:ascii="Times New Roman" w:hAnsi="Times New Roman" w:cs="Times New Roman" w:hint="eastAsia"/>
+          <w:rFonts w:ascii="Times New Roman" w:hAnsi="Times New Roman" w:cs="Times New Roman"/>
           <w:color w:val="C00000"/>
           <w:szCs w:val="21"/>
         </w:rPr>
@@ -1112,7 +1112,7 @@
     <w:p>
       <w:pPr>
         <w:rPr>
-          <w:rFonts w:ascii="Times New Roman" w:hAnsi="Times New Roman" w:cs="Times New Roman" w:hint="eastAsia"/>
+          <w:rFonts w:ascii="Times New Roman" w:hAnsi="Times New Roman" w:cs="Times New Roman"/>
           <w:color w:val="0070C0"/>
         </w:rPr>
       </w:pPr>
@@ -1920,7 +1920,7 @@
     <w:p>
       <w:pPr>
         <w:rPr>
-          <w:rFonts w:ascii="Times New Roman" w:hAnsi="Times New Roman" w:cs="Times New Roman" w:hint="eastAsia"/>
+          <w:rFonts w:ascii="Times New Roman" w:hAnsi="Times New Roman" w:cs="Times New Roman"/>
           <w:color w:val="C00000"/>
           <w:sz w:val="24"/>
           <w:szCs w:val="24"/>
@@ -1947,7 +1947,7 @@
     <w:p>
       <w:pPr>
         <w:rPr>
-          <w:rFonts w:ascii="Times New Roman" w:hAnsi="Times New Roman" w:cs="Times New Roman" w:hint="eastAsia"/>
+          <w:rFonts w:ascii="Times New Roman" w:hAnsi="Times New Roman" w:cs="Times New Roman"/>
           <w:szCs w:val="21"/>
         </w:rPr>
       </w:pPr>
@@ -1977,7 +1977,7 @@
     <w:p>
       <w:pPr>
         <w:rPr>
-          <w:rFonts w:ascii="Times New Roman" w:hAnsi="Times New Roman" w:cs="Times New Roman" w:hint="eastAsia"/>
+          <w:rFonts w:ascii="Times New Roman" w:hAnsi="Times New Roman" w:cs="Times New Roman"/>
           <w:color w:val="0070C0"/>
         </w:rPr>
       </w:pPr>
@@ -2267,7 +2267,7 @@
     <w:p>
       <w:pPr>
         <w:rPr>
-          <w:rFonts w:ascii="Times New Roman" w:hAnsi="Times New Roman" w:cs="Times New Roman" w:hint="eastAsia"/>
+          <w:rFonts w:ascii="Times New Roman" w:hAnsi="Times New Roman" w:cs="Times New Roman"/>
           <w:color w:val="0070C0"/>
         </w:rPr>
       </w:pPr>
@@ -2637,7 +2637,7 @@
         </w:numPr>
         <w:ind w:firstLineChars="0"/>
         <w:rPr>
-          <w:rFonts w:ascii="Times New Roman" w:hAnsi="Times New Roman" w:cs="Times New Roman" w:hint="eastAsia"/>
+          <w:rFonts w:ascii="Times New Roman" w:hAnsi="Times New Roman" w:cs="Times New Roman"/>
           <w:color w:val="0070C0"/>
         </w:rPr>
       </w:pPr>
@@ -2648,8 +2648,6 @@
         </w:rPr>
         <w:t>实验没有道德风险。</w:t>
       </w:r>
-      <w:bookmarkStart w:id="2" w:name="_GoBack"/>
-      <w:bookmarkEnd w:id="2"/>
     </w:p>
     <w:p>
       <w:pPr>
@@ -2676,8 +2674,8 @@
         </w:rPr>
         <w:t>试验分析</w:t>
       </w:r>
-      <w:bookmarkStart w:id="3" w:name="OLE_LINK76"/>
-      <w:bookmarkStart w:id="4" w:name="OLE_LINK77"/>
+      <w:bookmarkStart w:id="2" w:name="OLE_LINK76"/>
+      <w:bookmarkStart w:id="3" w:name="OLE_LINK77"/>
     </w:p>
     <w:p>
       <w:pPr>
@@ -2700,161 +2698,4115 @@
         <w:t>合理性检查</w:t>
       </w:r>
     </w:p>
+    <w:bookmarkEnd w:id="2"/>
     <w:bookmarkEnd w:id="3"/>
-    <w:bookmarkEnd w:id="4"/>
-    <w:p>
-      <w:pPr>
-        <w:rPr>
-          <w:rFonts w:ascii="Times New Roman" w:hAnsi="Times New Roman" w:cs="Times New Roman"/>
-        </w:rPr>
-      </w:pPr>
-      <w:r>
-        <w:rPr>
-          <w:rFonts w:ascii="Times New Roman" w:hAnsi="Times New Roman" w:cs="Times New Roman" w:hint="eastAsia"/>
-        </w:rPr>
-        <w:t>对于每个不变</w:t>
-      </w:r>
-      <w:r>
-        <w:rPr>
-          <w:rFonts w:ascii="Times New Roman" w:hAnsi="Times New Roman" w:cs="Times New Roman"/>
-        </w:rPr>
-        <w:t>指标</w:t>
-      </w:r>
-      <w:r>
-        <w:rPr>
-          <w:rFonts w:ascii="Times New Roman" w:hAnsi="Times New Roman" w:cs="Times New Roman" w:hint="eastAsia"/>
-        </w:rPr>
-        <w:t>，对你</w:t>
-      </w:r>
-      <w:r>
-        <w:rPr>
-          <w:rFonts w:ascii="Times New Roman" w:hAnsi="Times New Roman" w:cs="Times New Roman"/>
-        </w:rPr>
-        <w:t>在</w:t>
-      </w:r>
-      <w:r>
-        <w:rPr>
-          <w:rFonts w:ascii="Times New Roman" w:hAnsi="Times New Roman" w:cs="Times New Roman" w:hint="eastAsia"/>
-        </w:rPr>
-        <w:t>95%</w:t>
-      </w:r>
-      <w:r>
-        <w:rPr>
-          <w:rFonts w:ascii="Times New Roman" w:hAnsi="Times New Roman" w:cs="Times New Roman" w:hint="eastAsia"/>
-        </w:rPr>
-        <w:t>置信区间</w:t>
-      </w:r>
-      <w:r>
-        <w:rPr>
-          <w:rFonts w:ascii="Times New Roman" w:hAnsi="Times New Roman" w:cs="Times New Roman"/>
-        </w:rPr>
-        <w:t>下</w:t>
-      </w:r>
-      <w:r>
-        <w:rPr>
-          <w:rFonts w:ascii="Times New Roman" w:hAnsi="Times New Roman" w:cs="Times New Roman" w:hint="eastAsia"/>
-        </w:rPr>
-        <w:t>期望观察到的值、实际观察的值及</w:t>
-      </w:r>
-      <w:r>
-        <w:rPr>
-          <w:rFonts w:ascii="Times New Roman" w:hAnsi="Times New Roman" w:cs="Times New Roman"/>
-        </w:rPr>
-        <w:t>指标</w:t>
-      </w:r>
-      <w:r>
-        <w:rPr>
-          <w:rFonts w:ascii="Times New Roman" w:hAnsi="Times New Roman" w:cs="Times New Roman" w:hint="eastAsia"/>
-        </w:rPr>
-        <w:t>是否通过合理性检查给出</w:t>
-      </w:r>
-      <w:r>
-        <w:rPr>
-          <w:rFonts w:ascii="Times New Roman" w:hAnsi="Times New Roman" w:cs="Times New Roman"/>
-        </w:rPr>
-        <w:t>结论。</w:t>
-      </w:r>
-      <w:r>
-        <w:rPr>
-          <w:rFonts w:ascii="Times New Roman" w:hAnsi="Times New Roman" w:cs="Times New Roman" w:hint="eastAsia"/>
-        </w:rPr>
-        <w:t>（这些应是来自“合理性检查”小测试中的答案）</w:t>
-      </w:r>
-    </w:p>
-    <w:p>
-      <w:pPr>
-        <w:rPr>
-          <w:rFonts w:ascii="Times New Roman" w:hAnsi="Times New Roman" w:cs="Times New Roman"/>
-        </w:rPr>
-      </w:pPr>
-    </w:p>
-    <w:p>
-      <w:pPr>
-        <w:rPr>
-          <w:rFonts w:ascii="Times New Roman" w:hAnsi="Times New Roman" w:cs="Times New Roman"/>
-        </w:rPr>
-      </w:pPr>
-      <w:r>
-        <w:rPr>
-          <w:rFonts w:ascii="Times New Roman" w:hAnsi="Times New Roman" w:cs="Times New Roman" w:hint="eastAsia"/>
-        </w:rPr>
-        <w:lastRenderedPageBreak/>
-        <w:t>对于任何未通过的合理性检查，根据每日数据解释你</w:t>
-      </w:r>
-      <w:r>
-        <w:rPr>
-          <w:rFonts w:ascii="Times New Roman" w:hAnsi="Times New Roman" w:cs="Times New Roman"/>
-        </w:rPr>
-        <w:t>觉得</w:t>
-      </w:r>
-      <w:r>
-        <w:rPr>
-          <w:rFonts w:ascii="Times New Roman" w:hAnsi="Times New Roman" w:cs="Times New Roman" w:hint="eastAsia"/>
-        </w:rPr>
-        <w:t>最</w:t>
-      </w:r>
-      <w:r>
-        <w:rPr>
-          <w:rFonts w:ascii="Times New Roman" w:hAnsi="Times New Roman" w:cs="Times New Roman"/>
-        </w:rPr>
-        <w:t>有</w:t>
-      </w:r>
-      <w:r>
-        <w:rPr>
-          <w:rFonts w:ascii="Times New Roman" w:hAnsi="Times New Roman" w:cs="Times New Roman" w:hint="eastAsia"/>
-        </w:rPr>
-        <w:t>可能</w:t>
-      </w:r>
-      <w:r>
-        <w:rPr>
-          <w:rFonts w:ascii="Times New Roman" w:hAnsi="Times New Roman" w:cs="Times New Roman" w:hint="eastAsia"/>
-        </w:rPr>
-        <w:t>的原因。</w:t>
-      </w:r>
-      <w:r>
-        <w:rPr>
-          <w:rFonts w:ascii="Times New Roman" w:hAnsi="Times New Roman" w:cs="Times New Roman" w:hint="eastAsia"/>
-          <w:b/>
-        </w:rPr>
-        <w:t>在所有合理性检查通过前，不要开始其他分析工作。</w:t>
-      </w:r>
-    </w:p>
-    <w:p>
-      <w:pPr>
-        <w:rPr>
-          <w:rFonts w:ascii="Times New Roman" w:hAnsi="Times New Roman" w:cs="Times New Roman"/>
+    <w:p>
+      <w:pPr>
+        <w:rPr>
+          <w:rFonts w:ascii="Times New Roman" w:hAnsi="Times New Roman" w:cs="Times New Roman"/>
+        </w:rPr>
+      </w:pPr>
+    </w:p>
+    <w:p>
+      <w:pPr>
+        <w:rPr>
+          <w:rFonts w:ascii="Times New Roman" w:hAnsi="Times New Roman" w:cs="Times New Roman"/>
+          <w:color w:val="4F81BD" w:themeColor="accent1"/>
+        </w:rPr>
+      </w:pPr>
+      <w:r>
+        <w:rPr>
+          <w:rFonts w:ascii="Times New Roman" w:hAnsi="Times New Roman" w:cs="Times New Roman" w:hint="eastAsia"/>
+          <w:color w:val="4F81BD" w:themeColor="accent1"/>
+        </w:rPr>
+        <w:t>各不变指标的</w:t>
+      </w:r>
+      <w:r>
+        <w:rPr>
+          <w:rFonts w:ascii="Times New Roman" w:hAnsi="Times New Roman" w:cs="Times New Roman" w:hint="eastAsia"/>
+          <w:color w:val="4F81BD" w:themeColor="accent1"/>
+        </w:rPr>
+        <w:t>9</w:t>
+      </w:r>
+      <w:r>
+        <w:rPr>
+          <w:rFonts w:ascii="Times New Roman" w:hAnsi="Times New Roman" w:cs="Times New Roman"/>
+          <w:color w:val="4F81BD" w:themeColor="accent1"/>
+        </w:rPr>
+        <w:t>5%</w:t>
+      </w:r>
+      <w:r>
+        <w:rPr>
+          <w:rFonts w:ascii="Times New Roman" w:hAnsi="Times New Roman" w:cs="Times New Roman" w:hint="eastAsia"/>
+          <w:color w:val="4F81BD" w:themeColor="accent1"/>
+        </w:rPr>
+        <w:t>置信区间、实际观察值和是否通过合理性检查情况如下：</w:t>
+      </w:r>
+    </w:p>
+    <w:tbl>
+      <w:tblPr>
+        <w:tblStyle w:val="ac"/>
+        <w:tblW w:w="0" w:type="auto"/>
+        <w:tblLook w:val="04A0" w:firstRow="1" w:lastRow="0" w:firstColumn="1" w:lastColumn="0" w:noHBand="0" w:noVBand="1"/>
+      </w:tblPr>
+      <w:tblGrid>
+        <w:gridCol w:w="1704"/>
+        <w:gridCol w:w="1704"/>
+        <w:gridCol w:w="1704"/>
+        <w:gridCol w:w="1705"/>
+        <w:gridCol w:w="1705"/>
+      </w:tblGrid>
+      <w:tr>
+        <w:tc>
+          <w:tcPr>
+            <w:tcW w:w="1704" w:type="dxa"/>
+          </w:tcPr>
+          <w:p>
+            <w:pPr>
+              <w:rPr>
+                <w:rFonts w:ascii="Times New Roman" w:hAnsi="Times New Roman" w:cs="Times New Roman" w:hint="eastAsia"/>
+                <w:color w:val="4F81BD" w:themeColor="accent1"/>
+              </w:rPr>
+            </w:pPr>
+            <w:r>
+              <w:rPr>
+                <w:rFonts w:ascii="Times New Roman" w:hAnsi="Times New Roman" w:cs="Times New Roman" w:hint="eastAsia"/>
+                <w:color w:val="4F81BD" w:themeColor="accent1"/>
+              </w:rPr>
+              <w:t>指标</w:t>
+            </w:r>
+          </w:p>
+        </w:tc>
+        <w:tc>
+          <w:tcPr>
+            <w:tcW w:w="1704" w:type="dxa"/>
+          </w:tcPr>
+          <w:p>
+            <w:pPr>
+              <w:rPr>
+                <w:rFonts w:ascii="Times New Roman" w:hAnsi="Times New Roman" w:cs="Times New Roman" w:hint="eastAsia"/>
+                <w:color w:val="4F81BD" w:themeColor="accent1"/>
+              </w:rPr>
+            </w:pPr>
+            <w:r>
+              <w:rPr>
+                <w:rFonts w:ascii="Times New Roman" w:hAnsi="Times New Roman" w:cs="Times New Roman" w:hint="eastAsia"/>
+                <w:color w:val="4F81BD" w:themeColor="accent1"/>
+              </w:rPr>
+              <w:t>置信区间下限</w:t>
+            </w:r>
+          </w:p>
+        </w:tc>
+        <w:tc>
+          <w:tcPr>
+            <w:tcW w:w="1704" w:type="dxa"/>
+          </w:tcPr>
+          <w:p>
+            <w:pPr>
+              <w:rPr>
+                <w:rFonts w:ascii="Times New Roman" w:hAnsi="Times New Roman" w:cs="Times New Roman" w:hint="eastAsia"/>
+                <w:color w:val="4F81BD" w:themeColor="accent1"/>
+              </w:rPr>
+            </w:pPr>
+            <w:r>
+              <w:rPr>
+                <w:rFonts w:ascii="Times New Roman" w:hAnsi="Times New Roman" w:cs="Times New Roman" w:hint="eastAsia"/>
+                <w:color w:val="4F81BD" w:themeColor="accent1"/>
+              </w:rPr>
+              <w:t>置信区间上限</w:t>
+            </w:r>
+          </w:p>
+        </w:tc>
+        <w:tc>
+          <w:tcPr>
+            <w:tcW w:w="1705" w:type="dxa"/>
+          </w:tcPr>
+          <w:p>
+            <w:pPr>
+              <w:rPr>
+                <w:rFonts w:ascii="Times New Roman" w:hAnsi="Times New Roman" w:cs="Times New Roman" w:hint="eastAsia"/>
+                <w:color w:val="4F81BD" w:themeColor="accent1"/>
+              </w:rPr>
+            </w:pPr>
+            <w:r>
+              <w:rPr>
+                <w:rFonts w:ascii="Times New Roman" w:hAnsi="Times New Roman" w:cs="Times New Roman" w:hint="eastAsia"/>
+                <w:color w:val="4F81BD" w:themeColor="accent1"/>
+              </w:rPr>
+              <w:t>观察值</w:t>
+            </w:r>
+          </w:p>
+        </w:tc>
+        <w:tc>
+          <w:tcPr>
+            <w:tcW w:w="1705" w:type="dxa"/>
+          </w:tcPr>
+          <w:p>
+            <w:pPr>
+              <w:rPr>
+                <w:rFonts w:ascii="Times New Roman" w:hAnsi="Times New Roman" w:cs="Times New Roman" w:hint="eastAsia"/>
+                <w:color w:val="4F81BD" w:themeColor="accent1"/>
+              </w:rPr>
+            </w:pPr>
+            <w:r>
+              <w:rPr>
+                <w:rFonts w:ascii="Times New Roman" w:hAnsi="Times New Roman" w:cs="Times New Roman" w:hint="eastAsia"/>
+                <w:color w:val="4F81BD" w:themeColor="accent1"/>
+              </w:rPr>
+              <w:t>是否通过</w:t>
+            </w:r>
+          </w:p>
+        </w:tc>
+      </w:tr>
+      <w:tr>
+        <w:tc>
+          <w:tcPr>
+            <w:tcW w:w="1704" w:type="dxa"/>
+          </w:tcPr>
+          <w:p>
+            <w:pPr>
+              <w:rPr>
+                <w:rFonts w:ascii="Times New Roman" w:hAnsi="Times New Roman" w:cs="Times New Roman" w:hint="eastAsia"/>
+                <w:color w:val="4F81BD" w:themeColor="accent1"/>
+              </w:rPr>
+            </w:pPr>
+            <w:r>
+              <w:rPr>
+                <w:rFonts w:ascii="Times New Roman" w:hAnsi="Times New Roman" w:cs="Times New Roman"/>
+                <w:color w:val="4F81BD" w:themeColor="accent1"/>
+              </w:rPr>
+              <w:lastRenderedPageBreak/>
+              <w:t>cookie</w:t>
+            </w:r>
+            <w:r>
+              <w:rPr>
+                <w:rFonts w:ascii="Times New Roman" w:hAnsi="Times New Roman" w:cs="Times New Roman" w:hint="eastAsia"/>
+                <w:color w:val="4F81BD" w:themeColor="accent1"/>
+              </w:rPr>
+              <w:t>的数量</w:t>
+            </w:r>
+          </w:p>
+        </w:tc>
+        <w:tc>
+          <w:tcPr>
+            <w:tcW w:w="1704" w:type="dxa"/>
+          </w:tcPr>
+          <w:p>
+            <w:pPr>
+              <w:rPr>
+                <w:rFonts w:ascii="Times New Roman" w:hAnsi="Times New Roman" w:cs="Times New Roman" w:hint="eastAsia"/>
+                <w:color w:val="4F81BD" w:themeColor="accent1"/>
+              </w:rPr>
+            </w:pPr>
+            <w:r>
+              <w:rPr>
+                <w:rFonts w:ascii="Times New Roman" w:hAnsi="Times New Roman" w:cs="Times New Roman"/>
+                <w:color w:val="4F81BD" w:themeColor="accent1"/>
+              </w:rPr>
+              <w:t>0.4988</w:t>
+            </w:r>
+          </w:p>
+        </w:tc>
+        <w:tc>
+          <w:tcPr>
+            <w:tcW w:w="1704" w:type="dxa"/>
+          </w:tcPr>
+          <w:p>
+            <w:pPr>
+              <w:rPr>
+                <w:rFonts w:ascii="Times New Roman" w:hAnsi="Times New Roman" w:cs="Times New Roman" w:hint="eastAsia"/>
+                <w:color w:val="4F81BD" w:themeColor="accent1"/>
+              </w:rPr>
+            </w:pPr>
+            <w:r>
+              <w:rPr>
+                <w:rFonts w:ascii="Times New Roman" w:hAnsi="Times New Roman" w:cs="Times New Roman"/>
+                <w:color w:val="4F81BD" w:themeColor="accent1"/>
+              </w:rPr>
+              <w:t>0.5012</w:t>
+            </w:r>
+          </w:p>
+        </w:tc>
+        <w:tc>
+          <w:tcPr>
+            <w:tcW w:w="1705" w:type="dxa"/>
+          </w:tcPr>
+          <w:p>
+            <w:pPr>
+              <w:rPr>
+                <w:rFonts w:ascii="Times New Roman" w:hAnsi="Times New Roman" w:cs="Times New Roman" w:hint="eastAsia"/>
+                <w:color w:val="4F81BD" w:themeColor="accent1"/>
+              </w:rPr>
+            </w:pPr>
+            <w:r>
+              <w:rPr>
+                <w:rFonts w:ascii="Times New Roman" w:hAnsi="Times New Roman" w:cs="Times New Roman"/>
+                <w:color w:val="4F81BD" w:themeColor="accent1"/>
+              </w:rPr>
+              <w:t>0.5006</w:t>
+            </w:r>
+          </w:p>
+        </w:tc>
+        <w:tc>
+          <w:tcPr>
+            <w:tcW w:w="1705" w:type="dxa"/>
+          </w:tcPr>
+          <w:p>
+            <w:pPr>
+              <w:rPr>
+                <w:rFonts w:ascii="Times New Roman" w:hAnsi="Times New Roman" w:cs="Times New Roman" w:hint="eastAsia"/>
+                <w:color w:val="4F81BD" w:themeColor="accent1"/>
+              </w:rPr>
+            </w:pPr>
+            <w:r>
+              <w:rPr>
+                <w:rFonts w:ascii="Times New Roman" w:hAnsi="Times New Roman" w:cs="Times New Roman" w:hint="eastAsia"/>
+                <w:color w:val="4F81BD" w:themeColor="accent1"/>
+              </w:rPr>
+              <w:t>是</w:t>
+            </w:r>
+          </w:p>
+        </w:tc>
+      </w:tr>
+      <w:tr>
+        <w:tc>
+          <w:tcPr>
+            <w:tcW w:w="1704" w:type="dxa"/>
+          </w:tcPr>
+          <w:p>
+            <w:pPr>
+              <w:rPr>
+                <w:rFonts w:ascii="Times New Roman" w:hAnsi="Times New Roman" w:cs="Times New Roman" w:hint="eastAsia"/>
+                <w:color w:val="4F81BD" w:themeColor="accent1"/>
+              </w:rPr>
+            </w:pPr>
+            <w:r>
+              <w:rPr>
+                <w:rFonts w:ascii="Times New Roman" w:hAnsi="Times New Roman" w:cs="Times New Roman" w:hint="eastAsia"/>
+                <w:color w:val="4F81BD" w:themeColor="accent1"/>
+              </w:rPr>
+              <w:t>点击次数</w:t>
+            </w:r>
+          </w:p>
+        </w:tc>
+        <w:tc>
+          <w:tcPr>
+            <w:tcW w:w="1704" w:type="dxa"/>
+          </w:tcPr>
+          <w:p>
+            <w:pPr>
+              <w:rPr>
+                <w:rFonts w:ascii="Times New Roman" w:hAnsi="Times New Roman" w:cs="Times New Roman" w:hint="eastAsia"/>
+                <w:color w:val="4F81BD" w:themeColor="accent1"/>
+              </w:rPr>
+            </w:pPr>
+            <w:r>
+              <w:rPr>
+                <w:rFonts w:ascii="Times New Roman" w:hAnsi="Times New Roman" w:cs="Times New Roman"/>
+                <w:color w:val="4F81BD" w:themeColor="accent1"/>
+              </w:rPr>
+              <w:t>0.4959</w:t>
+            </w:r>
+          </w:p>
+        </w:tc>
+        <w:tc>
+          <w:tcPr>
+            <w:tcW w:w="1704" w:type="dxa"/>
+          </w:tcPr>
+          <w:p>
+            <w:pPr>
+              <w:rPr>
+                <w:rFonts w:ascii="Times New Roman" w:hAnsi="Times New Roman" w:cs="Times New Roman" w:hint="eastAsia"/>
+                <w:color w:val="4F81BD" w:themeColor="accent1"/>
+              </w:rPr>
+            </w:pPr>
+            <w:r>
+              <w:rPr>
+                <w:rFonts w:ascii="Times New Roman" w:hAnsi="Times New Roman" w:cs="Times New Roman"/>
+                <w:color w:val="4F81BD" w:themeColor="accent1"/>
+              </w:rPr>
+              <w:t>0.5041</w:t>
+            </w:r>
+          </w:p>
+        </w:tc>
+        <w:tc>
+          <w:tcPr>
+            <w:tcW w:w="1705" w:type="dxa"/>
+          </w:tcPr>
+          <w:p>
+            <w:pPr>
+              <w:rPr>
+                <w:rFonts w:ascii="Times New Roman" w:hAnsi="Times New Roman" w:cs="Times New Roman" w:hint="eastAsia"/>
+                <w:color w:val="4F81BD" w:themeColor="accent1"/>
+              </w:rPr>
+            </w:pPr>
+            <w:r>
+              <w:rPr>
+                <w:rFonts w:ascii="Times New Roman" w:hAnsi="Times New Roman" w:cs="Times New Roman"/>
+                <w:color w:val="4F81BD" w:themeColor="accent1"/>
+              </w:rPr>
+              <w:t>0.5005</w:t>
+            </w:r>
+          </w:p>
+        </w:tc>
+        <w:tc>
+          <w:tcPr>
+            <w:tcW w:w="1705" w:type="dxa"/>
+          </w:tcPr>
+          <w:p>
+            <w:pPr>
+              <w:rPr>
+                <w:rFonts w:ascii="Times New Roman" w:hAnsi="Times New Roman" w:cs="Times New Roman" w:hint="eastAsia"/>
+                <w:color w:val="4F81BD" w:themeColor="accent1"/>
+              </w:rPr>
+            </w:pPr>
+            <w:r>
+              <w:rPr>
+                <w:rFonts w:ascii="Times New Roman" w:hAnsi="Times New Roman" w:cs="Times New Roman" w:hint="eastAsia"/>
+                <w:color w:val="4F81BD" w:themeColor="accent1"/>
+              </w:rPr>
+              <w:t>是</w:t>
+            </w:r>
+          </w:p>
+        </w:tc>
+      </w:tr>
+      <w:tr>
+        <w:tc>
+          <w:tcPr>
+            <w:tcW w:w="1704" w:type="dxa"/>
+          </w:tcPr>
+          <w:p>
+            <w:pPr>
+              <w:rPr>
+                <w:rFonts w:ascii="Times New Roman" w:hAnsi="Times New Roman" w:cs="Times New Roman" w:hint="eastAsia"/>
+                <w:color w:val="4F81BD" w:themeColor="accent1"/>
+              </w:rPr>
+            </w:pPr>
+            <w:r>
+              <w:rPr>
+                <w:rFonts w:ascii="Times New Roman" w:hAnsi="Times New Roman" w:cs="Times New Roman" w:hint="eastAsia"/>
+                <w:color w:val="4F81BD" w:themeColor="accent1"/>
+              </w:rPr>
+              <w:t>点进概率</w:t>
+            </w:r>
+          </w:p>
+        </w:tc>
+        <w:tc>
+          <w:tcPr>
+            <w:tcW w:w="1704" w:type="dxa"/>
+          </w:tcPr>
+          <w:p>
+            <w:pPr>
+              <w:rPr>
+                <w:rFonts w:ascii="Times New Roman" w:hAnsi="Times New Roman" w:cs="Times New Roman" w:hint="eastAsia"/>
+                <w:color w:val="4F81BD" w:themeColor="accent1"/>
+              </w:rPr>
+            </w:pPr>
+            <w:r>
+              <w:rPr>
+                <w:rFonts w:ascii="Times New Roman" w:hAnsi="Times New Roman" w:cs="Times New Roman"/>
+                <w:color w:val="4F81BD" w:themeColor="accent1"/>
+              </w:rPr>
+              <w:t>-0.0013</w:t>
+            </w:r>
+          </w:p>
+        </w:tc>
+        <w:tc>
+          <w:tcPr>
+            <w:tcW w:w="1704" w:type="dxa"/>
+          </w:tcPr>
+          <w:p>
+            <w:pPr>
+              <w:rPr>
+                <w:rFonts w:ascii="Times New Roman" w:hAnsi="Times New Roman" w:cs="Times New Roman" w:hint="eastAsia"/>
+                <w:color w:val="4F81BD" w:themeColor="accent1"/>
+              </w:rPr>
+            </w:pPr>
+            <w:r>
+              <w:rPr>
+                <w:rFonts w:ascii="Times New Roman" w:hAnsi="Times New Roman" w:cs="Times New Roman"/>
+                <w:color w:val="4F81BD" w:themeColor="accent1"/>
+              </w:rPr>
+              <w:t>0.0013</w:t>
+            </w:r>
+          </w:p>
+        </w:tc>
+        <w:tc>
+          <w:tcPr>
+            <w:tcW w:w="1705" w:type="dxa"/>
+          </w:tcPr>
+          <w:p>
+            <w:pPr>
+              <w:rPr>
+                <w:rFonts w:ascii="Times New Roman" w:hAnsi="Times New Roman" w:cs="Times New Roman" w:hint="eastAsia"/>
+                <w:color w:val="4F81BD" w:themeColor="accent1"/>
+              </w:rPr>
+            </w:pPr>
+            <w:r>
+              <w:rPr>
+                <w:rFonts w:ascii="Times New Roman" w:hAnsi="Times New Roman" w:cs="Times New Roman"/>
+                <w:color w:val="4F81BD" w:themeColor="accent1"/>
+              </w:rPr>
+              <w:t>0.0001</w:t>
+            </w:r>
+          </w:p>
+        </w:tc>
+        <w:tc>
+          <w:tcPr>
+            <w:tcW w:w="1705" w:type="dxa"/>
+          </w:tcPr>
+          <w:p>
+            <w:pPr>
+              <w:rPr>
+                <w:rFonts w:ascii="Times New Roman" w:hAnsi="Times New Roman" w:cs="Times New Roman" w:hint="eastAsia"/>
+                <w:color w:val="4F81BD" w:themeColor="accent1"/>
+              </w:rPr>
+            </w:pPr>
+            <w:r>
+              <w:rPr>
+                <w:rFonts w:ascii="Times New Roman" w:hAnsi="Times New Roman" w:cs="Times New Roman" w:hint="eastAsia"/>
+                <w:color w:val="4F81BD" w:themeColor="accent1"/>
+              </w:rPr>
+              <w:t>是</w:t>
+            </w:r>
+          </w:p>
+        </w:tc>
+      </w:tr>
+    </w:tbl>
+    <w:p>
+      <w:pPr>
+        <w:rPr>
+          <w:rFonts w:ascii="Times New Roman" w:hAnsi="Times New Roman" w:cs="Times New Roman"/>
+          <w:color w:val="4F81BD" w:themeColor="accent1"/>
+        </w:rPr>
+      </w:pPr>
+      <w:r>
+        <w:rPr>
+          <w:rFonts w:ascii="Times New Roman" w:hAnsi="Times New Roman" w:cs="Times New Roman" w:hint="eastAsia"/>
+          <w:color w:val="4F81BD" w:themeColor="accent1"/>
+        </w:rPr>
+        <w:t>因为这三个指标的观察值都处于置信区间内，所以</w:t>
+      </w:r>
+      <w:r>
+        <w:rPr>
+          <w:rFonts w:ascii="Times New Roman" w:hAnsi="Times New Roman" w:cs="Times New Roman" w:hint="eastAsia"/>
+          <w:color w:val="4F81BD" w:themeColor="accent1"/>
+        </w:rPr>
+        <w:t>都</w:t>
+      </w:r>
+      <w:r>
+        <w:rPr>
+          <w:rFonts w:ascii="Times New Roman" w:hAnsi="Times New Roman" w:cs="Times New Roman" w:hint="eastAsia"/>
+          <w:color w:val="4F81BD" w:themeColor="accent1"/>
+        </w:rPr>
+        <w:t>通过</w:t>
+      </w:r>
+      <w:r>
+        <w:rPr>
+          <w:rFonts w:ascii="Times New Roman" w:hAnsi="Times New Roman" w:cs="Times New Roman" w:hint="eastAsia"/>
+          <w:color w:val="4F81BD" w:themeColor="accent1"/>
+        </w:rPr>
+        <w:t>合理性检查。</w:t>
+      </w:r>
+    </w:p>
+    <w:p>
+      <w:pPr>
+        <w:rPr>
+          <w:rFonts w:ascii="Times New Roman" w:hAnsi="Times New Roman" w:cs="Times New Roman"/>
+          <w:color w:val="4F81BD" w:themeColor="accent1"/>
+        </w:rPr>
+      </w:pPr>
+    </w:p>
+    <w:p>
+      <w:pPr>
+        <w:rPr>
+          <w:rFonts w:ascii="Times New Roman" w:hAnsi="Times New Roman" w:cs="Times New Roman"/>
+          <w:color w:val="4F81BD" w:themeColor="accent1"/>
+        </w:rPr>
+      </w:pPr>
+      <w:r>
+        <w:rPr>
+          <w:rFonts w:ascii="Times New Roman" w:hAnsi="Times New Roman" w:cs="Times New Roman" w:hint="eastAsia"/>
+          <w:color w:val="4F81BD" w:themeColor="accent1"/>
+        </w:rPr>
+        <w:t>其中</w:t>
+      </w:r>
+      <w:r>
+        <w:rPr>
+          <w:rFonts w:ascii="Times New Roman" w:hAnsi="Times New Roman" w:cs="Times New Roman" w:hint="eastAsia"/>
+          <w:color w:val="4F81BD" w:themeColor="accent1"/>
+        </w:rPr>
+        <w:t>检查</w:t>
+      </w:r>
+      <w:r>
+        <w:rPr>
+          <w:rFonts w:ascii="Times New Roman" w:hAnsi="Times New Roman" w:cs="Times New Roman" w:hint="eastAsia"/>
+          <w:color w:val="4F81BD" w:themeColor="accent1"/>
+        </w:rPr>
+        <w:t>cookie</w:t>
+      </w:r>
+      <w:r>
+        <w:rPr>
+          <w:rFonts w:ascii="Times New Roman" w:hAnsi="Times New Roman" w:cs="Times New Roman" w:hint="eastAsia"/>
+          <w:color w:val="4F81BD" w:themeColor="accent1"/>
+        </w:rPr>
+        <w:t>的数量和点击次数的合理性用到以下公式：</w:t>
+      </w:r>
+    </w:p>
+    <w:p>
+      <w:pPr>
+        <w:rPr>
+          <w:rFonts w:ascii="Times New Roman" w:hAnsi="Times New Roman" w:cs="Times New Roman"/>
+          <w:color w:val="4F81BD" w:themeColor="accent1"/>
+        </w:rPr>
+      </w:pPr>
+      <m:oMathPara>
+        <m:oMathParaPr>
+          <m:jc m:val="left"/>
+        </m:oMathParaPr>
+        <m:oMath>
+          <m:acc>
+            <m:accPr>
+              <m:ctrlPr>
+                <w:rPr>
+                  <w:rFonts w:ascii="Cambria Math" w:hAnsi="Cambria Math" w:cs="Times New Roman"/>
+                  <w:color w:val="4F81BD" w:themeColor="accent1"/>
+                </w:rPr>
+              </m:ctrlPr>
+            </m:accPr>
+            <m:e>
+              <m:r>
+                <m:rPr>
+                  <m:sty m:val="p"/>
+                </m:rPr>
+                <w:rPr>
+                  <w:rFonts w:ascii="Cambria Math" w:hAnsi="Cambria Math" w:cs="Times New Roman"/>
+                  <w:color w:val="4F81BD" w:themeColor="accent1"/>
+                </w:rPr>
+                <m:t>p</m:t>
+              </m:r>
+            </m:e>
+          </m:acc>
+          <m:r>
+            <m:rPr>
+              <m:sty m:val="p"/>
+            </m:rPr>
+            <w:rPr>
+              <w:rFonts w:ascii="Cambria Math" w:hAnsi="Cambria Math" w:cs="Times New Roman"/>
+              <w:color w:val="4F81BD" w:themeColor="accent1"/>
+            </w:rPr>
+            <m:t>=</m:t>
+          </m:r>
+          <m:f>
+            <m:fPr>
+              <m:ctrlPr>
+                <w:rPr>
+                  <w:rFonts w:ascii="Cambria Math" w:hAnsi="Cambria Math" w:cs="Times New Roman"/>
+                  <w:i/>
+                  <w:color w:val="4F81BD" w:themeColor="accent1"/>
+                </w:rPr>
+              </m:ctrlPr>
+            </m:fPr>
+            <m:num>
+              <m:sSub>
+                <m:sSubPr>
+                  <m:ctrlPr>
+                    <w:rPr>
+                      <w:rFonts w:ascii="Cambria Math" w:hAnsi="Cambria Math" w:cs="Times New Roman"/>
+                      <w:i/>
+                      <w:color w:val="4F81BD" w:themeColor="accent1"/>
+                    </w:rPr>
+                  </m:ctrlPr>
+                </m:sSubPr>
+                <m:e>
+                  <m:r>
+                    <w:rPr>
+                      <w:rFonts w:ascii="Cambria Math" w:hAnsi="Cambria Math" w:cs="Times New Roman"/>
+                      <w:color w:val="4F81BD" w:themeColor="accent1"/>
+                    </w:rPr>
+                    <m:t>N</m:t>
+                  </m:r>
+                </m:e>
+                <m:sub>
+                  <m:r>
+                    <w:rPr>
+                      <w:rFonts w:ascii="Cambria Math" w:hAnsi="Cambria Math" w:cs="Times New Roman"/>
+                      <w:color w:val="4F81BD" w:themeColor="accent1"/>
+                    </w:rPr>
+                    <m:t>con</m:t>
+                  </m:r>
+                </m:sub>
+              </m:sSub>
+            </m:num>
+            <m:den>
+              <m:sSub>
+                <m:sSubPr>
+                  <m:ctrlPr>
+                    <w:rPr>
+                      <w:rFonts w:ascii="Cambria Math" w:hAnsi="Cambria Math" w:cs="Times New Roman"/>
+                      <w:i/>
+                      <w:color w:val="4F81BD" w:themeColor="accent1"/>
+                    </w:rPr>
+                  </m:ctrlPr>
+                </m:sSubPr>
+                <m:e>
+                  <m:r>
+                    <w:rPr>
+                      <w:rFonts w:ascii="Cambria Math" w:hAnsi="Cambria Math" w:cs="Times New Roman"/>
+                      <w:color w:val="4F81BD" w:themeColor="accent1"/>
+                    </w:rPr>
+                    <m:t>N</m:t>
+                  </m:r>
+                </m:e>
+                <m:sub>
+                  <m:r>
+                    <w:rPr>
+                      <w:rFonts w:ascii="Cambria Math" w:hAnsi="Cambria Math" w:cs="Times New Roman"/>
+                      <w:color w:val="4F81BD" w:themeColor="accent1"/>
+                    </w:rPr>
+                    <m:t>con</m:t>
+                  </m:r>
+                </m:sub>
+              </m:sSub>
+              <m:r>
+                <w:rPr>
+                  <w:rFonts w:ascii="Cambria Math" w:hAnsi="Cambria Math" w:cs="Times New Roman"/>
+                  <w:color w:val="4F81BD" w:themeColor="accent1"/>
+                </w:rPr>
+                <m:t>+</m:t>
+              </m:r>
+              <m:sSub>
+                <m:sSubPr>
+                  <m:ctrlPr>
+                    <w:rPr>
+                      <w:rFonts w:ascii="Cambria Math" w:hAnsi="Cambria Math" w:cs="Times New Roman"/>
+                      <w:i/>
+                      <w:color w:val="4F81BD" w:themeColor="accent1"/>
+                    </w:rPr>
+                  </m:ctrlPr>
+                </m:sSubPr>
+                <m:e>
+                  <m:r>
+                    <w:rPr>
+                      <w:rFonts w:ascii="Cambria Math" w:hAnsi="Cambria Math" w:cs="Times New Roman"/>
+                      <w:color w:val="4F81BD" w:themeColor="accent1"/>
+                    </w:rPr>
+                    <m:t>N</m:t>
+                  </m:r>
+                </m:e>
+                <m:sub>
+                  <m:r>
+                    <w:rPr>
+                      <w:rFonts w:ascii="Cambria Math" w:hAnsi="Cambria Math" w:cs="Times New Roman"/>
+                      <w:color w:val="4F81BD" w:themeColor="accent1"/>
+                    </w:rPr>
+                    <m:t>experiment</m:t>
+                  </m:r>
+                </m:sub>
+              </m:sSub>
+            </m:den>
+          </m:f>
+        </m:oMath>
+      </m:oMathPara>
+    </w:p>
+    <w:p>
+      <w:pPr>
+        <w:rPr>
+          <w:rFonts w:ascii="Times New Roman" w:hAnsi="Times New Roman" w:cs="Times New Roman"/>
+          <w:color w:val="4F81BD" w:themeColor="accent1"/>
+        </w:rPr>
+      </w:pPr>
+      <m:oMathPara>
+        <m:oMathParaPr>
+          <m:jc m:val="left"/>
+        </m:oMathParaPr>
+        <m:oMath>
+          <m:r>
+            <m:rPr>
+              <m:sty m:val="p"/>
+            </m:rPr>
+            <w:rPr>
+              <w:rFonts w:ascii="Cambria Math" w:hAnsi="Cambria Math" w:cs="Times New Roman"/>
+              <w:color w:val="4F81BD" w:themeColor="accent1"/>
+            </w:rPr>
+            <m:t xml:space="preserve">SE= </m:t>
+          </m:r>
+          <m:rad>
+            <m:radPr>
+              <m:degHide m:val="1"/>
+              <m:ctrlPr>
+                <w:rPr>
+                  <w:rFonts w:ascii="Cambria Math" w:hAnsi="Cambria Math" w:cs="Times New Roman"/>
+                  <w:color w:val="4F81BD" w:themeColor="accent1"/>
+                </w:rPr>
+              </m:ctrlPr>
+            </m:radPr>
+            <m:deg/>
+            <m:e>
+              <m:f>
+                <m:fPr>
+                  <m:ctrlPr>
+                    <w:rPr>
+                      <w:rFonts w:ascii="Cambria Math" w:hAnsi="Cambria Math" w:cs="Times New Roman"/>
+                      <w:color w:val="4F81BD" w:themeColor="accent1"/>
+                    </w:rPr>
+                  </m:ctrlPr>
+                </m:fPr>
+                <m:num>
+                  <m:r>
+                    <m:rPr>
+                      <m:sty m:val="p"/>
+                    </m:rPr>
+                    <w:rPr>
+                      <w:rFonts w:ascii="Cambria Math" w:hAnsi="Cambria Math" w:cs="Times New Roman"/>
+                      <w:color w:val="4F81BD" w:themeColor="accent1"/>
+                    </w:rPr>
+                    <m:t>0.5*0.5</m:t>
+                  </m:r>
+                </m:num>
+                <m:den>
+                  <m:sSub>
+                    <m:sSubPr>
+                      <m:ctrlPr>
+                        <w:rPr>
+                          <w:rFonts w:ascii="Cambria Math" w:hAnsi="Cambria Math" w:cs="Times New Roman"/>
+                          <w:color w:val="4F81BD" w:themeColor="accent1"/>
+                        </w:rPr>
+                      </m:ctrlPr>
+                    </m:sSubPr>
+                    <m:e>
+                      <m:r>
+                        <m:rPr>
+                          <m:sty m:val="p"/>
+                        </m:rPr>
+                        <w:rPr>
+                          <w:rFonts w:ascii="Cambria Math" w:hAnsi="Cambria Math" w:cs="Times New Roman"/>
+                          <w:color w:val="4F81BD" w:themeColor="accent1"/>
+                        </w:rPr>
+                        <m:t>N</m:t>
+                      </m:r>
+                    </m:e>
+                    <m:sub>
+                      <m:r>
+                        <m:rPr>
+                          <m:sty m:val="p"/>
+                        </m:rPr>
+                        <w:rPr>
+                          <w:rFonts w:ascii="Cambria Math" w:hAnsi="Cambria Math" w:cs="Times New Roman"/>
+                          <w:color w:val="4F81BD" w:themeColor="accent1"/>
+                        </w:rPr>
+                        <m:t>con</m:t>
+                      </m:r>
+                    </m:sub>
+                  </m:sSub>
+                  <m:r>
+                    <m:rPr>
+                      <m:sty m:val="p"/>
+                    </m:rPr>
+                    <w:rPr>
+                      <w:rFonts w:ascii="Cambria Math" w:hAnsi="Cambria Math" w:cs="Times New Roman"/>
+                      <w:color w:val="4F81BD" w:themeColor="accent1"/>
+                    </w:rPr>
+                    <m:t>+</m:t>
+                  </m:r>
+                  <m:sSub>
+                    <m:sSubPr>
+                      <m:ctrlPr>
+                        <w:rPr>
+                          <w:rFonts w:ascii="Cambria Math" w:hAnsi="Cambria Math" w:cs="Times New Roman"/>
+                          <w:color w:val="4F81BD" w:themeColor="accent1"/>
+                        </w:rPr>
+                      </m:ctrlPr>
+                    </m:sSubPr>
+                    <m:e>
+                      <m:r>
+                        <m:rPr>
+                          <m:sty m:val="p"/>
+                        </m:rPr>
+                        <w:rPr>
+                          <w:rFonts w:ascii="Cambria Math" w:hAnsi="Cambria Math" w:cs="Times New Roman"/>
+                          <w:color w:val="4F81BD" w:themeColor="accent1"/>
+                        </w:rPr>
+                        <m:t>N</m:t>
+                      </m:r>
+                    </m:e>
+                    <m:sub>
+                      <m:r>
+                        <m:rPr>
+                          <m:sty m:val="p"/>
+                        </m:rPr>
+                        <w:rPr>
+                          <w:rFonts w:ascii="Cambria Math" w:hAnsi="Cambria Math" w:cs="Times New Roman"/>
+                          <w:color w:val="4F81BD" w:themeColor="accent1"/>
+                        </w:rPr>
+                        <m:t>experiment</m:t>
+                      </m:r>
+                    </m:sub>
+                  </m:sSub>
+                </m:den>
+              </m:f>
+            </m:e>
+          </m:rad>
+        </m:oMath>
+      </m:oMathPara>
+    </w:p>
+    <w:p>
+      <w:pPr>
+        <w:rPr>
+          <w:rFonts w:ascii="Times New Roman" w:hAnsi="Times New Roman" w:cs="Times New Roman"/>
+          <w:color w:val="4F81BD" w:themeColor="accent1"/>
+        </w:rPr>
+      </w:pPr>
+      <m:oMathPara>
+        <m:oMathParaPr>
+          <m:jc m:val="left"/>
+        </m:oMathParaPr>
+        <m:oMath>
+          <m:r>
+            <m:rPr>
+              <m:sty m:val="p"/>
+            </m:rPr>
+            <w:rPr>
+              <w:rFonts w:ascii="Cambria Math" w:hAnsi="Cambria Math" w:cs="Times New Roman"/>
+              <w:color w:val="4F81BD" w:themeColor="accent1"/>
+            </w:rPr>
+            <m:t>m=1.96*SE</m:t>
+          </m:r>
+        </m:oMath>
+      </m:oMathPara>
+    </w:p>
+    <w:p>
+      <w:pPr>
+        <w:rPr>
+          <w:rFonts w:ascii="Times New Roman" w:hAnsi="Times New Roman" w:cs="Times New Roman" w:hint="eastAsia"/>
+          <w:color w:val="4F81BD" w:themeColor="accent1"/>
+        </w:rPr>
+      </w:pPr>
+      <m:oMathPara>
+        <m:oMathParaPr>
+          <m:jc m:val="left"/>
+        </m:oMathParaPr>
+        <m:oMath>
+          <m:sSub>
+            <m:sSubPr>
+              <m:ctrlPr>
+                <w:rPr>
+                  <w:rFonts w:ascii="Cambria Math" w:hAnsi="Cambria Math" w:cs="Times New Roman"/>
+                  <w:color w:val="4F81BD" w:themeColor="accent1"/>
+                </w:rPr>
+              </m:ctrlPr>
+            </m:sSubPr>
+            <m:e>
+              <m:r>
+                <m:rPr>
+                  <m:sty m:val="p"/>
+                </m:rPr>
+                <w:rPr>
+                  <w:rFonts w:ascii="Cambria Math" w:hAnsi="Cambria Math" w:cs="Times New Roman"/>
+                  <w:color w:val="4F81BD" w:themeColor="accent1"/>
+                </w:rPr>
+                <m:t>x</m:t>
+              </m:r>
+            </m:e>
+            <m:sub>
+              <m:r>
+                <m:rPr>
+                  <m:sty m:val="p"/>
+                </m:rPr>
+                <w:rPr>
+                  <w:rFonts w:ascii="Cambria Math" w:hAnsi="Cambria Math" w:cs="Times New Roman"/>
+                  <w:color w:val="4F81BD" w:themeColor="accent1"/>
+                </w:rPr>
+                <m:t>0,1</m:t>
+              </m:r>
+            </m:sub>
+          </m:sSub>
+          <m:r>
+            <m:rPr>
+              <m:sty m:val="p"/>
+            </m:rPr>
+            <w:rPr>
+              <w:rFonts w:ascii="Cambria Math" w:hAnsi="Cambria Math" w:cs="Times New Roman"/>
+              <w:color w:val="4F81BD" w:themeColor="accent1"/>
+            </w:rPr>
+            <m:t>=0.5±m</m:t>
+          </m:r>
+        </m:oMath>
+      </m:oMathPara>
+    </w:p>
+    <w:p>
+      <w:pPr>
+        <w:rPr>
+          <w:rFonts w:ascii="Times New Roman" w:hAnsi="Times New Roman" w:cs="Times New Roman"/>
+          <w:color w:val="4F81BD" w:themeColor="accent1"/>
+        </w:rPr>
+      </w:pPr>
+    </w:p>
+    <w:p>
+      <w:pPr>
+        <w:rPr>
+          <w:rFonts w:ascii="Times New Roman" w:hAnsi="Times New Roman" w:cs="Times New Roman"/>
+          <w:color w:val="4F81BD" w:themeColor="accent1"/>
+        </w:rPr>
+      </w:pPr>
+      <w:r>
+        <w:rPr>
+          <w:rFonts w:ascii="Times New Roman" w:hAnsi="Times New Roman" w:cs="Times New Roman" w:hint="eastAsia"/>
+          <w:color w:val="4F81BD" w:themeColor="accent1"/>
+        </w:rPr>
+        <w:t>检查点进概率的合理性用到以下公式：</w:t>
+      </w:r>
+    </w:p>
+    <w:p>
+      <w:pPr>
+        <w:rPr>
+          <w:rFonts w:ascii="Times New Roman" w:hAnsi="Times New Roman" w:cs="Times New Roman"/>
+          <w:color w:val="4F81BD" w:themeColor="accent1"/>
+        </w:rPr>
+      </w:pPr>
+      <m:oMathPara>
+        <m:oMathParaPr>
+          <m:jc m:val="left"/>
+        </m:oMathParaPr>
+        <m:oMath>
+          <m:sSub>
+            <m:sSubPr>
+              <m:ctrlPr>
+                <w:rPr>
+                  <w:rFonts w:ascii="Cambria Math" w:hAnsi="Cambria Math" w:cs="Times New Roman"/>
+                  <w:color w:val="4F81BD" w:themeColor="accent1"/>
+                </w:rPr>
+              </m:ctrlPr>
+            </m:sSubPr>
+            <m:e>
+              <m:acc>
+                <m:accPr>
+                  <m:ctrlPr>
+                    <w:rPr>
+                      <w:rFonts w:ascii="Cambria Math" w:hAnsi="Cambria Math" w:cs="Times New Roman"/>
+                      <w:color w:val="4F81BD" w:themeColor="accent1"/>
+                    </w:rPr>
+                  </m:ctrlPr>
+                </m:accPr>
+                <m:e>
+                  <m:r>
+                    <m:rPr>
+                      <m:sty m:val="p"/>
+                    </m:rPr>
+                    <w:rPr>
+                      <w:rFonts w:ascii="Cambria Math" w:hAnsi="Cambria Math" w:cs="Times New Roman"/>
+                      <w:color w:val="4F81BD" w:themeColor="accent1"/>
+                    </w:rPr>
+                    <m:t>p</m:t>
+                  </m:r>
+                </m:e>
+              </m:acc>
+            </m:e>
+            <m:sub>
+              <m:r>
+                <m:rPr>
+                  <m:sty m:val="p"/>
+                </m:rPr>
+                <w:rPr>
+                  <w:rFonts w:ascii="Cambria Math" w:hAnsi="Cambria Math" w:cs="Times New Roman"/>
+                  <w:color w:val="4F81BD" w:themeColor="accent1"/>
+                </w:rPr>
+                <m:t>pool</m:t>
+              </m:r>
+            </m:sub>
+          </m:sSub>
+          <m:r>
+            <w:rPr>
+              <w:rFonts w:ascii="Cambria Math" w:hAnsi="Cambria Math" w:cs="Times New Roman"/>
+              <w:color w:val="4F81BD" w:themeColor="accent1"/>
+            </w:rPr>
+            <m:t>=</m:t>
+          </m:r>
+          <m:f>
+            <m:fPr>
+              <m:ctrlPr>
+                <w:rPr>
+                  <w:rFonts w:ascii="Cambria Math" w:hAnsi="Cambria Math" w:cs="Times New Roman"/>
+                  <w:i/>
+                  <w:color w:val="4F81BD" w:themeColor="accent1"/>
+                </w:rPr>
+              </m:ctrlPr>
+            </m:fPr>
+            <m:num>
+              <m:sSub>
+                <m:sSubPr>
+                  <m:ctrlPr>
+                    <w:rPr>
+                      <w:rFonts w:ascii="Cambria Math" w:hAnsi="Cambria Math" w:cs="Times New Roman"/>
+                      <w:i/>
+                      <w:color w:val="4F81BD" w:themeColor="accent1"/>
+                    </w:rPr>
+                  </m:ctrlPr>
+                </m:sSubPr>
+                <m:e>
+                  <m:r>
+                    <w:rPr>
+                      <w:rFonts w:ascii="Cambria Math" w:hAnsi="Cambria Math" w:cs="Times New Roman"/>
+                      <w:color w:val="4F81BD" w:themeColor="accent1"/>
+                    </w:rPr>
+                    <m:t>X</m:t>
+                  </m:r>
+                </m:e>
+                <m:sub>
+                  <m:r>
+                    <w:rPr>
+                      <w:rFonts w:ascii="Cambria Math" w:hAnsi="Cambria Math" w:cs="Times New Roman"/>
+                      <w:color w:val="4F81BD" w:themeColor="accent1"/>
+                    </w:rPr>
+                    <m:t>con</m:t>
+                  </m:r>
+                </m:sub>
+              </m:sSub>
+              <m:r>
+                <w:rPr>
+                  <w:rFonts w:ascii="Cambria Math" w:hAnsi="Cambria Math" w:cs="Times New Roman"/>
+                  <w:color w:val="4F81BD" w:themeColor="accent1"/>
+                </w:rPr>
+                <m:t>+</m:t>
+              </m:r>
+              <m:sSub>
+                <m:sSubPr>
+                  <m:ctrlPr>
+                    <w:rPr>
+                      <w:rFonts w:ascii="Cambria Math" w:hAnsi="Cambria Math" w:cs="Times New Roman"/>
+                      <w:i/>
+                      <w:color w:val="4F81BD" w:themeColor="accent1"/>
+                    </w:rPr>
+                  </m:ctrlPr>
+                </m:sSubPr>
+                <m:e>
+                  <m:r>
+                    <w:rPr>
+                      <w:rFonts w:ascii="Cambria Math" w:hAnsi="Cambria Math" w:cs="Times New Roman"/>
+                      <w:color w:val="4F81BD" w:themeColor="accent1"/>
+                    </w:rPr>
+                    <m:t>X</m:t>
+                  </m:r>
+                </m:e>
+                <m:sub>
+                  <m:r>
+                    <w:rPr>
+                      <w:rFonts w:ascii="Cambria Math" w:hAnsi="Cambria Math" w:cs="Times New Roman"/>
+                      <w:color w:val="4F81BD" w:themeColor="accent1"/>
+                    </w:rPr>
+                    <m:t>exper</m:t>
+                  </m:r>
+                </m:sub>
+              </m:sSub>
+            </m:num>
+            <m:den>
+              <m:sSub>
+                <m:sSubPr>
+                  <m:ctrlPr>
+                    <w:rPr>
+                      <w:rFonts w:ascii="Cambria Math" w:hAnsi="Cambria Math" w:cs="Times New Roman"/>
+                      <w:color w:val="4F81BD" w:themeColor="accent1"/>
+                    </w:rPr>
+                  </m:ctrlPr>
+                </m:sSubPr>
+                <m:e>
+                  <m:r>
+                    <m:rPr>
+                      <m:sty m:val="p"/>
+                    </m:rPr>
+                    <w:rPr>
+                      <w:rFonts w:ascii="Cambria Math" w:hAnsi="Cambria Math" w:cs="Times New Roman"/>
+                      <w:color w:val="4F81BD" w:themeColor="accent1"/>
+                    </w:rPr>
+                    <m:t>N</m:t>
+                  </m:r>
+                </m:e>
+                <m:sub>
+                  <m:r>
+                    <m:rPr>
+                      <m:sty m:val="p"/>
+                    </m:rPr>
+                    <w:rPr>
+                      <w:rFonts w:ascii="Cambria Math" w:hAnsi="Cambria Math" w:cs="Times New Roman"/>
+                      <w:color w:val="4F81BD" w:themeColor="accent1"/>
+                    </w:rPr>
+                    <m:t>con</m:t>
+                  </m:r>
+                </m:sub>
+              </m:sSub>
+              <m:r>
+                <m:rPr>
+                  <m:sty m:val="p"/>
+                </m:rPr>
+                <w:rPr>
+                  <w:rFonts w:ascii="Cambria Math" w:hAnsi="Cambria Math" w:cs="Times New Roman"/>
+                  <w:color w:val="4F81BD" w:themeColor="accent1"/>
+                </w:rPr>
+                <m:t>+</m:t>
+              </m:r>
+              <m:sSub>
+                <m:sSubPr>
+                  <m:ctrlPr>
+                    <w:rPr>
+                      <w:rFonts w:ascii="Cambria Math" w:hAnsi="Cambria Math" w:cs="Times New Roman"/>
+                      <w:color w:val="4F81BD" w:themeColor="accent1"/>
+                    </w:rPr>
+                  </m:ctrlPr>
+                </m:sSubPr>
+                <m:e>
+                  <m:r>
+                    <m:rPr>
+                      <m:sty m:val="p"/>
+                    </m:rPr>
+                    <w:rPr>
+                      <w:rFonts w:ascii="Cambria Math" w:hAnsi="Cambria Math" w:cs="Times New Roman"/>
+                      <w:color w:val="4F81BD" w:themeColor="accent1"/>
+                    </w:rPr>
+                    <m:t>N</m:t>
+                  </m:r>
+                </m:e>
+                <m:sub>
+                  <m:r>
+                    <m:rPr>
+                      <m:sty m:val="p"/>
+                    </m:rPr>
+                    <w:rPr>
+                      <w:rFonts w:ascii="Cambria Math" w:hAnsi="Cambria Math" w:cs="Times New Roman"/>
+                      <w:color w:val="4F81BD" w:themeColor="accent1"/>
+                    </w:rPr>
+                    <m:t>exper</m:t>
+                  </m:r>
+                </m:sub>
+              </m:sSub>
+            </m:den>
+          </m:f>
+        </m:oMath>
+      </m:oMathPara>
+    </w:p>
+    <w:p>
+      <w:pPr>
+        <w:rPr>
+          <w:rFonts w:ascii="Times New Roman" w:hAnsi="Times New Roman" w:cs="Times New Roman"/>
+          <w:color w:val="4F81BD" w:themeColor="accent1"/>
+        </w:rPr>
+      </w:pPr>
+      <m:oMathPara>
+        <m:oMathParaPr>
+          <m:jc m:val="left"/>
+        </m:oMathParaPr>
+        <m:oMath>
+          <m:sSub>
+            <m:sSubPr>
+              <m:ctrlPr>
+                <w:rPr>
+                  <w:rFonts w:ascii="Cambria Math" w:hAnsi="Cambria Math" w:cs="Times New Roman"/>
+                  <w:color w:val="4F81BD" w:themeColor="accent1"/>
+                </w:rPr>
+              </m:ctrlPr>
+            </m:sSubPr>
+            <m:e>
+              <m:r>
+                <m:rPr>
+                  <m:sty m:val="p"/>
+                </m:rPr>
+                <w:rPr>
+                  <w:rFonts w:ascii="Cambria Math" w:hAnsi="Cambria Math" w:cs="Times New Roman"/>
+                  <w:color w:val="4F81BD" w:themeColor="accent1"/>
+                </w:rPr>
+                <m:t>SE</m:t>
+              </m:r>
+            </m:e>
+            <m:sub>
+              <m:r>
+                <m:rPr>
+                  <m:sty m:val="p"/>
+                </m:rPr>
+                <w:rPr>
+                  <w:rFonts w:ascii="Cambria Math" w:hAnsi="Cambria Math" w:cs="Times New Roman"/>
+                  <w:color w:val="4F81BD" w:themeColor="accent1"/>
+                </w:rPr>
+                <m:t>pool</m:t>
+              </m:r>
+            </m:sub>
+          </m:sSub>
+          <m:r>
+            <w:rPr>
+              <w:rFonts w:ascii="Cambria Math" w:hAnsi="Cambria Math" w:cs="Times New Roman"/>
+              <w:color w:val="4F81BD" w:themeColor="accent1"/>
+            </w:rPr>
+            <m:t xml:space="preserve">= </m:t>
+          </m:r>
+          <m:rad>
+            <m:radPr>
+              <m:degHide m:val="1"/>
+              <m:ctrlPr>
+                <w:rPr>
+                  <w:rFonts w:ascii="Cambria Math" w:hAnsi="Cambria Math" w:cs="Times New Roman"/>
+                  <w:i/>
+                  <w:color w:val="4F81BD" w:themeColor="accent1"/>
+                </w:rPr>
+              </m:ctrlPr>
+            </m:radPr>
+            <m:deg/>
+            <m:e>
+              <m:sSub>
+                <m:sSubPr>
+                  <m:ctrlPr>
+                    <w:rPr>
+                      <w:rFonts w:ascii="Cambria Math" w:hAnsi="Cambria Math" w:cs="Times New Roman"/>
+                      <w:i/>
+                      <w:color w:val="4F81BD" w:themeColor="accent1"/>
+                    </w:rPr>
+                  </m:ctrlPr>
+                </m:sSubPr>
+                <m:e>
+                  <m:acc>
+                    <m:accPr>
+                      <m:ctrlPr>
+                        <w:rPr>
+                          <w:rFonts w:ascii="Cambria Math" w:hAnsi="Cambria Math" w:cs="Times New Roman"/>
+                          <w:i/>
+                          <w:color w:val="4F81BD" w:themeColor="accent1"/>
+                        </w:rPr>
+                      </m:ctrlPr>
+                    </m:accPr>
+                    <m:e>
+                      <m:r>
+                        <w:rPr>
+                          <w:rFonts w:ascii="Cambria Math" w:hAnsi="Cambria Math" w:cs="Times New Roman"/>
+                          <w:color w:val="4F81BD" w:themeColor="accent1"/>
+                        </w:rPr>
+                        <m:t>p</m:t>
+                      </m:r>
+                    </m:e>
+                  </m:acc>
+                </m:e>
+                <m:sub>
+                  <m:r>
+                    <w:rPr>
+                      <w:rFonts w:ascii="Cambria Math" w:hAnsi="Cambria Math" w:cs="Times New Roman"/>
+                      <w:color w:val="4F81BD" w:themeColor="accent1"/>
+                    </w:rPr>
+                    <m:t>pool</m:t>
+                  </m:r>
+                </m:sub>
+              </m:sSub>
+              <m:r>
+                <w:rPr>
+                  <w:rFonts w:ascii="Cambria Math" w:hAnsi="Cambria Math" w:cs="Times New Roman"/>
+                  <w:color w:val="4F81BD" w:themeColor="accent1"/>
+                </w:rPr>
+                <m:t>*</m:t>
+              </m:r>
+              <m:d>
+                <m:dPr>
+                  <m:ctrlPr>
+                    <w:rPr>
+                      <w:rFonts w:ascii="Cambria Math" w:hAnsi="Cambria Math" w:cs="Times New Roman"/>
+                      <w:i/>
+                      <w:color w:val="4F81BD" w:themeColor="accent1"/>
+                    </w:rPr>
+                  </m:ctrlPr>
+                </m:dPr>
+                <m:e>
+                  <m:r>
+                    <w:rPr>
+                      <w:rFonts w:ascii="Cambria Math" w:hAnsi="Cambria Math" w:cs="Times New Roman"/>
+                      <w:color w:val="4F81BD" w:themeColor="accent1"/>
+                    </w:rPr>
+                    <m:t>1-</m:t>
+                  </m:r>
+                  <m:sSub>
+                    <m:sSubPr>
+                      <m:ctrlPr>
+                        <w:rPr>
+                          <w:rFonts w:ascii="Cambria Math" w:hAnsi="Cambria Math" w:cs="Times New Roman"/>
+                          <w:i/>
+                          <w:color w:val="4F81BD" w:themeColor="accent1"/>
+                        </w:rPr>
+                      </m:ctrlPr>
+                    </m:sSubPr>
+                    <m:e>
+                      <m:acc>
+                        <m:accPr>
+                          <m:ctrlPr>
+                            <w:rPr>
+                              <w:rFonts w:ascii="Cambria Math" w:hAnsi="Cambria Math" w:cs="Times New Roman"/>
+                              <w:i/>
+                              <w:color w:val="4F81BD" w:themeColor="accent1"/>
+                            </w:rPr>
+                          </m:ctrlPr>
+                        </m:accPr>
+                        <m:e>
+                          <m:r>
+                            <w:rPr>
+                              <w:rFonts w:ascii="Cambria Math" w:hAnsi="Cambria Math" w:cs="Times New Roman"/>
+                              <w:color w:val="4F81BD" w:themeColor="accent1"/>
+                            </w:rPr>
+                            <m:t>p</m:t>
+                          </m:r>
+                        </m:e>
+                      </m:acc>
+                    </m:e>
+                    <m:sub>
+                      <m:r>
+                        <w:rPr>
+                          <w:rFonts w:ascii="Cambria Math" w:hAnsi="Cambria Math" w:cs="Times New Roman"/>
+                          <w:color w:val="4F81BD" w:themeColor="accent1"/>
+                        </w:rPr>
+                        <m:t>pool</m:t>
+                      </m:r>
+                    </m:sub>
+                  </m:sSub>
+                </m:e>
+              </m:d>
+              <m:r>
+                <w:rPr>
+                  <w:rFonts w:ascii="Cambria Math" w:hAnsi="Cambria Math" w:cs="Times New Roman"/>
+                  <w:color w:val="4F81BD" w:themeColor="accent1"/>
+                </w:rPr>
+                <m:t>*</m:t>
+              </m:r>
+              <m:d>
+                <m:dPr>
+                  <m:ctrlPr>
+                    <w:rPr>
+                      <w:rFonts w:ascii="Cambria Math" w:hAnsi="Cambria Math" w:cs="Times New Roman"/>
+                      <w:i/>
+                      <w:color w:val="4F81BD" w:themeColor="accent1"/>
+                    </w:rPr>
+                  </m:ctrlPr>
+                </m:dPr>
+                <m:e>
+                  <m:f>
+                    <m:fPr>
+                      <m:ctrlPr>
+                        <w:rPr>
+                          <w:rFonts w:ascii="Cambria Math" w:hAnsi="Cambria Math" w:cs="Times New Roman"/>
+                          <w:i/>
+                          <w:color w:val="4F81BD" w:themeColor="accent1"/>
+                        </w:rPr>
+                      </m:ctrlPr>
+                    </m:fPr>
+                    <m:num>
+                      <m:r>
+                        <w:rPr>
+                          <w:rFonts w:ascii="Cambria Math" w:hAnsi="Cambria Math" w:cs="Times New Roman"/>
+                          <w:color w:val="4F81BD" w:themeColor="accent1"/>
+                        </w:rPr>
+                        <m:t>1</m:t>
+                      </m:r>
+                    </m:num>
+                    <m:den>
+                      <m:sSub>
+                        <m:sSubPr>
+                          <m:ctrlPr>
+                            <w:rPr>
+                              <w:rFonts w:ascii="Cambria Math" w:hAnsi="Cambria Math" w:cs="Times New Roman"/>
+                              <w:i/>
+                              <w:color w:val="4F81BD" w:themeColor="accent1"/>
+                            </w:rPr>
+                          </m:ctrlPr>
+                        </m:sSubPr>
+                        <m:e>
+                          <m:r>
+                            <w:rPr>
+                              <w:rFonts w:ascii="Cambria Math" w:hAnsi="Cambria Math" w:cs="Times New Roman"/>
+                              <w:color w:val="4F81BD" w:themeColor="accent1"/>
+                            </w:rPr>
+                            <m:t>N</m:t>
+                          </m:r>
+                        </m:e>
+                        <m:sub>
+                          <m:r>
+                            <w:rPr>
+                              <w:rFonts w:ascii="Cambria Math" w:hAnsi="Cambria Math" w:cs="Times New Roman"/>
+                              <w:color w:val="4F81BD" w:themeColor="accent1"/>
+                            </w:rPr>
+                            <m:t>con</m:t>
+                          </m:r>
+                        </m:sub>
+                      </m:sSub>
+                    </m:den>
+                  </m:f>
+                  <m:r>
+                    <w:rPr>
+                      <w:rFonts w:ascii="Cambria Math" w:hAnsi="Cambria Math" w:cs="Times New Roman"/>
+                      <w:color w:val="4F81BD" w:themeColor="accent1"/>
+                    </w:rPr>
+                    <m:t>+</m:t>
+                  </m:r>
+                  <m:f>
+                    <m:fPr>
+                      <m:ctrlPr>
+                        <w:rPr>
+                          <w:rFonts w:ascii="Cambria Math" w:hAnsi="Cambria Math" w:cs="Times New Roman"/>
+                          <w:i/>
+                          <w:color w:val="4F81BD" w:themeColor="accent1"/>
+                        </w:rPr>
+                      </m:ctrlPr>
+                    </m:fPr>
+                    <m:num>
+                      <m:r>
+                        <w:rPr>
+                          <w:rFonts w:ascii="Cambria Math" w:hAnsi="Cambria Math" w:cs="Times New Roman"/>
+                          <w:color w:val="4F81BD" w:themeColor="accent1"/>
+                        </w:rPr>
+                        <m:t>1</m:t>
+                      </m:r>
+                    </m:num>
+                    <m:den>
+                      <m:sSub>
+                        <m:sSubPr>
+                          <m:ctrlPr>
+                            <w:rPr>
+                              <w:rFonts w:ascii="Cambria Math" w:hAnsi="Cambria Math" w:cs="Times New Roman"/>
+                              <w:i/>
+                              <w:color w:val="4F81BD" w:themeColor="accent1"/>
+                            </w:rPr>
+                          </m:ctrlPr>
+                        </m:sSubPr>
+                        <m:e>
+                          <m:r>
+                            <w:rPr>
+                              <w:rFonts w:ascii="Cambria Math" w:hAnsi="Cambria Math" w:cs="Times New Roman"/>
+                              <w:color w:val="4F81BD" w:themeColor="accent1"/>
+                            </w:rPr>
+                            <m:t>N</m:t>
+                          </m:r>
+                        </m:e>
+                        <m:sub>
+                          <m:r>
+                            <w:rPr>
+                              <w:rFonts w:ascii="Cambria Math" w:hAnsi="Cambria Math" w:cs="Times New Roman"/>
+                              <w:color w:val="4F81BD" w:themeColor="accent1"/>
+                            </w:rPr>
+                            <m:t>exper</m:t>
+                          </m:r>
+                        </m:sub>
+                      </m:sSub>
+                    </m:den>
+                  </m:f>
+                </m:e>
+              </m:d>
+            </m:e>
+          </m:rad>
+        </m:oMath>
+      </m:oMathPara>
+    </w:p>
+    <w:p>
+      <w:pPr>
+        <w:rPr>
+          <w:rFonts w:ascii="Times New Roman" w:hAnsi="Times New Roman" w:cs="Times New Roman"/>
+          <w:color w:val="4F81BD" w:themeColor="accent1"/>
+        </w:rPr>
+      </w:pPr>
+      <m:oMathPara>
+        <m:oMathParaPr>
+          <m:jc m:val="left"/>
+        </m:oMathParaPr>
+        <m:oMath>
+          <m:acc>
+            <m:accPr>
+              <m:ctrlPr>
+                <w:rPr>
+                  <w:rFonts w:ascii="Cambria Math" w:hAnsi="Cambria Math" w:cs="Times New Roman"/>
+                  <w:color w:val="4F81BD" w:themeColor="accent1"/>
+                </w:rPr>
+              </m:ctrlPr>
+            </m:accPr>
+            <m:e>
+              <m:r>
+                <m:rPr>
+                  <m:sty m:val="p"/>
+                </m:rPr>
+                <w:rPr>
+                  <w:rFonts w:ascii="Cambria Math" w:hAnsi="Cambria Math" w:cs="Times New Roman"/>
+                  <w:color w:val="4F81BD" w:themeColor="accent1"/>
+                </w:rPr>
+                <m:t>d</m:t>
+              </m:r>
+            </m:e>
+          </m:acc>
+          <m:r>
+            <m:rPr>
+              <m:sty m:val="p"/>
+            </m:rPr>
+            <w:rPr>
+              <w:rFonts w:ascii="Cambria Math" w:hAnsi="Cambria Math" w:cs="Times New Roman"/>
+              <w:color w:val="4F81BD" w:themeColor="accent1"/>
+            </w:rPr>
+            <m:t>=</m:t>
+          </m:r>
+          <m:f>
+            <m:fPr>
+              <m:ctrlPr>
+                <w:rPr>
+                  <w:rFonts w:ascii="Cambria Math" w:hAnsi="Cambria Math" w:cs="Times New Roman"/>
+                  <w:color w:val="4F81BD" w:themeColor="accent1"/>
+                </w:rPr>
+              </m:ctrlPr>
+            </m:fPr>
+            <m:num>
+              <m:sSub>
+                <m:sSubPr>
+                  <m:ctrlPr>
+                    <w:rPr>
+                      <w:rFonts w:ascii="Cambria Math" w:hAnsi="Cambria Math" w:cs="Times New Roman"/>
+                      <w:color w:val="4F81BD" w:themeColor="accent1"/>
+                    </w:rPr>
+                  </m:ctrlPr>
+                </m:sSubPr>
+                <m:e>
+                  <m:r>
+                    <m:rPr>
+                      <m:sty m:val="p"/>
+                    </m:rPr>
+                    <w:rPr>
+                      <w:rFonts w:ascii="Cambria Math" w:hAnsi="Cambria Math" w:cs="Times New Roman"/>
+                      <w:color w:val="4F81BD" w:themeColor="accent1"/>
+                    </w:rPr>
+                    <m:t>X</m:t>
+                  </m:r>
+                </m:e>
+                <m:sub>
+                  <m:r>
+                    <m:rPr>
+                      <m:sty m:val="p"/>
+                    </m:rPr>
+                    <w:rPr>
+                      <w:rFonts w:ascii="Cambria Math" w:hAnsi="Cambria Math" w:cs="Times New Roman"/>
+                      <w:color w:val="4F81BD" w:themeColor="accent1"/>
+                    </w:rPr>
+                    <m:t>exper</m:t>
+                  </m:r>
+                </m:sub>
+              </m:sSub>
+              <m:ctrlPr>
+                <w:rPr>
+                  <w:rFonts w:ascii="Cambria Math" w:hAnsi="Cambria Math" w:cs="Times New Roman"/>
+                  <w:i/>
+                  <w:color w:val="4F81BD" w:themeColor="accent1"/>
+                </w:rPr>
+              </m:ctrlPr>
+            </m:num>
+            <m:den>
+              <m:sSub>
+                <m:sSubPr>
+                  <m:ctrlPr>
+                    <w:rPr>
+                      <w:rFonts w:ascii="Cambria Math" w:hAnsi="Cambria Math" w:cs="Times New Roman"/>
+                      <w:color w:val="4F81BD" w:themeColor="accent1"/>
+                    </w:rPr>
+                  </m:ctrlPr>
+                </m:sSubPr>
+                <m:e>
+                  <m:r>
+                    <m:rPr>
+                      <m:sty m:val="p"/>
+                    </m:rPr>
+                    <w:rPr>
+                      <w:rFonts w:ascii="Cambria Math" w:hAnsi="Cambria Math" w:cs="Times New Roman"/>
+                      <w:color w:val="4F81BD" w:themeColor="accent1"/>
+                    </w:rPr>
+                    <m:t>N</m:t>
+                  </m:r>
+                </m:e>
+                <m:sub>
+                  <m:r>
+                    <m:rPr>
+                      <m:sty m:val="p"/>
+                    </m:rPr>
+                    <w:rPr>
+                      <w:rFonts w:ascii="Cambria Math" w:hAnsi="Cambria Math" w:cs="Times New Roman"/>
+                      <w:color w:val="4F81BD" w:themeColor="accent1"/>
+                    </w:rPr>
+                    <m:t>exper</m:t>
+                  </m:r>
+                </m:sub>
+              </m:sSub>
+            </m:den>
+          </m:f>
+          <m:r>
+            <w:rPr>
+              <w:rFonts w:ascii="Cambria Math" w:hAnsi="Cambria Math" w:cs="Times New Roman"/>
+              <w:color w:val="4F81BD" w:themeColor="accent1"/>
+            </w:rPr>
+            <m:t>-</m:t>
+          </m:r>
+          <m:f>
+            <m:fPr>
+              <m:ctrlPr>
+                <w:rPr>
+                  <w:rFonts w:ascii="Cambria Math" w:hAnsi="Cambria Math" w:cs="Times New Roman"/>
+                  <w:i/>
+                  <w:color w:val="4F81BD" w:themeColor="accent1"/>
+                </w:rPr>
+              </m:ctrlPr>
+            </m:fPr>
+            <m:num>
+              <m:sSub>
+                <m:sSubPr>
+                  <m:ctrlPr>
+                    <w:rPr>
+                      <w:rFonts w:ascii="Cambria Math" w:hAnsi="Cambria Math" w:cs="Times New Roman"/>
+                      <w:i/>
+                      <w:color w:val="4F81BD" w:themeColor="accent1"/>
+                    </w:rPr>
+                  </m:ctrlPr>
+                </m:sSubPr>
+                <m:e>
+                  <m:r>
+                    <w:rPr>
+                      <w:rFonts w:ascii="Cambria Math" w:hAnsi="Cambria Math" w:cs="Times New Roman"/>
+                      <w:color w:val="4F81BD" w:themeColor="accent1"/>
+                    </w:rPr>
+                    <m:t>X</m:t>
+                  </m:r>
+                </m:e>
+                <m:sub>
+                  <m:r>
+                    <w:rPr>
+                      <w:rFonts w:ascii="Cambria Math" w:hAnsi="Cambria Math" w:cs="Times New Roman"/>
+                      <w:color w:val="4F81BD" w:themeColor="accent1"/>
+                    </w:rPr>
+                    <m:t>con</m:t>
+                  </m:r>
+                </m:sub>
+              </m:sSub>
+            </m:num>
+            <m:den>
+              <m:sSub>
+                <m:sSubPr>
+                  <m:ctrlPr>
+                    <w:rPr>
+                      <w:rFonts w:ascii="Cambria Math" w:hAnsi="Cambria Math" w:cs="Times New Roman"/>
+                      <w:i/>
+                      <w:color w:val="4F81BD" w:themeColor="accent1"/>
+                    </w:rPr>
+                  </m:ctrlPr>
+                </m:sSubPr>
+                <m:e>
+                  <m:r>
+                    <w:rPr>
+                      <w:rFonts w:ascii="Cambria Math" w:hAnsi="Cambria Math" w:cs="Times New Roman"/>
+                      <w:color w:val="4F81BD" w:themeColor="accent1"/>
+                    </w:rPr>
+                    <m:t>N</m:t>
+                  </m:r>
+                </m:e>
+                <m:sub>
+                  <m:r>
+                    <w:rPr>
+                      <w:rFonts w:ascii="Cambria Math" w:hAnsi="Cambria Math" w:cs="Times New Roman"/>
+                      <w:color w:val="4F81BD" w:themeColor="accent1"/>
+                    </w:rPr>
+                    <m:t>con</m:t>
+                  </m:r>
+                </m:sub>
+              </m:sSub>
+            </m:den>
+          </m:f>
+        </m:oMath>
+      </m:oMathPara>
+    </w:p>
+    <w:p>
+      <w:pPr>
+        <w:rPr>
+          <w:rFonts w:ascii="Times New Roman" w:hAnsi="Times New Roman" w:cs="Times New Roman"/>
+          <w:color w:val="4F81BD" w:themeColor="accent1"/>
+        </w:rPr>
+      </w:pPr>
+      <m:oMathPara>
+        <m:oMathParaPr>
+          <m:jc m:val="left"/>
+        </m:oMathParaPr>
+        <m:oMath>
+          <m:r>
+            <m:rPr>
+              <m:sty m:val="p"/>
+            </m:rPr>
+            <w:rPr>
+              <w:rFonts w:ascii="Cambria Math" w:hAnsi="Cambria Math" w:cs="Times New Roman"/>
+              <w:color w:val="4F81BD" w:themeColor="accent1"/>
+            </w:rPr>
+            <m:t>m=1.96*</m:t>
+          </m:r>
+          <m:sSub>
+            <m:sSubPr>
+              <m:ctrlPr>
+                <w:rPr>
+                  <w:rFonts w:ascii="Cambria Math" w:hAnsi="Cambria Math" w:cs="Times New Roman"/>
+                  <w:color w:val="4F81BD" w:themeColor="accent1"/>
+                </w:rPr>
+              </m:ctrlPr>
+            </m:sSubPr>
+            <m:e>
+              <m:r>
+                <m:rPr>
+                  <m:sty m:val="p"/>
+                </m:rPr>
+                <w:rPr>
+                  <w:rFonts w:ascii="Cambria Math" w:hAnsi="Cambria Math" w:cs="Times New Roman"/>
+                  <w:color w:val="4F81BD" w:themeColor="accent1"/>
+                </w:rPr>
+                <m:t>SE</m:t>
+              </m:r>
+            </m:e>
+            <m:sub>
+              <m:r>
+                <m:rPr>
+                  <m:sty m:val="p"/>
+                </m:rPr>
+                <w:rPr>
+                  <w:rFonts w:ascii="Cambria Math" w:hAnsi="Cambria Math" w:cs="Times New Roman"/>
+                  <w:color w:val="4F81BD" w:themeColor="accent1"/>
+                </w:rPr>
+                <m:t>pool</m:t>
+              </m:r>
+            </m:sub>
+          </m:sSub>
+        </m:oMath>
+      </m:oMathPara>
+    </w:p>
+    <w:p>
+      <w:pPr>
+        <w:rPr>
+          <w:rFonts w:ascii="Times New Roman" w:hAnsi="Times New Roman" w:cs="Times New Roman"/>
+          <w:color w:val="4F81BD" w:themeColor="accent1"/>
+        </w:rPr>
+      </w:pPr>
+      <m:oMathPara>
+        <m:oMathParaPr>
+          <m:jc m:val="left"/>
+        </m:oMathParaPr>
+        <m:oMath>
+          <m:sSub>
+            <m:sSubPr>
+              <m:ctrlPr>
+                <w:rPr>
+                  <w:rFonts w:ascii="Cambria Math" w:hAnsi="Cambria Math" w:cs="Times New Roman"/>
+                  <w:color w:val="4F81BD" w:themeColor="accent1"/>
+                </w:rPr>
+              </m:ctrlPr>
+            </m:sSubPr>
+            <m:e>
+              <m:r>
+                <m:rPr>
+                  <m:sty m:val="p"/>
+                </m:rPr>
+                <w:rPr>
+                  <w:rFonts w:ascii="Cambria Math" w:hAnsi="Cambria Math" w:cs="Times New Roman"/>
+                  <w:color w:val="4F81BD" w:themeColor="accent1"/>
+                </w:rPr>
+                <m:t>x</m:t>
+              </m:r>
+            </m:e>
+            <m:sub>
+              <m:r>
+                <m:rPr>
+                  <m:sty m:val="p"/>
+                </m:rPr>
+                <w:rPr>
+                  <w:rFonts w:ascii="Cambria Math" w:hAnsi="Cambria Math" w:cs="Times New Roman"/>
+                  <w:color w:val="4F81BD" w:themeColor="accent1"/>
+                </w:rPr>
+                <m:t>0,1</m:t>
+              </m:r>
+            </m:sub>
+          </m:sSub>
+          <m:r>
+            <w:rPr>
+              <w:rFonts w:ascii="Cambria Math" w:hAnsi="Cambria Math" w:cs="Times New Roman"/>
+              <w:color w:val="4F81BD" w:themeColor="accent1"/>
+            </w:rPr>
+            <m:t>=0±m</m:t>
+          </m:r>
+        </m:oMath>
+      </m:oMathPara>
+    </w:p>
+    <w:p>
+      <w:pPr>
+        <w:rPr>
+          <w:rFonts w:ascii="Times New Roman" w:hAnsi="Times New Roman" w:cs="Times New Roman" w:hint="eastAsia"/>
           <w:color w:val="C00000"/>
           <w:sz w:val="24"/>
           <w:szCs w:val="24"/>
         </w:rPr>
       </w:pPr>
-      <w:bookmarkStart w:id="5" w:name="OLE_LINK80"/>
-      <w:bookmarkStart w:id="6" w:name="OLE_LINK81"/>
-    </w:p>
-    <w:p>
-      <w:pPr>
-        <w:rPr>
-          <w:rFonts w:ascii="Times New Roman" w:hAnsi="Times New Roman" w:cs="Times New Roman"/>
+      <w:bookmarkStart w:id="4" w:name="OLE_LINK80"/>
+      <w:bookmarkStart w:id="5" w:name="OLE_LINK81"/>
+    </w:p>
+    <w:p>
+      <w:pPr>
+        <w:rPr>
+          <w:rFonts w:ascii="Times New Roman" w:hAnsi="Times New Roman" w:cs="Times New Roman"/>
+          <w:color w:val="C00000"/>
+          <w:szCs w:val="21"/>
+        </w:rPr>
+      </w:pPr>
+      <w:r>
+        <w:rPr>
+          <w:rFonts w:ascii="Times New Roman" w:hAnsi="Times New Roman" w:cs="Times New Roman" w:hint="eastAsia"/>
+          <w:color w:val="C00000"/>
+          <w:szCs w:val="21"/>
+        </w:rPr>
+        <w:t>结果分析</w:t>
+      </w:r>
+      <w:bookmarkStart w:id="6" w:name="OLE_LINK88"/>
+      <w:bookmarkStart w:id="7" w:name="OLE_LINK89"/>
+    </w:p>
+    <w:p>
+      <w:pPr>
+        <w:rPr>
+          <w:rFonts w:ascii="Times New Roman" w:hAnsi="Times New Roman" w:cs="Times New Roman"/>
+          <w:szCs w:val="21"/>
+        </w:rPr>
+      </w:pPr>
+      <w:r>
+        <w:rPr>
+          <w:rFonts w:ascii="Times New Roman" w:hAnsi="Times New Roman" w:cs="Times New Roman" w:hint="eastAsia"/>
+          <w:szCs w:val="21"/>
+        </w:rPr>
+        <w:t>效应大小检验</w:t>
+      </w:r>
+      <w:bookmarkEnd w:id="4"/>
+      <w:bookmarkEnd w:id="5"/>
+      <w:bookmarkEnd w:id="6"/>
+      <w:bookmarkEnd w:id="7"/>
+    </w:p>
+    <w:p>
+      <w:pPr>
+        <w:rPr>
+          <w:rFonts w:ascii="Times New Roman" w:hAnsi="Times New Roman" w:cs="Times New Roman"/>
+          <w:color w:val="0070C0"/>
+        </w:rPr>
+      </w:pPr>
+      <w:r>
+        <w:rPr>
+          <w:rFonts w:ascii="Times New Roman" w:hAnsi="Times New Roman" w:cs="Times New Roman" w:hint="eastAsia"/>
+          <w:color w:val="0070C0"/>
+        </w:rPr>
+        <w:t>对于每个评估</w:t>
+      </w:r>
+      <w:r>
+        <w:rPr>
+          <w:rFonts w:ascii="Times New Roman" w:hAnsi="Times New Roman" w:cs="Times New Roman"/>
+          <w:color w:val="0070C0"/>
+        </w:rPr>
+        <w:t>指标</w:t>
+      </w:r>
+      <w:r>
+        <w:rPr>
+          <w:rFonts w:ascii="Times New Roman" w:hAnsi="Times New Roman" w:cs="Times New Roman" w:hint="eastAsia"/>
+          <w:color w:val="0070C0"/>
+        </w:rPr>
+        <w:t>，对试验和</w:t>
+      </w:r>
+      <w:r>
+        <w:rPr>
+          <w:rFonts w:ascii="Times New Roman" w:hAnsi="Times New Roman" w:cs="Times New Roman" w:hint="eastAsia"/>
+          <w:color w:val="0070C0"/>
+        </w:rPr>
+        <w:t>对照组</w:t>
+      </w:r>
+      <w:r>
+        <w:rPr>
+          <w:rFonts w:ascii="Times New Roman" w:hAnsi="Times New Roman" w:cs="Times New Roman" w:hint="eastAsia"/>
+          <w:color w:val="0070C0"/>
+        </w:rPr>
+        <w:t>之间的差异给出</w:t>
+      </w:r>
+      <w:r>
+        <w:rPr>
+          <w:rFonts w:ascii="Times New Roman" w:hAnsi="Times New Roman" w:cs="Times New Roman" w:hint="eastAsia"/>
+          <w:color w:val="0070C0"/>
+        </w:rPr>
+        <w:t xml:space="preserve"> 95% </w:t>
+      </w:r>
+      <w:r>
+        <w:rPr>
+          <w:rFonts w:ascii="Times New Roman" w:hAnsi="Times New Roman" w:cs="Times New Roman" w:hint="eastAsia"/>
+          <w:color w:val="0070C0"/>
+        </w:rPr>
+        <w:t>置信区间</w:t>
+      </w:r>
+      <w:r>
+        <w:rPr>
+          <w:rFonts w:ascii="Times New Roman" w:hAnsi="Times New Roman" w:cs="Times New Roman" w:hint="eastAsia"/>
+          <w:color w:val="0070C0"/>
+        </w:rPr>
+        <w:t>。说明每个</w:t>
+      </w:r>
+      <w:r>
+        <w:rPr>
+          <w:rFonts w:ascii="Times New Roman" w:hAnsi="Times New Roman" w:cs="Times New Roman"/>
+          <w:color w:val="0070C0"/>
+        </w:rPr>
+        <w:t>指标</w:t>
+      </w:r>
+      <w:r>
+        <w:rPr>
+          <w:rFonts w:ascii="Times New Roman" w:hAnsi="Times New Roman" w:cs="Times New Roman" w:hint="eastAsia"/>
+          <w:color w:val="0070C0"/>
+        </w:rPr>
+        <w:t>是否具有统计和实际显著性。（这些应是来自“效应大小检验”小测试的答案。）</w:t>
+      </w:r>
+    </w:p>
+    <w:p>
+      <w:pPr>
+        <w:rPr>
+          <w:rFonts w:ascii="Times New Roman" w:hAnsi="Times New Roman" w:cs="Times New Roman"/>
+          <w:color w:val="0070C0"/>
+        </w:rPr>
+      </w:pPr>
+    </w:p>
+    <w:p>
+      <w:pPr>
+        <w:rPr>
+          <w:rFonts w:ascii="Times New Roman" w:hAnsi="Times New Roman" w:cs="Times New Roman"/>
+          <w:color w:val="0070C0"/>
+        </w:rPr>
+      </w:pPr>
+      <w:r>
+        <w:rPr>
+          <w:rFonts w:ascii="Times New Roman" w:hAnsi="Times New Roman" w:cs="Times New Roman" w:hint="eastAsia"/>
+          <w:color w:val="0070C0"/>
+        </w:rPr>
+        <w:t>各评估指标</w:t>
+      </w:r>
+      <w:r>
+        <w:rPr>
+          <w:rFonts w:ascii="Times New Roman" w:hAnsi="Times New Roman" w:cs="Times New Roman" w:hint="eastAsia"/>
+          <w:color w:val="0070C0"/>
+        </w:rPr>
+        <w:t>9</w:t>
+      </w:r>
+      <w:r>
+        <w:rPr>
+          <w:rFonts w:ascii="Times New Roman" w:hAnsi="Times New Roman" w:cs="Times New Roman"/>
+          <w:color w:val="0070C0"/>
+        </w:rPr>
+        <w:t>5%</w:t>
+      </w:r>
+      <w:r>
+        <w:rPr>
+          <w:rFonts w:ascii="Times New Roman" w:hAnsi="Times New Roman" w:cs="Times New Roman" w:hint="eastAsia"/>
+          <w:color w:val="0070C0"/>
+        </w:rPr>
+        <w:t>置信区间、实际观察值和是否</w:t>
+      </w:r>
+      <w:r>
+        <w:rPr>
+          <w:rFonts w:ascii="Times New Roman" w:hAnsi="Times New Roman" w:cs="Times New Roman" w:hint="eastAsia"/>
+          <w:color w:val="0070C0"/>
+        </w:rPr>
+        <w:t>具有统计和实际显著性</w:t>
+      </w:r>
+      <w:r>
+        <w:rPr>
+          <w:rFonts w:ascii="Times New Roman" w:hAnsi="Times New Roman" w:cs="Times New Roman" w:hint="eastAsia"/>
+          <w:color w:val="0070C0"/>
+        </w:rPr>
+        <w:t>情况如下：</w:t>
+      </w:r>
+    </w:p>
+    <w:tbl>
+      <w:tblPr>
+        <w:tblStyle w:val="ac"/>
+        <w:tblW w:w="0" w:type="auto"/>
+        <w:tblLook w:val="04A0" w:firstRow="1" w:lastRow="0" w:firstColumn="1" w:lastColumn="0" w:noHBand="0" w:noVBand="1"/>
+      </w:tblPr>
+      <w:tblGrid>
+        <w:gridCol w:w="1704"/>
+        <w:gridCol w:w="1704"/>
+        <w:gridCol w:w="1704"/>
+        <w:gridCol w:w="1705"/>
+        <w:gridCol w:w="1705"/>
+      </w:tblGrid>
+      <w:tr>
+        <w:tc>
+          <w:tcPr>
+            <w:tcW w:w="1704" w:type="dxa"/>
+          </w:tcPr>
+          <w:p>
+            <w:pPr>
+              <w:rPr>
+                <w:rFonts w:ascii="Times New Roman" w:hAnsi="Times New Roman" w:cs="Times New Roman" w:hint="eastAsia"/>
+                <w:color w:val="0070C0"/>
+              </w:rPr>
+            </w:pPr>
+            <w:r>
+              <w:rPr>
+                <w:rFonts w:ascii="Times New Roman" w:hAnsi="Times New Roman" w:cs="Times New Roman" w:hint="eastAsia"/>
+                <w:color w:val="0070C0"/>
+              </w:rPr>
+              <w:t>指标</w:t>
+            </w:r>
+          </w:p>
+        </w:tc>
+        <w:tc>
+          <w:tcPr>
+            <w:tcW w:w="1704" w:type="dxa"/>
+          </w:tcPr>
+          <w:p>
+            <w:pPr>
+              <w:rPr>
+                <w:rFonts w:ascii="Times New Roman" w:hAnsi="Times New Roman" w:cs="Times New Roman" w:hint="eastAsia"/>
+                <w:color w:val="0070C0"/>
+              </w:rPr>
+            </w:pPr>
+            <w:r>
+              <w:rPr>
+                <w:rFonts w:ascii="Times New Roman" w:hAnsi="Times New Roman" w:cs="Times New Roman" w:hint="eastAsia"/>
+                <w:color w:val="0070C0"/>
+              </w:rPr>
+              <w:t>置信区间下限</w:t>
+            </w:r>
+          </w:p>
+        </w:tc>
+        <w:tc>
+          <w:tcPr>
+            <w:tcW w:w="1704" w:type="dxa"/>
+          </w:tcPr>
+          <w:p>
+            <w:pPr>
+              <w:rPr>
+                <w:rFonts w:ascii="Times New Roman" w:hAnsi="Times New Roman" w:cs="Times New Roman" w:hint="eastAsia"/>
+                <w:color w:val="0070C0"/>
+              </w:rPr>
+            </w:pPr>
+            <w:r>
+              <w:rPr>
+                <w:rFonts w:ascii="Times New Roman" w:hAnsi="Times New Roman" w:cs="Times New Roman" w:hint="eastAsia"/>
+                <w:color w:val="0070C0"/>
+              </w:rPr>
+              <w:t>置信区间上限</w:t>
+            </w:r>
+          </w:p>
+        </w:tc>
+        <w:tc>
+          <w:tcPr>
+            <w:tcW w:w="1705" w:type="dxa"/>
+          </w:tcPr>
+          <w:p>
+            <w:pPr>
+              <w:rPr>
+                <w:rFonts w:ascii="Times New Roman" w:hAnsi="Times New Roman" w:cs="Times New Roman" w:hint="eastAsia"/>
+                <w:color w:val="0070C0"/>
+              </w:rPr>
+            </w:pPr>
+            <w:r>
+              <w:rPr>
+                <w:rFonts w:ascii="Times New Roman" w:hAnsi="Times New Roman" w:cs="Times New Roman" w:hint="eastAsia"/>
+                <w:color w:val="0070C0"/>
+              </w:rPr>
+              <w:t>统计显著性</w:t>
+            </w:r>
+          </w:p>
+        </w:tc>
+        <w:tc>
+          <w:tcPr>
+            <w:tcW w:w="1705" w:type="dxa"/>
+          </w:tcPr>
+          <w:p>
+            <w:pPr>
+              <w:rPr>
+                <w:rFonts w:ascii="Times New Roman" w:hAnsi="Times New Roman" w:cs="Times New Roman" w:hint="eastAsia"/>
+                <w:color w:val="0070C0"/>
+              </w:rPr>
+            </w:pPr>
+            <w:r>
+              <w:rPr>
+                <w:rFonts w:ascii="Times New Roman" w:hAnsi="Times New Roman" w:cs="Times New Roman" w:hint="eastAsia"/>
+                <w:color w:val="0070C0"/>
+              </w:rPr>
+              <w:t>实际显著性</w:t>
+            </w:r>
+          </w:p>
+        </w:tc>
+      </w:tr>
+      <w:tr>
+        <w:tc>
+          <w:tcPr>
+            <w:tcW w:w="1704" w:type="dxa"/>
+          </w:tcPr>
+          <w:p>
+            <w:pPr>
+              <w:rPr>
+                <w:rFonts w:ascii="Times New Roman" w:hAnsi="Times New Roman" w:cs="Times New Roman" w:hint="eastAsia"/>
+                <w:color w:val="0070C0"/>
+              </w:rPr>
+            </w:pPr>
+            <w:r>
+              <w:rPr>
+                <w:rFonts w:ascii="Times New Roman" w:hAnsi="Times New Roman" w:cs="Times New Roman" w:hint="eastAsia"/>
+                <w:color w:val="0070C0"/>
+              </w:rPr>
+              <w:t>总转化率</w:t>
+            </w:r>
+          </w:p>
+        </w:tc>
+        <w:tc>
+          <w:tcPr>
+            <w:tcW w:w="1704" w:type="dxa"/>
+          </w:tcPr>
+          <w:p>
+            <w:pPr>
+              <w:rPr>
+                <w:rFonts w:ascii="Times New Roman" w:hAnsi="Times New Roman" w:cs="Times New Roman" w:hint="eastAsia"/>
+                <w:color w:val="0070C0"/>
+              </w:rPr>
+            </w:pPr>
+            <w:r>
+              <w:rPr>
+                <w:rFonts w:ascii="Times New Roman" w:hAnsi="Times New Roman" w:cs="Times New Roman"/>
+                <w:color w:val="0070C0"/>
+              </w:rPr>
+              <w:t>-0.0291</w:t>
+            </w:r>
+          </w:p>
+        </w:tc>
+        <w:tc>
+          <w:tcPr>
+            <w:tcW w:w="1704" w:type="dxa"/>
+          </w:tcPr>
+          <w:p>
+            <w:pPr>
+              <w:rPr>
+                <w:rFonts w:ascii="Times New Roman" w:hAnsi="Times New Roman" w:cs="Times New Roman" w:hint="eastAsia"/>
+                <w:color w:val="0070C0"/>
+              </w:rPr>
+            </w:pPr>
+            <w:r>
+              <w:rPr>
+                <w:rFonts w:ascii="Times New Roman" w:hAnsi="Times New Roman" w:cs="Times New Roman"/>
+                <w:color w:val="0070C0"/>
+              </w:rPr>
+              <w:t>-0.0120</w:t>
+            </w:r>
+          </w:p>
+        </w:tc>
+        <w:tc>
+          <w:tcPr>
+            <w:tcW w:w="1705" w:type="dxa"/>
+          </w:tcPr>
+          <w:p>
+            <w:pPr>
+              <w:rPr>
+                <w:rFonts w:ascii="Times New Roman" w:hAnsi="Times New Roman" w:cs="Times New Roman" w:hint="eastAsia"/>
+                <w:color w:val="0070C0"/>
+              </w:rPr>
+            </w:pPr>
+            <w:r>
+              <w:rPr>
+                <w:rFonts w:ascii="Times New Roman" w:hAnsi="Times New Roman" w:cs="Times New Roman" w:hint="eastAsia"/>
+                <w:color w:val="0070C0"/>
+              </w:rPr>
+              <w:t>是</w:t>
+            </w:r>
+          </w:p>
+        </w:tc>
+        <w:tc>
+          <w:tcPr>
+            <w:tcW w:w="1705" w:type="dxa"/>
+          </w:tcPr>
+          <w:p>
+            <w:pPr>
+              <w:rPr>
+                <w:rFonts w:ascii="Times New Roman" w:hAnsi="Times New Roman" w:cs="Times New Roman" w:hint="eastAsia"/>
+                <w:color w:val="0070C0"/>
+              </w:rPr>
+            </w:pPr>
+            <w:r>
+              <w:rPr>
+                <w:rFonts w:ascii="Times New Roman" w:hAnsi="Times New Roman" w:cs="Times New Roman" w:hint="eastAsia"/>
+                <w:color w:val="0070C0"/>
+              </w:rPr>
+              <w:t>是</w:t>
+            </w:r>
+          </w:p>
+        </w:tc>
+      </w:tr>
+      <w:tr>
+        <w:tc>
+          <w:tcPr>
+            <w:tcW w:w="1704" w:type="dxa"/>
+          </w:tcPr>
+          <w:p>
+            <w:pPr>
+              <w:rPr>
+                <w:rFonts w:ascii="Times New Roman" w:hAnsi="Times New Roman" w:cs="Times New Roman" w:hint="eastAsia"/>
+                <w:color w:val="0070C0"/>
+              </w:rPr>
+            </w:pPr>
+            <w:r>
+              <w:rPr>
+                <w:rFonts w:ascii="Times New Roman" w:hAnsi="Times New Roman" w:cs="Times New Roman" w:hint="eastAsia"/>
+                <w:color w:val="0070C0"/>
+              </w:rPr>
+              <w:t>净转化率</w:t>
+            </w:r>
+          </w:p>
+        </w:tc>
+        <w:tc>
+          <w:tcPr>
+            <w:tcW w:w="1704" w:type="dxa"/>
+          </w:tcPr>
+          <w:p>
+            <w:pPr>
+              <w:rPr>
+                <w:rFonts w:ascii="Times New Roman" w:hAnsi="Times New Roman" w:cs="Times New Roman" w:hint="eastAsia"/>
+                <w:color w:val="0070C0"/>
+              </w:rPr>
+            </w:pPr>
+            <w:r>
+              <w:rPr>
+                <w:rFonts w:ascii="Times New Roman" w:hAnsi="Times New Roman" w:cs="Times New Roman"/>
+                <w:color w:val="0070C0"/>
+              </w:rPr>
+              <w:t>-0.0116</w:t>
+            </w:r>
+          </w:p>
+        </w:tc>
+        <w:tc>
+          <w:tcPr>
+            <w:tcW w:w="1704" w:type="dxa"/>
+          </w:tcPr>
+          <w:p>
+            <w:pPr>
+              <w:rPr>
+                <w:rFonts w:ascii="Times New Roman" w:hAnsi="Times New Roman" w:cs="Times New Roman" w:hint="eastAsia"/>
+                <w:color w:val="0070C0"/>
+              </w:rPr>
+            </w:pPr>
+            <w:r>
+              <w:rPr>
+                <w:rFonts w:ascii="Times New Roman" w:hAnsi="Times New Roman" w:cs="Times New Roman"/>
+                <w:color w:val="0070C0"/>
+              </w:rPr>
+              <w:t>0.0019</w:t>
+            </w:r>
+          </w:p>
+        </w:tc>
+        <w:tc>
+          <w:tcPr>
+            <w:tcW w:w="1705" w:type="dxa"/>
+          </w:tcPr>
+          <w:p>
+            <w:pPr>
+              <w:rPr>
+                <w:rFonts w:ascii="Times New Roman" w:hAnsi="Times New Roman" w:cs="Times New Roman" w:hint="eastAsia"/>
+                <w:color w:val="0070C0"/>
+              </w:rPr>
+            </w:pPr>
+            <w:r>
+              <w:rPr>
+                <w:rFonts w:ascii="Times New Roman" w:hAnsi="Times New Roman" w:cs="Times New Roman" w:hint="eastAsia"/>
+                <w:color w:val="0070C0"/>
+              </w:rPr>
+              <w:t>否</w:t>
+            </w:r>
+          </w:p>
+        </w:tc>
+        <w:tc>
+          <w:tcPr>
+            <w:tcW w:w="1705" w:type="dxa"/>
+          </w:tcPr>
+          <w:p>
+            <w:pPr>
+              <w:rPr>
+                <w:rFonts w:ascii="Times New Roman" w:hAnsi="Times New Roman" w:cs="Times New Roman" w:hint="eastAsia"/>
+                <w:color w:val="0070C0"/>
+              </w:rPr>
+            </w:pPr>
+            <w:r>
+              <w:rPr>
+                <w:rFonts w:ascii="Times New Roman" w:hAnsi="Times New Roman" w:cs="Times New Roman" w:hint="eastAsia"/>
+                <w:color w:val="0070C0"/>
+              </w:rPr>
+              <w:t>否</w:t>
+            </w:r>
+          </w:p>
+        </w:tc>
+      </w:tr>
+    </w:tbl>
+    <w:p>
+      <w:pPr>
+        <w:rPr>
+          <w:rFonts w:ascii="Times New Roman" w:hAnsi="Times New Roman" w:cs="Times New Roman"/>
+          <w:color w:val="0070C0"/>
+        </w:rPr>
+      </w:pPr>
+    </w:p>
+    <w:p>
+      <w:pPr>
+        <w:rPr>
+          <w:rFonts w:ascii="Times New Roman" w:hAnsi="Times New Roman" w:cs="Times New Roman"/>
+          <w:color w:val="0070C0"/>
+        </w:rPr>
+      </w:pPr>
+      <w:r>
+        <w:rPr>
+          <w:rFonts w:ascii="Times New Roman" w:hAnsi="Times New Roman" w:cs="Times New Roman" w:hint="eastAsia"/>
+          <w:color w:val="0070C0"/>
+        </w:rPr>
+        <w:t>总转化率的置信区间不包括</w:t>
+      </w:r>
+      <w:r>
+        <w:rPr>
+          <w:rFonts w:ascii="Times New Roman" w:hAnsi="Times New Roman" w:cs="Times New Roman" w:hint="eastAsia"/>
+          <w:color w:val="0070C0"/>
+        </w:rPr>
+        <w:t>0</w:t>
+      </w:r>
+      <w:r>
+        <w:rPr>
+          <w:rFonts w:ascii="Times New Roman" w:hAnsi="Times New Roman" w:cs="Times New Roman" w:hint="eastAsia"/>
+          <w:color w:val="0070C0"/>
+        </w:rPr>
+        <w:t>，具有统计显著性，而且不包含实际显著性边界</w:t>
+      </w:r>
+      <m:oMath>
+        <m:r>
+          <m:rPr>
+            <m:sty m:val="p"/>
+          </m:rPr>
+          <w:rPr>
+            <w:rFonts w:ascii="Cambria Math" w:hAnsi="Cambria Math" w:cs="Times New Roman"/>
+            <w:color w:val="0070C0"/>
+          </w:rPr>
+          <m:t>(</m:t>
+        </m:r>
+        <m:sSub>
+          <m:sSubPr>
+            <m:ctrlPr>
+              <w:rPr>
+                <w:rFonts w:ascii="Cambria Math" w:hAnsi="Cambria Math" w:cs="Times New Roman"/>
+                <w:color w:val="0070C0"/>
+              </w:rPr>
+            </m:ctrlPr>
+          </m:sSubPr>
+          <m:e>
+            <m:r>
+              <m:rPr>
+                <m:sty m:val="p"/>
+              </m:rPr>
+              <w:rPr>
+                <w:rFonts w:ascii="Cambria Math" w:hAnsi="Cambria Math" w:cs="Times New Roman"/>
+                <w:color w:val="0070C0"/>
+              </w:rPr>
+              <m:t>d</m:t>
+            </m:r>
+          </m:e>
+          <m:sub>
+            <m:r>
+              <m:rPr>
+                <m:sty m:val="p"/>
+              </m:rPr>
+              <w:rPr>
+                <w:rFonts w:ascii="Cambria Math" w:hAnsi="Cambria Math" w:cs="Times New Roman"/>
+                <w:color w:val="0070C0"/>
+              </w:rPr>
+              <m:t>min</m:t>
+            </m:r>
+          </m:sub>
+        </m:sSub>
+        <m:r>
+          <m:rPr>
+            <m:sty m:val="p"/>
+          </m:rPr>
+          <w:rPr>
+            <w:rFonts w:ascii="Cambria Math" w:hAnsi="Cambria Math" w:cs="Times New Roman"/>
+            <w:color w:val="0070C0"/>
+          </w:rPr>
+          <m:t>=0.01)</m:t>
+        </m:r>
+      </m:oMath>
+      <w:r>
+        <w:rPr>
+          <w:rFonts w:ascii="Times New Roman" w:hAnsi="Times New Roman" w:cs="Times New Roman" w:hint="eastAsia"/>
+          <w:color w:val="0070C0"/>
+        </w:rPr>
+        <w:t>，具有实际显著性；</w:t>
+      </w:r>
+    </w:p>
+    <w:p>
+      <w:pPr>
+        <w:rPr>
+          <w:rFonts w:ascii="Times New Roman" w:hAnsi="Times New Roman" w:cs="Times New Roman"/>
+          <w:color w:val="0070C0"/>
+        </w:rPr>
+      </w:pPr>
+      <w:r>
+        <w:rPr>
+          <w:rFonts w:ascii="Times New Roman" w:hAnsi="Times New Roman" w:cs="Times New Roman" w:hint="eastAsia"/>
+          <w:color w:val="0070C0"/>
+        </w:rPr>
+        <w:t>净转化率的置信区间包括</w:t>
+      </w:r>
+      <w:r>
+        <w:rPr>
+          <w:rFonts w:ascii="Times New Roman" w:hAnsi="Times New Roman" w:cs="Times New Roman" w:hint="eastAsia"/>
+          <w:color w:val="0070C0"/>
+        </w:rPr>
+        <w:t>0</w:t>
+      </w:r>
+      <w:r>
+        <w:rPr>
+          <w:rFonts w:ascii="Times New Roman" w:hAnsi="Times New Roman" w:cs="Times New Roman" w:hint="eastAsia"/>
+          <w:color w:val="0070C0"/>
+        </w:rPr>
+        <w:t>，不具有统计显著性，而且也包含了实际显著性边界</w:t>
+      </w:r>
+      <m:oMath>
+        <m:r>
+          <m:rPr>
+            <m:sty m:val="p"/>
+          </m:rPr>
+          <w:rPr>
+            <w:rFonts w:ascii="Cambria Math" w:hAnsi="Cambria Math" w:cs="Times New Roman"/>
+            <w:color w:val="0070C0"/>
+          </w:rPr>
+          <m:t>(d_</m:t>
+        </m:r>
+        <m:func>
+          <m:funcPr>
+            <m:ctrlPr>
+              <w:rPr>
+                <w:rFonts w:ascii="Cambria Math" w:hAnsi="Cambria Math" w:cs="Times New Roman"/>
+                <w:color w:val="0070C0"/>
+              </w:rPr>
+            </m:ctrlPr>
+          </m:funcPr>
+          <m:fName>
+            <m:r>
+              <m:rPr>
+                <m:sty m:val="p"/>
+              </m:rPr>
+              <w:rPr>
+                <w:rFonts w:ascii="Cambria Math" w:hAnsi="Cambria Math" w:cs="Times New Roman"/>
+                <w:color w:val="0070C0"/>
+              </w:rPr>
+              <m:t>min</m:t>
+            </m:r>
+          </m:fName>
+          <m:e>
+            <m:r>
+              <w:rPr>
+                <w:rFonts w:ascii="Cambria Math" w:hAnsi="Cambria Math" w:cs="Times New Roman"/>
+                <w:color w:val="0070C0"/>
+              </w:rPr>
+              <m:t>=0.0075</m:t>
+            </m:r>
+          </m:e>
+        </m:func>
+        <m:r>
+          <m:rPr>
+            <m:sty m:val="p"/>
+          </m:rPr>
+          <w:rPr>
+            <w:rFonts w:ascii="Cambria Math" w:hAnsi="Cambria Math" w:cs="Times New Roman"/>
+            <w:color w:val="0070C0"/>
+          </w:rPr>
+          <m:t>)</m:t>
+        </m:r>
+      </m:oMath>
+      <w:r>
+        <w:rPr>
+          <w:rFonts w:ascii="Times New Roman" w:hAnsi="Times New Roman" w:cs="Times New Roman" w:hint="eastAsia"/>
+          <w:color w:val="0070C0"/>
+        </w:rPr>
+        <w:t>，不具有实际显著性。</w:t>
+      </w:r>
+    </w:p>
+    <w:p>
+      <w:pPr>
+        <w:rPr>
+          <w:rFonts w:ascii="Times New Roman" w:hAnsi="Times New Roman" w:cs="Times New Roman" w:hint="eastAsia"/>
+          <w:color w:val="0070C0"/>
+        </w:rPr>
+      </w:pPr>
+    </w:p>
+    <w:p>
+      <w:pPr>
+        <w:rPr>
+          <w:rFonts w:ascii="Times New Roman" w:hAnsi="Times New Roman" w:cs="Times New Roman"/>
+          <w:color w:val="0070C0"/>
+        </w:rPr>
+      </w:pPr>
+      <w:r>
+        <w:rPr>
+          <w:rFonts w:ascii="Times New Roman" w:hAnsi="Times New Roman" w:cs="Times New Roman" w:hint="eastAsia"/>
+          <w:color w:val="0070C0"/>
+        </w:rPr>
+        <w:t>其中检查以上</w:t>
+      </w:r>
+      <w:r>
+        <w:rPr>
+          <w:rFonts w:ascii="Times New Roman" w:hAnsi="Times New Roman" w:cs="Times New Roman" w:hint="eastAsia"/>
+          <w:color w:val="0070C0"/>
+        </w:rPr>
+        <w:t>2</w:t>
+      </w:r>
+      <w:r>
+        <w:rPr>
+          <w:rFonts w:ascii="Times New Roman" w:hAnsi="Times New Roman" w:cs="Times New Roman" w:hint="eastAsia"/>
+          <w:color w:val="0070C0"/>
+        </w:rPr>
+        <w:t>个指标的显著性用到以下公式：</w:t>
+      </w:r>
+    </w:p>
+    <w:p>
+      <w:pPr>
+        <w:rPr>
+          <w:rFonts w:ascii="Times New Roman" w:hAnsi="Times New Roman" w:cs="Times New Roman"/>
+          <w:color w:val="4F81BD" w:themeColor="accent1"/>
+        </w:rPr>
+      </w:pPr>
+      <m:oMathPara>
+        <m:oMathParaPr>
+          <m:jc m:val="left"/>
+        </m:oMathParaPr>
+        <m:oMath>
+          <m:sSub>
+            <m:sSubPr>
+              <m:ctrlPr>
+                <w:rPr>
+                  <w:rFonts w:ascii="Cambria Math" w:hAnsi="Cambria Math" w:cs="Times New Roman"/>
+                  <w:color w:val="4F81BD" w:themeColor="accent1"/>
+                </w:rPr>
+              </m:ctrlPr>
+            </m:sSubPr>
+            <m:e>
+              <m:acc>
+                <m:accPr>
+                  <m:ctrlPr>
+                    <w:rPr>
+                      <w:rFonts w:ascii="Cambria Math" w:hAnsi="Cambria Math" w:cs="Times New Roman"/>
+                      <w:color w:val="4F81BD" w:themeColor="accent1"/>
+                    </w:rPr>
+                  </m:ctrlPr>
+                </m:accPr>
+                <m:e>
+                  <m:r>
+                    <m:rPr>
+                      <m:sty m:val="p"/>
+                    </m:rPr>
+                    <w:rPr>
+                      <w:rFonts w:ascii="Cambria Math" w:hAnsi="Cambria Math" w:cs="Times New Roman"/>
+                      <w:color w:val="4F81BD" w:themeColor="accent1"/>
+                    </w:rPr>
+                    <m:t>p</m:t>
+                  </m:r>
+                </m:e>
+              </m:acc>
+            </m:e>
+            <m:sub>
+              <m:r>
+                <m:rPr>
+                  <m:sty m:val="p"/>
+                </m:rPr>
+                <w:rPr>
+                  <w:rFonts w:ascii="Cambria Math" w:hAnsi="Cambria Math" w:cs="Times New Roman"/>
+                  <w:color w:val="4F81BD" w:themeColor="accent1"/>
+                </w:rPr>
+                <m:t>pool</m:t>
+              </m:r>
+            </m:sub>
+          </m:sSub>
+          <m:r>
+            <w:rPr>
+              <w:rFonts w:ascii="Cambria Math" w:hAnsi="Cambria Math" w:cs="Times New Roman"/>
+              <w:color w:val="4F81BD" w:themeColor="accent1"/>
+            </w:rPr>
+            <m:t>=</m:t>
+          </m:r>
+          <m:f>
+            <m:fPr>
+              <m:ctrlPr>
+                <w:rPr>
+                  <w:rFonts w:ascii="Cambria Math" w:hAnsi="Cambria Math" w:cs="Times New Roman"/>
+                  <w:i/>
+                  <w:color w:val="4F81BD" w:themeColor="accent1"/>
+                </w:rPr>
+              </m:ctrlPr>
+            </m:fPr>
+            <m:num>
+              <m:sSub>
+                <m:sSubPr>
+                  <m:ctrlPr>
+                    <w:rPr>
+                      <w:rFonts w:ascii="Cambria Math" w:hAnsi="Cambria Math" w:cs="Times New Roman"/>
+                      <w:i/>
+                      <w:color w:val="4F81BD" w:themeColor="accent1"/>
+                    </w:rPr>
+                  </m:ctrlPr>
+                </m:sSubPr>
+                <m:e>
+                  <m:r>
+                    <w:rPr>
+                      <w:rFonts w:ascii="Cambria Math" w:hAnsi="Cambria Math" w:cs="Times New Roman"/>
+                      <w:color w:val="4F81BD" w:themeColor="accent1"/>
+                    </w:rPr>
+                    <m:t>X</m:t>
+                  </m:r>
+                </m:e>
+                <m:sub>
+                  <m:r>
+                    <w:rPr>
+                      <w:rFonts w:ascii="Cambria Math" w:hAnsi="Cambria Math" w:cs="Times New Roman"/>
+                      <w:color w:val="4F81BD" w:themeColor="accent1"/>
+                    </w:rPr>
+                    <m:t>con</m:t>
+                  </m:r>
+                </m:sub>
+              </m:sSub>
+              <m:r>
+                <w:rPr>
+                  <w:rFonts w:ascii="Cambria Math" w:hAnsi="Cambria Math" w:cs="Times New Roman"/>
+                  <w:color w:val="4F81BD" w:themeColor="accent1"/>
+                </w:rPr>
+                <m:t>+</m:t>
+              </m:r>
+              <m:sSub>
+                <m:sSubPr>
+                  <m:ctrlPr>
+                    <w:rPr>
+                      <w:rFonts w:ascii="Cambria Math" w:hAnsi="Cambria Math" w:cs="Times New Roman"/>
+                      <w:i/>
+                      <w:color w:val="4F81BD" w:themeColor="accent1"/>
+                    </w:rPr>
+                  </m:ctrlPr>
+                </m:sSubPr>
+                <m:e>
+                  <m:r>
+                    <w:rPr>
+                      <w:rFonts w:ascii="Cambria Math" w:hAnsi="Cambria Math" w:cs="Times New Roman"/>
+                      <w:color w:val="4F81BD" w:themeColor="accent1"/>
+                    </w:rPr>
+                    <m:t>X</m:t>
+                  </m:r>
+                </m:e>
+                <m:sub>
+                  <m:r>
+                    <w:rPr>
+                      <w:rFonts w:ascii="Cambria Math" w:hAnsi="Cambria Math" w:cs="Times New Roman"/>
+                      <w:color w:val="4F81BD" w:themeColor="accent1"/>
+                    </w:rPr>
+                    <m:t>exper</m:t>
+                  </m:r>
+                </m:sub>
+              </m:sSub>
+            </m:num>
+            <m:den>
+              <m:sSub>
+                <m:sSubPr>
+                  <m:ctrlPr>
+                    <w:rPr>
+                      <w:rFonts w:ascii="Cambria Math" w:hAnsi="Cambria Math" w:cs="Times New Roman"/>
+                      <w:color w:val="4F81BD" w:themeColor="accent1"/>
+                    </w:rPr>
+                  </m:ctrlPr>
+                </m:sSubPr>
+                <m:e>
+                  <m:r>
+                    <m:rPr>
+                      <m:sty m:val="p"/>
+                    </m:rPr>
+                    <w:rPr>
+                      <w:rFonts w:ascii="Cambria Math" w:hAnsi="Cambria Math" w:cs="Times New Roman"/>
+                      <w:color w:val="4F81BD" w:themeColor="accent1"/>
+                    </w:rPr>
+                    <m:t>N</m:t>
+                  </m:r>
+                </m:e>
+                <m:sub>
+                  <m:r>
+                    <m:rPr>
+                      <m:sty m:val="p"/>
+                    </m:rPr>
+                    <w:rPr>
+                      <w:rFonts w:ascii="Cambria Math" w:hAnsi="Cambria Math" w:cs="Times New Roman"/>
+                      <w:color w:val="4F81BD" w:themeColor="accent1"/>
+                    </w:rPr>
+                    <m:t>con</m:t>
+                  </m:r>
+                </m:sub>
+              </m:sSub>
+              <m:r>
+                <m:rPr>
+                  <m:sty m:val="p"/>
+                </m:rPr>
+                <w:rPr>
+                  <w:rFonts w:ascii="Cambria Math" w:hAnsi="Cambria Math" w:cs="Times New Roman"/>
+                  <w:color w:val="4F81BD" w:themeColor="accent1"/>
+                </w:rPr>
+                <m:t>+</m:t>
+              </m:r>
+              <m:sSub>
+                <m:sSubPr>
+                  <m:ctrlPr>
+                    <w:rPr>
+                      <w:rFonts w:ascii="Cambria Math" w:hAnsi="Cambria Math" w:cs="Times New Roman"/>
+                      <w:color w:val="4F81BD" w:themeColor="accent1"/>
+                    </w:rPr>
+                  </m:ctrlPr>
+                </m:sSubPr>
+                <m:e>
+                  <m:r>
+                    <m:rPr>
+                      <m:sty m:val="p"/>
+                    </m:rPr>
+                    <w:rPr>
+                      <w:rFonts w:ascii="Cambria Math" w:hAnsi="Cambria Math" w:cs="Times New Roman"/>
+                      <w:color w:val="4F81BD" w:themeColor="accent1"/>
+                    </w:rPr>
+                    <m:t>N</m:t>
+                  </m:r>
+                </m:e>
+                <m:sub>
+                  <m:r>
+                    <m:rPr>
+                      <m:sty m:val="p"/>
+                    </m:rPr>
+                    <w:rPr>
+                      <w:rFonts w:ascii="Cambria Math" w:hAnsi="Cambria Math" w:cs="Times New Roman"/>
+                      <w:color w:val="4F81BD" w:themeColor="accent1"/>
+                    </w:rPr>
+                    <m:t>exper</m:t>
+                  </m:r>
+                </m:sub>
+              </m:sSub>
+            </m:den>
+          </m:f>
+        </m:oMath>
+      </m:oMathPara>
+    </w:p>
+    <w:p>
+      <w:pPr>
+        <w:rPr>
+          <w:rFonts w:ascii="Times New Roman" w:hAnsi="Times New Roman" w:cs="Times New Roman"/>
+          <w:color w:val="4F81BD" w:themeColor="accent1"/>
+        </w:rPr>
+      </w:pPr>
+      <m:oMathPara>
+        <m:oMathParaPr>
+          <m:jc m:val="left"/>
+        </m:oMathParaPr>
+        <m:oMath>
+          <m:sSub>
+            <m:sSubPr>
+              <m:ctrlPr>
+                <w:rPr>
+                  <w:rFonts w:ascii="Cambria Math" w:hAnsi="Cambria Math" w:cs="Times New Roman"/>
+                  <w:color w:val="4F81BD" w:themeColor="accent1"/>
+                </w:rPr>
+              </m:ctrlPr>
+            </m:sSubPr>
+            <m:e>
+              <m:r>
+                <m:rPr>
+                  <m:sty m:val="p"/>
+                </m:rPr>
+                <w:rPr>
+                  <w:rFonts w:ascii="Cambria Math" w:hAnsi="Cambria Math" w:cs="Times New Roman"/>
+                  <w:color w:val="4F81BD" w:themeColor="accent1"/>
+                </w:rPr>
+                <m:t>SE</m:t>
+              </m:r>
+            </m:e>
+            <m:sub>
+              <m:r>
+                <m:rPr>
+                  <m:sty m:val="p"/>
+                </m:rPr>
+                <w:rPr>
+                  <w:rFonts w:ascii="Cambria Math" w:hAnsi="Cambria Math" w:cs="Times New Roman"/>
+                  <w:color w:val="4F81BD" w:themeColor="accent1"/>
+                </w:rPr>
+                <m:t>pool</m:t>
+              </m:r>
+            </m:sub>
+          </m:sSub>
+          <m:r>
+            <w:rPr>
+              <w:rFonts w:ascii="Cambria Math" w:hAnsi="Cambria Math" w:cs="Times New Roman"/>
+              <w:color w:val="4F81BD" w:themeColor="accent1"/>
+            </w:rPr>
+            <m:t xml:space="preserve">= </m:t>
+          </m:r>
+          <m:rad>
+            <m:radPr>
+              <m:degHide m:val="1"/>
+              <m:ctrlPr>
+                <w:rPr>
+                  <w:rFonts w:ascii="Cambria Math" w:hAnsi="Cambria Math" w:cs="Times New Roman"/>
+                  <w:i/>
+                  <w:color w:val="4F81BD" w:themeColor="accent1"/>
+                </w:rPr>
+              </m:ctrlPr>
+            </m:radPr>
+            <m:deg/>
+            <m:e>
+              <m:sSub>
+                <m:sSubPr>
+                  <m:ctrlPr>
+                    <w:rPr>
+                      <w:rFonts w:ascii="Cambria Math" w:hAnsi="Cambria Math" w:cs="Times New Roman"/>
+                      <w:i/>
+                      <w:color w:val="4F81BD" w:themeColor="accent1"/>
+                    </w:rPr>
+                  </m:ctrlPr>
+                </m:sSubPr>
+                <m:e>
+                  <m:acc>
+                    <m:accPr>
+                      <m:ctrlPr>
+                        <w:rPr>
+                          <w:rFonts w:ascii="Cambria Math" w:hAnsi="Cambria Math" w:cs="Times New Roman"/>
+                          <w:i/>
+                          <w:color w:val="4F81BD" w:themeColor="accent1"/>
+                        </w:rPr>
+                      </m:ctrlPr>
+                    </m:accPr>
+                    <m:e>
+                      <m:r>
+                        <w:rPr>
+                          <w:rFonts w:ascii="Cambria Math" w:hAnsi="Cambria Math" w:cs="Times New Roman"/>
+                          <w:color w:val="4F81BD" w:themeColor="accent1"/>
+                        </w:rPr>
+                        <m:t>p</m:t>
+                      </m:r>
+                    </m:e>
+                  </m:acc>
+                </m:e>
+                <m:sub>
+                  <m:r>
+                    <w:rPr>
+                      <w:rFonts w:ascii="Cambria Math" w:hAnsi="Cambria Math" w:cs="Times New Roman"/>
+                      <w:color w:val="4F81BD" w:themeColor="accent1"/>
+                    </w:rPr>
+                    <m:t>pool</m:t>
+                  </m:r>
+                </m:sub>
+              </m:sSub>
+              <m:r>
+                <w:rPr>
+                  <w:rFonts w:ascii="Cambria Math" w:hAnsi="Cambria Math" w:cs="Times New Roman"/>
+                  <w:color w:val="4F81BD" w:themeColor="accent1"/>
+                </w:rPr>
+                <m:t>*</m:t>
+              </m:r>
+              <m:d>
+                <m:dPr>
+                  <m:ctrlPr>
+                    <w:rPr>
+                      <w:rFonts w:ascii="Cambria Math" w:hAnsi="Cambria Math" w:cs="Times New Roman"/>
+                      <w:i/>
+                      <w:color w:val="4F81BD" w:themeColor="accent1"/>
+                    </w:rPr>
+                  </m:ctrlPr>
+                </m:dPr>
+                <m:e>
+                  <m:r>
+                    <w:rPr>
+                      <w:rFonts w:ascii="Cambria Math" w:hAnsi="Cambria Math" w:cs="Times New Roman"/>
+                      <w:color w:val="4F81BD" w:themeColor="accent1"/>
+                    </w:rPr>
+                    <m:t>1-</m:t>
+                  </m:r>
+                  <m:sSub>
+                    <m:sSubPr>
+                      <m:ctrlPr>
+                        <w:rPr>
+                          <w:rFonts w:ascii="Cambria Math" w:hAnsi="Cambria Math" w:cs="Times New Roman"/>
+                          <w:i/>
+                          <w:color w:val="4F81BD" w:themeColor="accent1"/>
+                        </w:rPr>
+                      </m:ctrlPr>
+                    </m:sSubPr>
+                    <m:e>
+                      <m:acc>
+                        <m:accPr>
+                          <m:ctrlPr>
+                            <w:rPr>
+                              <w:rFonts w:ascii="Cambria Math" w:hAnsi="Cambria Math" w:cs="Times New Roman"/>
+                              <w:i/>
+                              <w:color w:val="4F81BD" w:themeColor="accent1"/>
+                            </w:rPr>
+                          </m:ctrlPr>
+                        </m:accPr>
+                        <m:e>
+                          <m:r>
+                            <w:rPr>
+                              <w:rFonts w:ascii="Cambria Math" w:hAnsi="Cambria Math" w:cs="Times New Roman"/>
+                              <w:color w:val="4F81BD" w:themeColor="accent1"/>
+                            </w:rPr>
+                            <m:t>p</m:t>
+                          </m:r>
+                        </m:e>
+                      </m:acc>
+                    </m:e>
+                    <m:sub>
+                      <m:r>
+                        <w:rPr>
+                          <w:rFonts w:ascii="Cambria Math" w:hAnsi="Cambria Math" w:cs="Times New Roman"/>
+                          <w:color w:val="4F81BD" w:themeColor="accent1"/>
+                        </w:rPr>
+                        <m:t>pool</m:t>
+                      </m:r>
+                    </m:sub>
+                  </m:sSub>
+                </m:e>
+              </m:d>
+              <m:r>
+                <w:rPr>
+                  <w:rFonts w:ascii="Cambria Math" w:hAnsi="Cambria Math" w:cs="Times New Roman"/>
+                  <w:color w:val="4F81BD" w:themeColor="accent1"/>
+                </w:rPr>
+                <m:t>*</m:t>
+              </m:r>
+              <m:d>
+                <m:dPr>
+                  <m:ctrlPr>
+                    <w:rPr>
+                      <w:rFonts w:ascii="Cambria Math" w:hAnsi="Cambria Math" w:cs="Times New Roman"/>
+                      <w:i/>
+                      <w:color w:val="4F81BD" w:themeColor="accent1"/>
+                    </w:rPr>
+                  </m:ctrlPr>
+                </m:dPr>
+                <m:e>
+                  <m:f>
+                    <m:fPr>
+                      <m:ctrlPr>
+                        <w:rPr>
+                          <w:rFonts w:ascii="Cambria Math" w:hAnsi="Cambria Math" w:cs="Times New Roman"/>
+                          <w:i/>
+                          <w:color w:val="4F81BD" w:themeColor="accent1"/>
+                        </w:rPr>
+                      </m:ctrlPr>
+                    </m:fPr>
+                    <m:num>
+                      <m:r>
+                        <w:rPr>
+                          <w:rFonts w:ascii="Cambria Math" w:hAnsi="Cambria Math" w:cs="Times New Roman"/>
+                          <w:color w:val="4F81BD" w:themeColor="accent1"/>
+                        </w:rPr>
+                        <m:t>1</m:t>
+                      </m:r>
+                    </m:num>
+                    <m:den>
+                      <m:sSub>
+                        <m:sSubPr>
+                          <m:ctrlPr>
+                            <w:rPr>
+                              <w:rFonts w:ascii="Cambria Math" w:hAnsi="Cambria Math" w:cs="Times New Roman"/>
+                              <w:i/>
+                              <w:color w:val="4F81BD" w:themeColor="accent1"/>
+                            </w:rPr>
+                          </m:ctrlPr>
+                        </m:sSubPr>
+                        <m:e>
+                          <m:r>
+                            <w:rPr>
+                              <w:rFonts w:ascii="Cambria Math" w:hAnsi="Cambria Math" w:cs="Times New Roman"/>
+                              <w:color w:val="4F81BD" w:themeColor="accent1"/>
+                            </w:rPr>
+                            <m:t>N</m:t>
+                          </m:r>
+                        </m:e>
+                        <m:sub>
+                          <m:r>
+                            <w:rPr>
+                              <w:rFonts w:ascii="Cambria Math" w:hAnsi="Cambria Math" w:cs="Times New Roman"/>
+                              <w:color w:val="4F81BD" w:themeColor="accent1"/>
+                            </w:rPr>
+                            <m:t>con</m:t>
+                          </m:r>
+                        </m:sub>
+                      </m:sSub>
+                    </m:den>
+                  </m:f>
+                  <m:r>
+                    <w:rPr>
+                      <w:rFonts w:ascii="Cambria Math" w:hAnsi="Cambria Math" w:cs="Times New Roman"/>
+                      <w:color w:val="4F81BD" w:themeColor="accent1"/>
+                    </w:rPr>
+                    <m:t>+</m:t>
+                  </m:r>
+                  <m:f>
+                    <m:fPr>
+                      <m:ctrlPr>
+                        <w:rPr>
+                          <w:rFonts w:ascii="Cambria Math" w:hAnsi="Cambria Math" w:cs="Times New Roman"/>
+                          <w:i/>
+                          <w:color w:val="4F81BD" w:themeColor="accent1"/>
+                        </w:rPr>
+                      </m:ctrlPr>
+                    </m:fPr>
+                    <m:num>
+                      <m:r>
+                        <w:rPr>
+                          <w:rFonts w:ascii="Cambria Math" w:hAnsi="Cambria Math" w:cs="Times New Roman"/>
+                          <w:color w:val="4F81BD" w:themeColor="accent1"/>
+                        </w:rPr>
+                        <m:t>1</m:t>
+                      </m:r>
+                    </m:num>
+                    <m:den>
+                      <m:sSub>
+                        <m:sSubPr>
+                          <m:ctrlPr>
+                            <w:rPr>
+                              <w:rFonts w:ascii="Cambria Math" w:hAnsi="Cambria Math" w:cs="Times New Roman"/>
+                              <w:i/>
+                              <w:color w:val="4F81BD" w:themeColor="accent1"/>
+                            </w:rPr>
+                          </m:ctrlPr>
+                        </m:sSubPr>
+                        <m:e>
+                          <m:r>
+                            <w:rPr>
+                              <w:rFonts w:ascii="Cambria Math" w:hAnsi="Cambria Math" w:cs="Times New Roman"/>
+                              <w:color w:val="4F81BD" w:themeColor="accent1"/>
+                            </w:rPr>
+                            <m:t>N</m:t>
+                          </m:r>
+                        </m:e>
+                        <m:sub>
+                          <m:r>
+                            <w:rPr>
+                              <w:rFonts w:ascii="Cambria Math" w:hAnsi="Cambria Math" w:cs="Times New Roman"/>
+                              <w:color w:val="4F81BD" w:themeColor="accent1"/>
+                            </w:rPr>
+                            <m:t>exper</m:t>
+                          </m:r>
+                        </m:sub>
+                      </m:sSub>
+                    </m:den>
+                  </m:f>
+                </m:e>
+              </m:d>
+            </m:e>
+          </m:rad>
+        </m:oMath>
+      </m:oMathPara>
+    </w:p>
+    <w:p>
+      <w:pPr>
+        <w:rPr>
+          <w:rFonts w:ascii="Times New Roman" w:hAnsi="Times New Roman" w:cs="Times New Roman"/>
+          <w:color w:val="4F81BD" w:themeColor="accent1"/>
+        </w:rPr>
+      </w:pPr>
+      <m:oMathPara>
+        <m:oMathParaPr>
+          <m:jc m:val="left"/>
+        </m:oMathParaPr>
+        <m:oMath>
+          <m:acc>
+            <m:accPr>
+              <m:ctrlPr>
+                <w:rPr>
+                  <w:rFonts w:ascii="Cambria Math" w:hAnsi="Cambria Math" w:cs="Times New Roman"/>
+                  <w:color w:val="4F81BD" w:themeColor="accent1"/>
+                </w:rPr>
+              </m:ctrlPr>
+            </m:accPr>
+            <m:e>
+              <m:r>
+                <m:rPr>
+                  <m:sty m:val="p"/>
+                </m:rPr>
+                <w:rPr>
+                  <w:rFonts w:ascii="Cambria Math" w:hAnsi="Cambria Math" w:cs="Times New Roman"/>
+                  <w:color w:val="4F81BD" w:themeColor="accent1"/>
+                </w:rPr>
+                <m:t>d</m:t>
+              </m:r>
+            </m:e>
+          </m:acc>
+          <m:r>
+            <m:rPr>
+              <m:sty m:val="p"/>
+            </m:rPr>
+            <w:rPr>
+              <w:rFonts w:ascii="Cambria Math" w:hAnsi="Cambria Math" w:cs="Times New Roman"/>
+              <w:color w:val="4F81BD" w:themeColor="accent1"/>
+            </w:rPr>
+            <m:t>=</m:t>
+          </m:r>
+          <m:f>
+            <m:fPr>
+              <m:ctrlPr>
+                <w:rPr>
+                  <w:rFonts w:ascii="Cambria Math" w:hAnsi="Cambria Math" w:cs="Times New Roman"/>
+                  <w:color w:val="4F81BD" w:themeColor="accent1"/>
+                </w:rPr>
+              </m:ctrlPr>
+            </m:fPr>
+            <m:num>
+              <m:sSub>
+                <m:sSubPr>
+                  <m:ctrlPr>
+                    <w:rPr>
+                      <w:rFonts w:ascii="Cambria Math" w:hAnsi="Cambria Math" w:cs="Times New Roman"/>
+                      <w:color w:val="4F81BD" w:themeColor="accent1"/>
+                    </w:rPr>
+                  </m:ctrlPr>
+                </m:sSubPr>
+                <m:e>
+                  <m:r>
+                    <m:rPr>
+                      <m:sty m:val="p"/>
+                    </m:rPr>
+                    <w:rPr>
+                      <w:rFonts w:ascii="Cambria Math" w:hAnsi="Cambria Math" w:cs="Times New Roman"/>
+                      <w:color w:val="4F81BD" w:themeColor="accent1"/>
+                    </w:rPr>
+                    <m:t>X</m:t>
+                  </m:r>
+                </m:e>
+                <m:sub>
+                  <m:r>
+                    <m:rPr>
+                      <m:sty m:val="p"/>
+                    </m:rPr>
+                    <w:rPr>
+                      <w:rFonts w:ascii="Cambria Math" w:hAnsi="Cambria Math" w:cs="Times New Roman"/>
+                      <w:color w:val="4F81BD" w:themeColor="accent1"/>
+                    </w:rPr>
+                    <m:t>exper</m:t>
+                  </m:r>
+                </m:sub>
+              </m:sSub>
+              <m:ctrlPr>
+                <w:rPr>
+                  <w:rFonts w:ascii="Cambria Math" w:hAnsi="Cambria Math" w:cs="Times New Roman"/>
+                  <w:i/>
+                  <w:color w:val="4F81BD" w:themeColor="accent1"/>
+                </w:rPr>
+              </m:ctrlPr>
+            </m:num>
+            <m:den>
+              <m:sSub>
+                <m:sSubPr>
+                  <m:ctrlPr>
+                    <w:rPr>
+                      <w:rFonts w:ascii="Cambria Math" w:hAnsi="Cambria Math" w:cs="Times New Roman"/>
+                      <w:color w:val="4F81BD" w:themeColor="accent1"/>
+                    </w:rPr>
+                  </m:ctrlPr>
+                </m:sSubPr>
+                <m:e>
+                  <m:r>
+                    <m:rPr>
+                      <m:sty m:val="p"/>
+                    </m:rPr>
+                    <w:rPr>
+                      <w:rFonts w:ascii="Cambria Math" w:hAnsi="Cambria Math" w:cs="Times New Roman"/>
+                      <w:color w:val="4F81BD" w:themeColor="accent1"/>
+                    </w:rPr>
+                    <m:t>N</m:t>
+                  </m:r>
+                </m:e>
+                <m:sub>
+                  <m:r>
+                    <m:rPr>
+                      <m:sty m:val="p"/>
+                    </m:rPr>
+                    <w:rPr>
+                      <w:rFonts w:ascii="Cambria Math" w:hAnsi="Cambria Math" w:cs="Times New Roman"/>
+                      <w:color w:val="4F81BD" w:themeColor="accent1"/>
+                    </w:rPr>
+                    <m:t>exper</m:t>
+                  </m:r>
+                </m:sub>
+              </m:sSub>
+            </m:den>
+          </m:f>
+          <m:r>
+            <w:rPr>
+              <w:rFonts w:ascii="Cambria Math" w:hAnsi="Cambria Math" w:cs="Times New Roman"/>
+              <w:color w:val="4F81BD" w:themeColor="accent1"/>
+            </w:rPr>
+            <m:t>-</m:t>
+          </m:r>
+          <m:f>
+            <m:fPr>
+              <m:ctrlPr>
+                <w:rPr>
+                  <w:rFonts w:ascii="Cambria Math" w:hAnsi="Cambria Math" w:cs="Times New Roman"/>
+                  <w:i/>
+                  <w:color w:val="4F81BD" w:themeColor="accent1"/>
+                </w:rPr>
+              </m:ctrlPr>
+            </m:fPr>
+            <m:num>
+              <m:sSub>
+                <m:sSubPr>
+                  <m:ctrlPr>
+                    <w:rPr>
+                      <w:rFonts w:ascii="Cambria Math" w:hAnsi="Cambria Math" w:cs="Times New Roman"/>
+                      <w:i/>
+                      <w:color w:val="4F81BD" w:themeColor="accent1"/>
+                    </w:rPr>
+                  </m:ctrlPr>
+                </m:sSubPr>
+                <m:e>
+                  <m:r>
+                    <w:rPr>
+                      <w:rFonts w:ascii="Cambria Math" w:hAnsi="Cambria Math" w:cs="Times New Roman"/>
+                      <w:color w:val="4F81BD" w:themeColor="accent1"/>
+                    </w:rPr>
+                    <m:t>X</m:t>
+                  </m:r>
+                </m:e>
+                <m:sub>
+                  <m:r>
+                    <w:rPr>
+                      <w:rFonts w:ascii="Cambria Math" w:hAnsi="Cambria Math" w:cs="Times New Roman"/>
+                      <w:color w:val="4F81BD" w:themeColor="accent1"/>
+                    </w:rPr>
+                    <m:t>con</m:t>
+                  </m:r>
+                </m:sub>
+              </m:sSub>
+            </m:num>
+            <m:den>
+              <m:sSub>
+                <m:sSubPr>
+                  <m:ctrlPr>
+                    <w:rPr>
+                      <w:rFonts w:ascii="Cambria Math" w:hAnsi="Cambria Math" w:cs="Times New Roman"/>
+                      <w:i/>
+                      <w:color w:val="4F81BD" w:themeColor="accent1"/>
+                    </w:rPr>
+                  </m:ctrlPr>
+                </m:sSubPr>
+                <m:e>
+                  <m:r>
+                    <w:rPr>
+                      <w:rFonts w:ascii="Cambria Math" w:hAnsi="Cambria Math" w:cs="Times New Roman"/>
+                      <w:color w:val="4F81BD" w:themeColor="accent1"/>
+                    </w:rPr>
+                    <m:t>N</m:t>
+                  </m:r>
+                </m:e>
+                <m:sub>
+                  <m:r>
+                    <w:rPr>
+                      <w:rFonts w:ascii="Cambria Math" w:hAnsi="Cambria Math" w:cs="Times New Roman"/>
+                      <w:color w:val="4F81BD" w:themeColor="accent1"/>
+                    </w:rPr>
+                    <m:t>con</m:t>
+                  </m:r>
+                </m:sub>
+              </m:sSub>
+            </m:den>
+          </m:f>
+        </m:oMath>
+      </m:oMathPara>
+    </w:p>
+    <w:p>
+      <w:pPr>
+        <w:rPr>
+          <w:rFonts w:ascii="Times New Roman" w:hAnsi="Times New Roman" w:cs="Times New Roman"/>
+          <w:color w:val="4F81BD" w:themeColor="accent1"/>
+        </w:rPr>
+      </w:pPr>
+      <m:oMathPara>
+        <m:oMathParaPr>
+          <m:jc m:val="left"/>
+        </m:oMathParaPr>
+        <m:oMath>
+          <m:r>
+            <m:rPr>
+              <m:sty m:val="p"/>
+            </m:rPr>
+            <w:rPr>
+              <w:rFonts w:ascii="Cambria Math" w:hAnsi="Cambria Math" w:cs="Times New Roman"/>
+              <w:color w:val="4F81BD" w:themeColor="accent1"/>
+            </w:rPr>
+            <m:t>m=1.96*</m:t>
+          </m:r>
+          <m:sSub>
+            <m:sSubPr>
+              <m:ctrlPr>
+                <w:rPr>
+                  <w:rFonts w:ascii="Cambria Math" w:hAnsi="Cambria Math" w:cs="Times New Roman"/>
+                  <w:color w:val="4F81BD" w:themeColor="accent1"/>
+                </w:rPr>
+              </m:ctrlPr>
+            </m:sSubPr>
+            <m:e>
+              <m:r>
+                <m:rPr>
+                  <m:sty m:val="p"/>
+                </m:rPr>
+                <w:rPr>
+                  <w:rFonts w:ascii="Cambria Math" w:hAnsi="Cambria Math" w:cs="Times New Roman"/>
+                  <w:color w:val="4F81BD" w:themeColor="accent1"/>
+                </w:rPr>
+                <m:t>SE</m:t>
+              </m:r>
+            </m:e>
+            <m:sub>
+              <m:r>
+                <m:rPr>
+                  <m:sty m:val="p"/>
+                </m:rPr>
+                <w:rPr>
+                  <w:rFonts w:ascii="Cambria Math" w:hAnsi="Cambria Math" w:cs="Times New Roman"/>
+                  <w:color w:val="4F81BD" w:themeColor="accent1"/>
+                </w:rPr>
+                <m:t>pool</m:t>
+              </m:r>
+            </m:sub>
+          </m:sSub>
+        </m:oMath>
+      </m:oMathPara>
+    </w:p>
+    <w:p>
+      <w:pPr>
+        <w:rPr>
+          <w:rFonts w:ascii="Times New Roman" w:hAnsi="Times New Roman" w:cs="Times New Roman"/>
+          <w:color w:val="4F81BD" w:themeColor="accent1"/>
+        </w:rPr>
+      </w:pPr>
+      <m:oMathPara>
+        <m:oMathParaPr>
+          <m:jc m:val="left"/>
+        </m:oMathParaPr>
+        <m:oMath>
+          <m:sSub>
+            <m:sSubPr>
+              <m:ctrlPr>
+                <w:rPr>
+                  <w:rFonts w:ascii="Cambria Math" w:hAnsi="Cambria Math" w:cs="Times New Roman"/>
+                  <w:color w:val="4F81BD" w:themeColor="accent1"/>
+                </w:rPr>
+              </m:ctrlPr>
+            </m:sSubPr>
+            <m:e>
+              <m:r>
+                <m:rPr>
+                  <m:sty m:val="p"/>
+                </m:rPr>
+                <w:rPr>
+                  <w:rFonts w:ascii="Cambria Math" w:hAnsi="Cambria Math" w:cs="Times New Roman"/>
+                  <w:color w:val="4F81BD" w:themeColor="accent1"/>
+                </w:rPr>
+                <m:t>x</m:t>
+              </m:r>
+            </m:e>
+            <m:sub>
+              <m:r>
+                <m:rPr>
+                  <m:sty m:val="p"/>
+                </m:rPr>
+                <w:rPr>
+                  <w:rFonts w:ascii="Cambria Math" w:hAnsi="Cambria Math" w:cs="Times New Roman"/>
+                  <w:color w:val="4F81BD" w:themeColor="accent1"/>
+                </w:rPr>
+                <m:t>0,1</m:t>
+              </m:r>
+            </m:sub>
+          </m:sSub>
+          <m:r>
+            <w:rPr>
+              <w:rFonts w:ascii="Cambria Math" w:hAnsi="Cambria Math" w:cs="Times New Roman"/>
+              <w:color w:val="4F81BD" w:themeColor="accent1"/>
+            </w:rPr>
+            <m:t>=</m:t>
+          </m:r>
+          <m:r>
+            <w:rPr>
+              <w:rFonts w:ascii="Cambria Math" w:hAnsi="Cambria Math" w:cs="Times New Roman"/>
+              <w:color w:val="4F81BD" w:themeColor="accent1"/>
+            </w:rPr>
+            <m:t>d</m:t>
+          </m:r>
+          <m:r>
+            <w:rPr>
+              <w:rFonts w:ascii="Cambria Math" w:hAnsi="Cambria Math" w:cs="Times New Roman" w:hint="eastAsia"/>
+              <w:color w:val="4F81BD" w:themeColor="accent1"/>
+            </w:rPr>
+            <m:t> </m:t>
+          </m:r>
+          <m:r>
+            <w:rPr>
+              <w:rFonts w:ascii="Cambria Math" w:hAnsi="Cambria Math" w:cs="Times New Roman"/>
+              <w:color w:val="4F81BD" w:themeColor="accent1"/>
+            </w:rPr>
+            <m:t>̂</m:t>
+          </m:r>
+          <m:r>
+            <w:rPr>
+              <w:rFonts w:ascii="Cambria Math" w:hAnsi="Cambria Math" w:cs="Times New Roman"/>
+              <w:color w:val="4F81BD" w:themeColor="accent1"/>
+            </w:rPr>
+            <m:t>±m</m:t>
+          </m:r>
+        </m:oMath>
+      </m:oMathPara>
+    </w:p>
+    <w:p>
+      <w:pPr>
+        <w:rPr>
+          <w:rFonts w:ascii="Times New Roman" w:hAnsi="Times New Roman" w:cs="Times New Roman" w:hint="eastAsia"/>
+        </w:rPr>
+      </w:pPr>
+      <w:bookmarkStart w:id="8" w:name="OLE_LINK86"/>
+      <w:bookmarkStart w:id="9" w:name="OLE_LINK87"/>
+    </w:p>
+    <w:p>
+      <w:pPr>
+        <w:rPr>
+          <w:rFonts w:ascii="Times New Roman" w:hAnsi="Times New Roman" w:cs="Times New Roman"/>
+        </w:rPr>
+      </w:pPr>
+      <w:r>
+        <w:rPr>
+          <w:rFonts w:ascii="Times New Roman" w:hAnsi="Times New Roman" w:cs="Times New Roman"/>
+        </w:rPr>
+        <w:t>符号检验</w:t>
+      </w:r>
+      <w:bookmarkEnd w:id="8"/>
+      <w:bookmarkEnd w:id="9"/>
+    </w:p>
+    <w:p>
+      <w:pPr>
+        <w:rPr>
+          <w:rFonts w:ascii="Times New Roman" w:hAnsi="Times New Roman" w:cs="Times New Roman"/>
+          <w:color w:val="0070C0"/>
+        </w:rPr>
+      </w:pPr>
+    </w:p>
+    <w:p>
+      <w:pPr>
+        <w:rPr>
+          <w:rFonts w:ascii="Times New Roman" w:hAnsi="Times New Roman" w:cs="Times New Roman"/>
+          <w:color w:val="0070C0"/>
+        </w:rPr>
+      </w:pPr>
+      <w:r>
+        <w:rPr>
+          <w:rFonts w:ascii="Times New Roman" w:hAnsi="Times New Roman" w:cs="Times New Roman" w:hint="eastAsia"/>
+          <w:color w:val="0070C0"/>
+        </w:rPr>
+        <w:t>对于每个评估指标，使用每日数据进行符号检验，</w:t>
+      </w:r>
+      <w:r>
+        <w:rPr>
+          <w:rFonts w:ascii="Times New Roman" w:hAnsi="Times New Roman" w:cs="Times New Roman" w:hint="eastAsia"/>
+          <w:color w:val="0070C0"/>
+        </w:rPr>
+        <w:t>利用在线符号检验计算器，</w:t>
+      </w:r>
+      <w:r>
+        <w:rPr>
+          <w:rFonts w:ascii="Times New Roman" w:hAnsi="Times New Roman" w:cs="Times New Roman" w:hint="eastAsia"/>
+          <w:color w:val="0070C0"/>
+        </w:rPr>
+        <w:t>检验情况如下：</w:t>
+      </w:r>
+    </w:p>
+    <w:tbl>
+      <w:tblPr>
+        <w:tblStyle w:val="ac"/>
+        <w:tblW w:w="0" w:type="auto"/>
+        <w:tblLook w:val="04A0" w:firstRow="1" w:lastRow="0" w:firstColumn="1" w:lastColumn="0" w:noHBand="0" w:noVBand="1"/>
+      </w:tblPr>
+      <w:tblGrid>
+        <w:gridCol w:w="2840"/>
+        <w:gridCol w:w="2841"/>
+        <w:gridCol w:w="2841"/>
+      </w:tblGrid>
+      <w:tr>
+        <w:tc>
+          <w:tcPr>
+            <w:tcW w:w="2840" w:type="dxa"/>
+          </w:tcPr>
+          <w:p>
+            <w:pPr>
+              <w:rPr>
+                <w:rFonts w:ascii="Times New Roman" w:hAnsi="Times New Roman" w:cs="Times New Roman" w:hint="eastAsia"/>
+                <w:color w:val="0070C0"/>
+              </w:rPr>
+            </w:pPr>
+            <w:r>
+              <w:rPr>
+                <w:rFonts w:ascii="Times New Roman" w:hAnsi="Times New Roman" w:cs="Times New Roman" w:hint="eastAsia"/>
+                <w:color w:val="0070C0"/>
+              </w:rPr>
+              <w:t>指标</w:t>
+            </w:r>
+          </w:p>
+        </w:tc>
+        <w:tc>
+          <w:tcPr>
+            <w:tcW w:w="2841" w:type="dxa"/>
+          </w:tcPr>
+          <w:p>
+            <w:pPr>
+              <w:rPr>
+                <w:rFonts w:ascii="Times New Roman" w:hAnsi="Times New Roman" w:cs="Times New Roman" w:hint="eastAsia"/>
+                <w:color w:val="0070C0"/>
+              </w:rPr>
+            </w:pPr>
+            <w:r>
+              <w:rPr>
+                <w:rFonts w:ascii="Times New Roman" w:hAnsi="Times New Roman" w:cs="Times New Roman"/>
+                <w:color w:val="0070C0"/>
+              </w:rPr>
+              <w:t>P</w:t>
+            </w:r>
+            <w:r>
+              <w:rPr>
+                <w:rFonts w:ascii="Times New Roman" w:hAnsi="Times New Roman" w:cs="Times New Roman" w:hint="eastAsia"/>
+                <w:color w:val="0070C0"/>
+              </w:rPr>
+              <w:t>值</w:t>
+            </w:r>
+          </w:p>
+        </w:tc>
+        <w:tc>
+          <w:tcPr>
+            <w:tcW w:w="2841" w:type="dxa"/>
+          </w:tcPr>
+          <w:p>
+            <w:pPr>
+              <w:rPr>
+                <w:rFonts w:ascii="Times New Roman" w:hAnsi="Times New Roman" w:cs="Times New Roman" w:hint="eastAsia"/>
+                <w:color w:val="0070C0"/>
+              </w:rPr>
+            </w:pPr>
+            <w:r>
+              <w:rPr>
+                <w:rFonts w:ascii="Times New Roman" w:hAnsi="Times New Roman" w:cs="Times New Roman" w:hint="eastAsia"/>
+                <w:color w:val="0070C0"/>
+              </w:rPr>
+              <w:t>统计显著性</w:t>
+            </w:r>
+          </w:p>
+        </w:tc>
+      </w:tr>
+      <w:tr>
+        <w:tc>
+          <w:tcPr>
+            <w:tcW w:w="2840" w:type="dxa"/>
+          </w:tcPr>
+          <w:p>
+            <w:pPr>
+              <w:rPr>
+                <w:rFonts w:ascii="Times New Roman" w:hAnsi="Times New Roman" w:cs="Times New Roman" w:hint="eastAsia"/>
+                <w:color w:val="0070C0"/>
+              </w:rPr>
+            </w:pPr>
+            <w:r>
+              <w:rPr>
+                <w:rFonts w:ascii="Times New Roman" w:hAnsi="Times New Roman" w:cs="Times New Roman" w:hint="eastAsia"/>
+                <w:color w:val="0070C0"/>
+              </w:rPr>
+              <w:t>总转化率</w:t>
+            </w:r>
+          </w:p>
+        </w:tc>
+        <w:tc>
+          <w:tcPr>
+            <w:tcW w:w="2841" w:type="dxa"/>
+          </w:tcPr>
+          <w:p>
+            <w:pPr>
+              <w:rPr>
+                <w:rFonts w:ascii="Times New Roman" w:hAnsi="Times New Roman" w:cs="Times New Roman" w:hint="eastAsia"/>
+                <w:color w:val="0070C0"/>
+              </w:rPr>
+            </w:pPr>
+            <w:r>
+              <w:rPr>
+                <w:rFonts w:ascii="Times New Roman" w:hAnsi="Times New Roman" w:cs="Times New Roman"/>
+                <w:color w:val="0070C0"/>
+              </w:rPr>
+              <w:t>0.0026</w:t>
+            </w:r>
+          </w:p>
+        </w:tc>
+        <w:tc>
+          <w:tcPr>
+            <w:tcW w:w="2841" w:type="dxa"/>
+          </w:tcPr>
+          <w:p>
+            <w:pPr>
+              <w:rPr>
+                <w:rFonts w:ascii="Times New Roman" w:hAnsi="Times New Roman" w:cs="Times New Roman" w:hint="eastAsia"/>
+                <w:color w:val="0070C0"/>
+              </w:rPr>
+            </w:pPr>
+            <w:r>
+              <w:rPr>
+                <w:rFonts w:ascii="Times New Roman" w:hAnsi="Times New Roman" w:cs="Times New Roman" w:hint="eastAsia"/>
+                <w:color w:val="0070C0"/>
+              </w:rPr>
+              <w:t>是</w:t>
+            </w:r>
+          </w:p>
+        </w:tc>
+      </w:tr>
+      <w:tr>
+        <w:tc>
+          <w:tcPr>
+            <w:tcW w:w="2840" w:type="dxa"/>
+          </w:tcPr>
+          <w:p>
+            <w:pPr>
+              <w:rPr>
+                <w:rFonts w:ascii="Times New Roman" w:hAnsi="Times New Roman" w:cs="Times New Roman" w:hint="eastAsia"/>
+                <w:color w:val="0070C0"/>
+              </w:rPr>
+            </w:pPr>
+            <w:r>
+              <w:rPr>
+                <w:rFonts w:ascii="Times New Roman" w:hAnsi="Times New Roman" w:cs="Times New Roman" w:hint="eastAsia"/>
+                <w:color w:val="0070C0"/>
+              </w:rPr>
+              <w:t>净转化率</w:t>
+            </w:r>
+          </w:p>
+        </w:tc>
+        <w:tc>
+          <w:tcPr>
+            <w:tcW w:w="2841" w:type="dxa"/>
+          </w:tcPr>
+          <w:p>
+            <w:pPr>
+              <w:rPr>
+                <w:rFonts w:ascii="Times New Roman" w:hAnsi="Times New Roman" w:cs="Times New Roman" w:hint="eastAsia"/>
+                <w:color w:val="0070C0"/>
+              </w:rPr>
+            </w:pPr>
+            <w:r>
+              <w:rPr>
+                <w:rFonts w:ascii="Times New Roman" w:hAnsi="Times New Roman" w:cs="Times New Roman"/>
+                <w:color w:val="0070C0"/>
+              </w:rPr>
+              <w:t>0.6776</w:t>
+            </w:r>
+          </w:p>
+        </w:tc>
+        <w:tc>
+          <w:tcPr>
+            <w:tcW w:w="2841" w:type="dxa"/>
+          </w:tcPr>
+          <w:p>
+            <w:pPr>
+              <w:rPr>
+                <w:rFonts w:ascii="Times New Roman" w:hAnsi="Times New Roman" w:cs="Times New Roman" w:hint="eastAsia"/>
+                <w:color w:val="0070C0"/>
+              </w:rPr>
+            </w:pPr>
+            <w:r>
+              <w:rPr>
+                <w:rFonts w:ascii="Times New Roman" w:hAnsi="Times New Roman" w:cs="Times New Roman" w:hint="eastAsia"/>
+                <w:color w:val="0070C0"/>
+              </w:rPr>
+              <w:t>否</w:t>
+            </w:r>
+          </w:p>
+        </w:tc>
+      </w:tr>
+    </w:tbl>
+    <w:p>
+      <w:pPr>
+        <w:rPr>
+          <w:rFonts w:ascii="Times New Roman" w:hAnsi="Times New Roman" w:cs="Times New Roman"/>
+          <w:color w:val="0070C0"/>
+        </w:rPr>
+      </w:pPr>
+    </w:p>
+    <w:p>
+      <w:pPr>
+        <w:rPr>
+          <w:rFonts w:ascii="Times New Roman" w:hAnsi="Times New Roman" w:cs="Times New Roman"/>
+          <w:color w:val="0070C0"/>
+        </w:rPr>
+      </w:pPr>
+      <w:r>
+        <w:rPr>
+          <w:rFonts w:ascii="Times New Roman" w:hAnsi="Times New Roman" w:cs="Times New Roman" w:hint="eastAsia"/>
+          <w:color w:val="0070C0"/>
+        </w:rPr>
+        <w:t>对于</w:t>
+      </w:r>
+      <w:r>
+        <w:rPr>
+          <w:rFonts w:ascii="Times New Roman" w:hAnsi="Times New Roman" w:cs="Times New Roman" w:hint="eastAsia"/>
+          <w:color w:val="0070C0"/>
+        </w:rPr>
+        <w:t>总转化率：</w:t>
+      </w:r>
+    </w:p>
+    <w:p>
+      <w:pPr>
+        <w:rPr>
+          <w:rFonts w:ascii="Times New Roman" w:hAnsi="Times New Roman" w:cs="Times New Roman"/>
+          <w:color w:val="0070C0"/>
+        </w:rPr>
+      </w:pPr>
+      <w:r>
+        <w:rPr>
+          <w:rFonts w:ascii="Times New Roman" w:hAnsi="Times New Roman" w:cs="Times New Roman" w:hint="eastAsia"/>
+          <w:color w:val="0070C0"/>
+        </w:rPr>
+        <w:t>总数</w:t>
+      </w:r>
+      <w:r>
+        <w:rPr>
+          <w:rFonts w:ascii="Times New Roman" w:hAnsi="Times New Roman" w:cs="Times New Roman" w:hint="eastAsia"/>
+          <w:color w:val="0070C0"/>
+        </w:rPr>
+        <w:t>是</w:t>
+      </w:r>
+      <w:r>
+        <w:rPr>
+          <w:rFonts w:ascii="Times New Roman" w:hAnsi="Times New Roman" w:cs="Times New Roman" w:hint="eastAsia"/>
+          <w:color w:val="0070C0"/>
+        </w:rPr>
+        <w:t>2</w:t>
+      </w:r>
+      <w:r>
+        <w:rPr>
+          <w:rFonts w:ascii="Times New Roman" w:hAnsi="Times New Roman" w:cs="Times New Roman"/>
+          <w:color w:val="0070C0"/>
+        </w:rPr>
+        <w:t>3</w:t>
+      </w:r>
+      <w:r>
+        <w:rPr>
+          <w:rFonts w:ascii="Times New Roman" w:hAnsi="Times New Roman" w:cs="Times New Roman" w:hint="eastAsia"/>
+          <w:color w:val="0070C0"/>
+        </w:rPr>
+        <w:t>，</w:t>
+      </w:r>
+      <w:r>
+        <w:rPr>
+          <w:rFonts w:ascii="Times New Roman" w:hAnsi="Times New Roman" w:cs="Times New Roman" w:hint="eastAsia"/>
+          <w:color w:val="0070C0"/>
+        </w:rPr>
+        <w:t>实验组小于控制组的数量</w:t>
+      </w:r>
+      <w:r>
+        <w:rPr>
+          <w:rFonts w:ascii="Times New Roman" w:hAnsi="Times New Roman" w:cs="Times New Roman" w:hint="eastAsia"/>
+          <w:color w:val="0070C0"/>
+        </w:rPr>
+        <w:t>是</w:t>
+      </w:r>
+      <w:r>
+        <w:rPr>
+          <w:rFonts w:ascii="Times New Roman" w:hAnsi="Times New Roman" w:cs="Times New Roman" w:hint="eastAsia"/>
+          <w:color w:val="0070C0"/>
+        </w:rPr>
+        <w:t>1</w:t>
+      </w:r>
+      <w:r>
+        <w:rPr>
+          <w:rFonts w:ascii="Times New Roman" w:hAnsi="Times New Roman" w:cs="Times New Roman"/>
+          <w:color w:val="0070C0"/>
+        </w:rPr>
+        <w:t>9</w:t>
+      </w:r>
+      <w:r>
+        <w:rPr>
+          <w:rFonts w:ascii="Times New Roman" w:hAnsi="Times New Roman" w:cs="Times New Roman" w:hint="eastAsia"/>
+          <w:color w:val="0070C0"/>
+        </w:rPr>
+        <w:t>，双尾</w:t>
+      </w:r>
+      <w:r>
+        <w:rPr>
+          <w:rFonts w:ascii="Times New Roman" w:hAnsi="Times New Roman" w:cs="Times New Roman" w:hint="eastAsia"/>
+          <w:color w:val="0070C0"/>
+        </w:rPr>
+        <w:t>p</w:t>
+      </w:r>
+      <w:r>
+        <w:rPr>
+          <w:rFonts w:ascii="Times New Roman" w:hAnsi="Times New Roman" w:cs="Times New Roman" w:hint="eastAsia"/>
+          <w:color w:val="0070C0"/>
+        </w:rPr>
+        <w:t>值</w:t>
+      </w:r>
+      <w:r>
+        <w:rPr>
+          <w:rFonts w:ascii="Times New Roman" w:hAnsi="Times New Roman" w:cs="Times New Roman" w:hint="eastAsia"/>
+          <w:color w:val="0070C0"/>
+        </w:rPr>
+        <w:t>&lt;</w:t>
+      </w:r>
+      <w:r>
+        <w:rPr>
+          <w:rFonts w:ascii="Times New Roman" w:hAnsi="Times New Roman" w:cs="Times New Roman"/>
+          <w:color w:val="0070C0"/>
+        </w:rPr>
+        <w:t>0.05</w:t>
+      </w:r>
+      <w:r>
+        <w:rPr>
+          <w:rFonts w:ascii="Times New Roman" w:hAnsi="Times New Roman" w:cs="Times New Roman" w:hint="eastAsia"/>
+          <w:color w:val="0070C0"/>
+        </w:rPr>
+        <w:t>，结果具有统计显著性；</w:t>
+      </w:r>
+    </w:p>
+    <w:p>
+      <w:pPr>
+        <w:rPr>
+          <w:rFonts w:ascii="Times New Roman" w:hAnsi="Times New Roman" w:cs="Times New Roman"/>
+          <w:color w:val="0070C0"/>
+        </w:rPr>
+      </w:pPr>
+      <w:r>
+        <w:rPr>
+          <w:rFonts w:ascii="Times New Roman" w:hAnsi="Times New Roman" w:cs="Times New Roman" w:hint="eastAsia"/>
+          <w:color w:val="0070C0"/>
+        </w:rPr>
+        <w:t>对于净转化率：</w:t>
+      </w:r>
+    </w:p>
+    <w:p>
+      <w:pPr>
+        <w:rPr>
+          <w:rFonts w:ascii="Times New Roman" w:hAnsi="Times New Roman" w:cs="Times New Roman" w:hint="eastAsia"/>
+          <w:color w:val="0070C0"/>
+        </w:rPr>
+      </w:pPr>
+      <w:r>
+        <w:rPr>
+          <w:rFonts w:ascii="Times New Roman" w:hAnsi="Times New Roman" w:cs="Times New Roman" w:hint="eastAsia"/>
+          <w:color w:val="0070C0"/>
+        </w:rPr>
+        <w:t>总数是</w:t>
+      </w:r>
+      <w:r>
+        <w:rPr>
+          <w:rFonts w:ascii="Times New Roman" w:hAnsi="Times New Roman" w:cs="Times New Roman" w:hint="eastAsia"/>
+          <w:color w:val="0070C0"/>
+        </w:rPr>
+        <w:t>2</w:t>
+      </w:r>
+      <w:r>
+        <w:rPr>
+          <w:rFonts w:ascii="Times New Roman" w:hAnsi="Times New Roman" w:cs="Times New Roman"/>
+          <w:color w:val="0070C0"/>
+        </w:rPr>
+        <w:t>3</w:t>
+      </w:r>
+      <w:r>
+        <w:rPr>
+          <w:rFonts w:ascii="Times New Roman" w:hAnsi="Times New Roman" w:cs="Times New Roman" w:hint="eastAsia"/>
+          <w:color w:val="0070C0"/>
+        </w:rPr>
+        <w:t>，实验组小于控制组的数量是</w:t>
+      </w:r>
+      <w:r>
+        <w:rPr>
+          <w:rFonts w:ascii="Times New Roman" w:hAnsi="Times New Roman" w:cs="Times New Roman" w:hint="eastAsia"/>
+          <w:color w:val="0070C0"/>
+        </w:rPr>
+        <w:t>1</w:t>
+      </w:r>
+      <w:r>
+        <w:rPr>
+          <w:rFonts w:ascii="Times New Roman" w:hAnsi="Times New Roman" w:cs="Times New Roman"/>
+          <w:color w:val="0070C0"/>
+        </w:rPr>
+        <w:t>3</w:t>
+      </w:r>
+      <w:r>
+        <w:rPr>
+          <w:rFonts w:ascii="Times New Roman" w:hAnsi="Times New Roman" w:cs="Times New Roman" w:hint="eastAsia"/>
+          <w:color w:val="0070C0"/>
+        </w:rPr>
+        <w:t>，双尾</w:t>
+      </w:r>
+      <w:r>
+        <w:rPr>
+          <w:rFonts w:ascii="Times New Roman" w:hAnsi="Times New Roman" w:cs="Times New Roman" w:hint="eastAsia"/>
+          <w:color w:val="0070C0"/>
+        </w:rPr>
+        <w:t>p</w:t>
+      </w:r>
+      <w:r>
+        <w:rPr>
+          <w:rFonts w:ascii="Times New Roman" w:hAnsi="Times New Roman" w:cs="Times New Roman" w:hint="eastAsia"/>
+          <w:color w:val="0070C0"/>
+        </w:rPr>
+        <w:t>值</w:t>
+      </w:r>
+      <w:r>
+        <w:rPr>
+          <w:rFonts w:ascii="Times New Roman" w:hAnsi="Times New Roman" w:cs="Times New Roman" w:hint="eastAsia"/>
+          <w:color w:val="0070C0"/>
+        </w:rPr>
+        <w:t>&gt;</w:t>
+      </w:r>
+      <w:r>
+        <w:rPr>
+          <w:rFonts w:ascii="Times New Roman" w:hAnsi="Times New Roman" w:cs="Times New Roman"/>
+          <w:color w:val="0070C0"/>
+        </w:rPr>
+        <w:t>0.05</w:t>
+      </w:r>
+      <w:r>
+        <w:rPr>
+          <w:rFonts w:ascii="Times New Roman" w:hAnsi="Times New Roman" w:cs="Times New Roman" w:hint="eastAsia"/>
+          <w:color w:val="0070C0"/>
+        </w:rPr>
+        <w:t>，结果不具有统计显著性。</w:t>
+      </w:r>
+    </w:p>
+    <w:p>
+      <w:pPr>
+        <w:rPr>
+          <w:rFonts w:ascii="Times New Roman" w:hAnsi="Times New Roman" w:cs="Times New Roman"/>
+        </w:rPr>
+      </w:pPr>
+    </w:p>
+    <w:p>
+      <w:pPr>
+        <w:rPr>
+          <w:rFonts w:ascii="Times New Roman" w:hAnsi="Times New Roman" w:cs="Times New Roman"/>
+        </w:rPr>
+      </w:pPr>
+      <w:r>
+        <w:rPr>
+          <w:rFonts w:ascii="Times New Roman" w:hAnsi="Times New Roman" w:cs="Times New Roman" w:hint="eastAsia"/>
+        </w:rPr>
+        <w:t>汇总</w:t>
+      </w:r>
+    </w:p>
+    <w:p>
+      <w:pPr>
+        <w:rPr>
+          <w:rFonts w:ascii="Times New Roman" w:hAnsi="Times New Roman" w:cs="Times New Roman"/>
+        </w:rPr>
+      </w:pPr>
+    </w:p>
+    <w:p>
+      <w:pPr>
+        <w:rPr>
+          <w:rFonts w:ascii="Times New Roman" w:hAnsi="Times New Roman" w:cs="Times New Roman" w:hint="eastAsia"/>
+          <w:color w:val="4F81BD" w:themeColor="accent1"/>
+        </w:rPr>
+      </w:pPr>
+      <w:r>
+        <w:rPr>
+          <w:rFonts w:ascii="Times New Roman" w:hAnsi="Times New Roman" w:cs="Times New Roman" w:hint="eastAsia"/>
+          <w:color w:val="4F81BD" w:themeColor="accent1"/>
+        </w:rPr>
+        <w:t>我没有使用</w:t>
+      </w:r>
+      <w:r>
+        <w:rPr>
+          <w:rFonts w:ascii="Times New Roman" w:hAnsi="Times New Roman" w:cs="Times New Roman" w:hint="eastAsia"/>
+          <w:color w:val="4F81BD" w:themeColor="accent1"/>
+        </w:rPr>
+        <w:t>B</w:t>
+      </w:r>
+      <w:r>
+        <w:rPr>
+          <w:rFonts w:ascii="Times New Roman" w:hAnsi="Times New Roman" w:cs="Times New Roman"/>
+          <w:color w:val="4F81BD" w:themeColor="accent1"/>
+        </w:rPr>
+        <w:t>onferroni</w:t>
+      </w:r>
+      <w:r>
+        <w:rPr>
+          <w:rFonts w:ascii="Times New Roman" w:hAnsi="Times New Roman" w:cs="Times New Roman" w:hint="eastAsia"/>
+          <w:color w:val="4F81BD" w:themeColor="accent1"/>
+        </w:rPr>
+        <w:t>校正，因为评估度量的两个指标，总转化率和净转化率不是独立，具有相关性，若是有</w:t>
+      </w:r>
+      <w:r>
+        <w:rPr>
+          <w:rFonts w:ascii="Times New Roman" w:hAnsi="Times New Roman" w:cs="Times New Roman" w:hint="eastAsia"/>
+          <w:color w:val="4F81BD" w:themeColor="accent1"/>
+        </w:rPr>
+        <w:t>B</w:t>
+      </w:r>
+      <w:r>
+        <w:rPr>
+          <w:rFonts w:ascii="Times New Roman" w:hAnsi="Times New Roman" w:cs="Times New Roman"/>
+          <w:color w:val="4F81BD" w:themeColor="accent1"/>
+        </w:rPr>
+        <w:t>onferroni</w:t>
+      </w:r>
+      <w:r>
+        <w:rPr>
+          <w:rFonts w:ascii="Times New Roman" w:hAnsi="Times New Roman" w:cs="Times New Roman" w:hint="eastAsia"/>
+          <w:color w:val="4F81BD" w:themeColor="accent1"/>
+        </w:rPr>
+        <w:t>校正会过于保守。</w:t>
+      </w:r>
+      <w:r>
+        <w:rPr>
+          <w:rFonts w:ascii="Times New Roman" w:hAnsi="Times New Roman" w:cs="Times New Roman" w:hint="eastAsia"/>
+          <w:color w:val="4F81BD" w:themeColor="accent1"/>
+        </w:rPr>
+        <w:t>B</w:t>
+      </w:r>
+      <w:r>
+        <w:rPr>
+          <w:rFonts w:ascii="Times New Roman" w:hAnsi="Times New Roman" w:cs="Times New Roman"/>
+          <w:color w:val="4F81BD" w:themeColor="accent1"/>
+        </w:rPr>
+        <w:t>onferroni</w:t>
+      </w:r>
+      <w:r>
+        <w:rPr>
+          <w:rFonts w:ascii="Times New Roman" w:hAnsi="Times New Roman" w:cs="Times New Roman" w:hint="eastAsia"/>
+          <w:color w:val="4F81BD" w:themeColor="accent1"/>
+        </w:rPr>
+        <w:t>校正适用于多次独立实验。</w:t>
+      </w:r>
+    </w:p>
+    <w:p>
+      <w:pPr>
+        <w:rPr>
+          <w:rFonts w:ascii="Times New Roman" w:hAnsi="Times New Roman" w:cs="Times New Roman"/>
+          <w:color w:val="4F81BD" w:themeColor="accent1"/>
+        </w:rPr>
+      </w:pPr>
+    </w:p>
+    <w:p>
+      <w:pPr>
+        <w:rPr>
+          <w:rFonts w:ascii="Times New Roman" w:hAnsi="Times New Roman" w:cs="Times New Roman" w:hint="eastAsia"/>
+        </w:rPr>
+      </w:pPr>
+      <w:r>
+        <w:rPr>
+          <w:rFonts w:ascii="Times New Roman" w:hAnsi="Times New Roman" w:cs="Times New Roman" w:hint="eastAsia"/>
+          <w:color w:val="4F81BD" w:themeColor="accent1"/>
+        </w:rPr>
+        <w:t>效应大小检验和符号检验表明了实验组与控制组的总转化率存在显著性差异，即增加筛选器会显著减少总转化率。而</w:t>
+      </w:r>
+      <w:r>
+        <w:rPr>
+          <w:rFonts w:ascii="Times New Roman" w:hAnsi="Times New Roman" w:cs="Times New Roman" w:hint="eastAsia"/>
+          <w:color w:val="4F81BD" w:themeColor="accent1"/>
+        </w:rPr>
+        <w:t>实验组与控制组的净转化率不存在显著性差异，增加筛选器不会对净转化率带来变化。</w:t>
+      </w:r>
+    </w:p>
+    <w:p>
+      <w:pPr>
+        <w:rPr>
+          <w:rFonts w:ascii="Times New Roman" w:hAnsi="Times New Roman" w:cs="Times New Roman" w:hint="eastAsia"/>
           <w:color w:val="C00000"/>
           <w:sz w:val="24"/>
           <w:szCs w:val="24"/>
@@ -2866,273 +6818,95 @@
         <w:rPr>
           <w:rFonts w:ascii="Times New Roman" w:hAnsi="Times New Roman" w:cs="Times New Roman"/>
           <w:color w:val="C00000"/>
-          <w:szCs w:val="21"/>
-        </w:rPr>
-      </w:pPr>
-      <w:r>
-        <w:rPr>
-          <w:rFonts w:ascii="Times New Roman" w:hAnsi="Times New Roman" w:cs="Times New Roman" w:hint="eastAsia"/>
-          <w:color w:val="C00000"/>
-          <w:szCs w:val="21"/>
-        </w:rPr>
-        <w:t>结果分析</w:t>
-      </w:r>
-      <w:bookmarkStart w:id="7" w:name="OLE_LINK88"/>
-      <w:bookmarkStart w:id="8" w:name="OLE_LINK89"/>
-    </w:p>
-    <w:p>
-      <w:pPr>
-        <w:rPr>
-          <w:rFonts w:ascii="Times New Roman" w:hAnsi="Times New Roman" w:cs="Times New Roman"/>
-          <w:szCs w:val="21"/>
-        </w:rPr>
-      </w:pPr>
-      <w:r>
-        <w:rPr>
-          <w:rFonts w:ascii="Times New Roman" w:hAnsi="Times New Roman" w:cs="Times New Roman" w:hint="eastAsia"/>
-          <w:szCs w:val="21"/>
-        </w:rPr>
-        <w:t>效应大小检验</w:t>
-      </w:r>
-      <w:bookmarkEnd w:id="5"/>
-      <w:bookmarkEnd w:id="6"/>
-      <w:bookmarkEnd w:id="7"/>
-      <w:bookmarkEnd w:id="8"/>
-    </w:p>
-    <w:p>
-      <w:pPr>
-        <w:rPr>
-          <w:rFonts w:ascii="Times New Roman" w:hAnsi="Times New Roman" w:cs="Times New Roman"/>
-          <w:color w:val="0070C0"/>
-        </w:rPr>
-      </w:pPr>
-      <w:r>
-        <w:rPr>
-          <w:rFonts w:ascii="Times New Roman" w:hAnsi="Times New Roman" w:cs="Times New Roman" w:hint="eastAsia"/>
-          <w:color w:val="0070C0"/>
-        </w:rPr>
-        <w:t>对于每个评估</w:t>
-      </w:r>
-      <w:r>
-        <w:rPr>
-          <w:rFonts w:ascii="Times New Roman" w:hAnsi="Times New Roman" w:cs="Times New Roman"/>
-          <w:color w:val="0070C0"/>
-        </w:rPr>
-        <w:t>指标</w:t>
-      </w:r>
-      <w:r>
-        <w:rPr>
-          <w:rFonts w:ascii="Times New Roman" w:hAnsi="Times New Roman" w:cs="Times New Roman" w:hint="eastAsia"/>
-          <w:color w:val="0070C0"/>
-        </w:rPr>
-        <w:t>，对试验和</w:t>
-      </w:r>
-      <w:r>
-        <w:rPr>
-          <w:rFonts w:ascii="Times New Roman" w:hAnsi="Times New Roman" w:cs="Times New Roman" w:hint="eastAsia"/>
-          <w:color w:val="0070C0"/>
-        </w:rPr>
-        <w:t>对照组</w:t>
-      </w:r>
-      <w:r>
-        <w:rPr>
-          <w:rFonts w:ascii="Times New Roman" w:hAnsi="Times New Roman" w:cs="Times New Roman" w:hint="eastAsia"/>
-          <w:color w:val="0070C0"/>
-        </w:rPr>
-        <w:t>之间的差异给出</w:t>
-      </w:r>
-      <w:r>
-        <w:rPr>
-          <w:rFonts w:ascii="Times New Roman" w:hAnsi="Times New Roman" w:cs="Times New Roman" w:hint="eastAsia"/>
-          <w:color w:val="0070C0"/>
-        </w:rPr>
-        <w:t xml:space="preserve"> 95% </w:t>
-      </w:r>
-      <w:r>
-        <w:rPr>
-          <w:rFonts w:ascii="Times New Roman" w:hAnsi="Times New Roman" w:cs="Times New Roman" w:hint="eastAsia"/>
-          <w:color w:val="0070C0"/>
-        </w:rPr>
-        <w:t>置信区间</w:t>
-      </w:r>
-      <w:r>
-        <w:rPr>
-          <w:rFonts w:ascii="Times New Roman" w:hAnsi="Times New Roman" w:cs="Times New Roman" w:hint="eastAsia"/>
-          <w:color w:val="0070C0"/>
-        </w:rPr>
-        <w:t>。说明每个</w:t>
-      </w:r>
-      <w:r>
-        <w:rPr>
-          <w:rFonts w:ascii="Times New Roman" w:hAnsi="Times New Roman" w:cs="Times New Roman"/>
-          <w:color w:val="0070C0"/>
-        </w:rPr>
-        <w:t>指标</w:t>
-      </w:r>
-      <w:r>
-        <w:rPr>
-          <w:rFonts w:ascii="Times New Roman" w:hAnsi="Times New Roman" w:cs="Times New Roman" w:hint="eastAsia"/>
-          <w:color w:val="0070C0"/>
-        </w:rPr>
-        <w:t>是否具有统计和实际显著性。（这些应是来自“效应大小检验”小测试的答案。）</w:t>
-      </w:r>
-    </w:p>
-    <w:p>
-      <w:pPr>
-        <w:rPr>
-          <w:rFonts w:ascii="Times New Roman" w:hAnsi="Times New Roman" w:cs="Times New Roman"/>
-        </w:rPr>
-      </w:pPr>
-      <w:bookmarkStart w:id="9" w:name="OLE_LINK86"/>
-      <w:bookmarkStart w:id="10" w:name="OLE_LINK87"/>
-    </w:p>
-    <w:p>
-      <w:pPr>
-        <w:rPr>
-          <w:rFonts w:ascii="Times New Roman" w:hAnsi="Times New Roman" w:cs="Times New Roman"/>
-        </w:rPr>
-      </w:pPr>
-      <w:r>
-        <w:rPr>
-          <w:rFonts w:ascii="Times New Roman" w:hAnsi="Times New Roman" w:cs="Times New Roman"/>
-        </w:rPr>
-        <w:t>符号检验</w:t>
-      </w:r>
-      <w:bookmarkEnd w:id="9"/>
-      <w:bookmarkEnd w:id="10"/>
-    </w:p>
-    <w:p>
-      <w:pPr>
-        <w:rPr>
-          <w:rFonts w:ascii="Times New Roman" w:hAnsi="Times New Roman" w:cs="Times New Roman"/>
-          <w:color w:val="0070C0"/>
-        </w:rPr>
-      </w:pPr>
-      <w:r>
-        <w:rPr>
-          <w:rFonts w:ascii="Times New Roman" w:hAnsi="Times New Roman" w:cs="Times New Roman" w:hint="eastAsia"/>
-          <w:color w:val="0070C0"/>
-        </w:rPr>
-        <w:t>对于每个评估</w:t>
-      </w:r>
-      <w:r>
-        <w:rPr>
-          <w:rFonts w:ascii="Times New Roman" w:hAnsi="Times New Roman" w:cs="Times New Roman"/>
-          <w:color w:val="0070C0"/>
-        </w:rPr>
-        <w:t>指标</w:t>
-      </w:r>
-      <w:r>
-        <w:rPr>
-          <w:rFonts w:ascii="Times New Roman" w:hAnsi="Times New Roman" w:cs="Times New Roman" w:hint="eastAsia"/>
-          <w:color w:val="0070C0"/>
-        </w:rPr>
-        <w:t>，使用每日数据进行符号检验，然后报告符号检验的</w:t>
-      </w:r>
-      <w:r>
-        <w:rPr>
-          <w:rFonts w:ascii="Times New Roman" w:hAnsi="Times New Roman" w:cs="Times New Roman" w:hint="eastAsia"/>
-          <w:color w:val="0070C0"/>
-        </w:rPr>
-        <w:t xml:space="preserve"> p </w:t>
-      </w:r>
-      <w:r>
-        <w:rPr>
-          <w:rFonts w:ascii="Times New Roman" w:hAnsi="Times New Roman" w:cs="Times New Roman" w:hint="eastAsia"/>
-          <w:color w:val="0070C0"/>
-        </w:rPr>
-        <w:t>值以及结果是否具有统计显著性。（这些应是“符号检验”小测试中的答案。）</w:t>
-      </w:r>
-    </w:p>
-    <w:p>
-      <w:pPr>
-        <w:rPr>
-          <w:rFonts w:ascii="Times New Roman" w:hAnsi="Times New Roman" w:cs="Times New Roman"/>
-        </w:rPr>
-      </w:pPr>
-    </w:p>
-    <w:p>
-      <w:pPr>
-        <w:rPr>
-          <w:rFonts w:ascii="Times New Roman" w:hAnsi="Times New Roman" w:cs="Times New Roman"/>
-        </w:rPr>
-      </w:pPr>
-      <w:r>
-        <w:rPr>
-          <w:rFonts w:ascii="Times New Roman" w:hAnsi="Times New Roman" w:cs="Times New Roman" w:hint="eastAsia"/>
-        </w:rPr>
-        <w:t>汇总</w:t>
-      </w:r>
-    </w:p>
-    <w:p>
-      <w:pPr>
-        <w:rPr>
-          <w:rFonts w:ascii="Times New Roman" w:hAnsi="Times New Roman" w:cs="Times New Roman"/>
-        </w:rPr>
-      </w:pPr>
-      <w:r>
-        <w:rPr>
-          <w:rFonts w:ascii="Times New Roman" w:hAnsi="Times New Roman" w:cs="Times New Roman" w:hint="eastAsia"/>
-        </w:rPr>
-        <w:t>说明你是否使用了</w:t>
-      </w:r>
-      <w:r>
-        <w:rPr>
-          <w:rFonts w:ascii="Times New Roman" w:hAnsi="Times New Roman" w:cs="Times New Roman" w:hint="eastAsia"/>
-        </w:rPr>
-        <w:t xml:space="preserve"> </w:t>
-      </w:r>
-      <w:r>
-        <w:rPr>
-          <w:rFonts w:ascii="Times New Roman" w:hAnsi="Times New Roman" w:cs="Times New Roman"/>
-        </w:rPr>
-        <w:t>Bonferroni</w:t>
-      </w:r>
-      <w:r>
-        <w:rPr>
-          <w:rFonts w:ascii="Times New Roman" w:hAnsi="Times New Roman" w:cs="Times New Roman" w:hint="eastAsia"/>
-        </w:rPr>
-        <w:t xml:space="preserve"> </w:t>
-      </w:r>
-      <w:r>
-        <w:rPr>
-          <w:rFonts w:ascii="Times New Roman" w:hAnsi="Times New Roman" w:cs="Times New Roman"/>
-        </w:rPr>
-        <w:t>校正</w:t>
-      </w:r>
-      <w:r>
-        <w:rPr>
-          <w:rFonts w:ascii="Times New Roman" w:hAnsi="Times New Roman" w:cs="Times New Roman" w:hint="eastAsia"/>
-        </w:rPr>
-        <w:t>，并解释原因。若效应大小假设</w:t>
-      </w:r>
-      <w:r>
-        <w:rPr>
-          <w:rFonts w:ascii="Times New Roman" w:hAnsi="Times New Roman" w:cs="Times New Roman" w:hint="eastAsia"/>
-        </w:rPr>
-        <w:t>检验</w:t>
-      </w:r>
-      <w:r>
-        <w:rPr>
-          <w:rFonts w:ascii="Times New Roman" w:hAnsi="Times New Roman" w:cs="Times New Roman" w:hint="eastAsia"/>
-        </w:rPr>
-        <w:t>和符号检验之间存在任何差异，描述差异并说明你认为导致差异的原因是什么。</w:t>
-      </w:r>
-    </w:p>
-    <w:p>
-      <w:pPr>
-        <w:rPr>
-          <w:rFonts w:ascii="Times New Roman" w:hAnsi="Times New Roman" w:cs="Times New Roman"/>
+          <w:sz w:val="24"/>
+          <w:szCs w:val="24"/>
+        </w:rPr>
+      </w:pPr>
+      <w:r>
+        <w:rPr>
+          <w:rFonts w:ascii="Times New Roman" w:hAnsi="Times New Roman" w:cs="Times New Roman" w:hint="eastAsia"/>
           <w:color w:val="C00000"/>
           <w:sz w:val="24"/>
           <w:szCs w:val="24"/>
         </w:rPr>
-      </w:pPr>
-    </w:p>
-    <w:p>
-      <w:pPr>
-        <w:rPr>
-          <w:rFonts w:ascii="Times New Roman" w:hAnsi="Times New Roman" w:cs="Times New Roman"/>
+        <w:t>建议</w:t>
+      </w:r>
+    </w:p>
+    <w:p>
+      <w:pPr>
+        <w:rPr>
+          <w:rFonts w:ascii="Times New Roman" w:hAnsi="Times New Roman" w:cs="Times New Roman"/>
+        </w:rPr>
+      </w:pPr>
+    </w:p>
+    <w:p>
+      <w:pPr>
+        <w:rPr>
+          <w:rFonts w:ascii="Times New Roman" w:hAnsi="Times New Roman" w:cs="Times New Roman"/>
+          <w:color w:val="4F81BD" w:themeColor="accent1"/>
+        </w:rPr>
+      </w:pPr>
+      <w:r>
+        <w:rPr>
+          <w:rFonts w:ascii="Times New Roman" w:hAnsi="Times New Roman" w:cs="Times New Roman" w:hint="eastAsia"/>
+          <w:color w:val="4F81BD" w:themeColor="accent1"/>
+        </w:rPr>
+        <w:t>我建议不发布此项实验。</w:t>
+      </w:r>
+    </w:p>
+    <w:p>
+      <w:pPr>
+        <w:rPr>
+          <w:rFonts w:ascii="Times New Roman" w:hAnsi="Times New Roman" w:cs="Times New Roman" w:hint="eastAsia"/>
+        </w:rPr>
+      </w:pPr>
+      <w:r>
+        <w:rPr>
+          <w:rFonts w:ascii="Times New Roman" w:hAnsi="Times New Roman" w:cs="Times New Roman" w:hint="eastAsia"/>
+          <w:color w:val="4F81BD" w:themeColor="accent1"/>
+        </w:rPr>
+        <w:t>因为虽然实验组的总转化率会显著较少，这符合我们的预期，增加筛选器可以较少登陆参加免费试学的学员数目，节省了免费使用的成本。但净转化率没有显著性的变化，</w:t>
+      </w:r>
+      <w:r>
+        <w:rPr>
+          <w:rFonts w:ascii="Times New Roman" w:hAnsi="Times New Roman" w:cs="Times New Roman" w:hint="eastAsia"/>
+          <w:color w:val="4F81BD" w:themeColor="accent1"/>
+        </w:rPr>
+        <w:t>而且其置信区间包含负值，即意味着转化率有可能减少，网站会失去一部分免费试学后留下来的学员，所以</w:t>
+      </w:r>
+      <w:r>
+        <w:rPr>
+          <w:rFonts w:ascii="Times New Roman" w:hAnsi="Times New Roman" w:cs="Times New Roman" w:hint="eastAsia"/>
+          <w:color w:val="4F81BD" w:themeColor="accent1"/>
+        </w:rPr>
+        <w:t>这实验达不到我们的预期，我们</w:t>
+      </w:r>
+      <w:r>
+        <w:rPr>
+          <w:rFonts w:ascii="Times New Roman" w:hAnsi="Times New Roman" w:cs="Times New Roman" w:hint="eastAsia"/>
+          <w:color w:val="4F81BD" w:themeColor="accent1"/>
+        </w:rPr>
+        <w:t>本来预期实验的净转化率</w:t>
+      </w:r>
+      <w:r>
+        <w:rPr>
+          <w:rFonts w:ascii="Times New Roman" w:hAnsi="Times New Roman" w:cs="Times New Roman" w:hint="eastAsia"/>
+          <w:color w:val="4F81BD" w:themeColor="accent1"/>
+        </w:rPr>
+        <w:t>不会减少</w:t>
+      </w:r>
+      <w:r>
+        <w:rPr>
+          <w:rFonts w:ascii="Times New Roman" w:hAnsi="Times New Roman" w:cs="Times New Roman" w:hint="eastAsia"/>
+          <w:color w:val="4F81BD" w:themeColor="accent1"/>
+        </w:rPr>
+        <w:t>。</w:t>
+      </w:r>
+    </w:p>
+    <w:p>
+      <w:pPr>
+        <w:rPr>
+          <w:rFonts w:ascii="Times New Roman" w:hAnsi="Times New Roman" w:cs="Times New Roman" w:hint="eastAsia"/>
           <w:color w:val="C00000"/>
           <w:sz w:val="24"/>
           <w:szCs w:val="24"/>
@@ -3155,65 +6929,6 @@
           <w:sz w:val="24"/>
           <w:szCs w:val="24"/>
         </w:rPr>
-        <w:t>建议</w:t>
-      </w:r>
-    </w:p>
-    <w:p>
-      <w:pPr>
-        <w:rPr>
-          <w:rFonts w:ascii="Times New Roman" w:hAnsi="Times New Roman" w:cs="Times New Roman"/>
-        </w:rPr>
-      </w:pPr>
-    </w:p>
-    <w:p>
-      <w:pPr>
-        <w:rPr>
-          <w:rFonts w:ascii="Times New Roman" w:hAnsi="Times New Roman" w:cs="Times New Roman"/>
-        </w:rPr>
-      </w:pPr>
-      <w:r>
-        <w:rPr>
-          <w:rFonts w:ascii="Times New Roman" w:hAnsi="Times New Roman" w:cs="Times New Roman" w:hint="eastAsia"/>
-        </w:rPr>
-        <w:t>提供建议并简要说明你的理由。</w:t>
-      </w:r>
-    </w:p>
-    <w:p>
-      <w:pPr>
-        <w:rPr>
-          <w:rFonts w:ascii="Times New Roman" w:hAnsi="Times New Roman" w:cs="Times New Roman"/>
-          <w:color w:val="C00000"/>
-          <w:sz w:val="24"/>
-          <w:szCs w:val="24"/>
-        </w:rPr>
-      </w:pPr>
-    </w:p>
-    <w:p>
-      <w:pPr>
-        <w:rPr>
-          <w:rFonts w:ascii="Times New Roman" w:hAnsi="Times New Roman" w:cs="Times New Roman"/>
-          <w:color w:val="C00000"/>
-          <w:sz w:val="24"/>
-          <w:szCs w:val="24"/>
-        </w:rPr>
-      </w:pPr>
-    </w:p>
-    <w:p>
-      <w:pPr>
-        <w:rPr>
-          <w:rFonts w:ascii="Times New Roman" w:hAnsi="Times New Roman" w:cs="Times New Roman"/>
-          <w:color w:val="C00000"/>
-          <w:sz w:val="24"/>
-          <w:szCs w:val="24"/>
-        </w:rPr>
-      </w:pPr>
-      <w:r>
-        <w:rPr>
-          <w:rFonts w:ascii="Times New Roman" w:hAnsi="Times New Roman" w:cs="Times New Roman" w:hint="eastAsia"/>
-          <w:color w:val="C00000"/>
-          <w:sz w:val="24"/>
-          <w:szCs w:val="24"/>
-        </w:rPr>
         <w:t>后续试验</w:t>
       </w:r>
     </w:p>
@@ -3228,171 +6943,238 @@
       <w:pPr>
         <w:rPr>
           <w:rFonts w:ascii="Times New Roman" w:hAnsi="Times New Roman" w:cs="Times New Roman"/>
-        </w:rPr>
-      </w:pPr>
-      <w:r>
-        <w:rPr>
-          <w:rFonts w:ascii="Times New Roman" w:hAnsi="Times New Roman" w:cs="Times New Roman" w:hint="eastAsia"/>
-        </w:rPr>
-        <w:t>对你会开展的后续试验进行概括说明，你的假设会是什么，你将</w:t>
-      </w:r>
-      <w:bookmarkStart w:id="11" w:name="OLE_LINK94"/>
-      <w:bookmarkStart w:id="12" w:name="OLE_LINK95"/>
-      <w:r>
-        <w:rPr>
-          <w:rFonts w:ascii="Times New Roman" w:hAnsi="Times New Roman" w:cs="Times New Roman" w:hint="eastAsia"/>
-        </w:rPr>
-        <w:t>测量哪些</w:t>
-      </w:r>
-      <w:r>
-        <w:rPr>
-          <w:rFonts w:ascii="Times New Roman" w:hAnsi="Times New Roman" w:cs="Times New Roman"/>
-        </w:rPr>
-        <w:t>指标</w:t>
-      </w:r>
-      <w:bookmarkEnd w:id="11"/>
-      <w:bookmarkEnd w:id="12"/>
-      <w:r>
-        <w:rPr>
-          <w:rFonts w:ascii="Times New Roman" w:hAnsi="Times New Roman" w:cs="Times New Roman" w:hint="eastAsia"/>
-        </w:rPr>
-        <w:t>，你的转移单位将是什么，以及做出这些选择的理由。</w:t>
-      </w:r>
-    </w:p>
-    <w:p>
-      <w:pPr>
-        <w:rPr>
-          <w:rFonts w:ascii="Times New Roman" w:hAnsi="Times New Roman" w:cs="Times New Roman"/>
-        </w:rPr>
-      </w:pPr>
-    </w:p>
-    <w:p>
-      <w:pPr>
-        <w:rPr>
-          <w:rFonts w:ascii="Times New Roman" w:hAnsi="Times New Roman" w:cs="Times New Roman"/>
-        </w:rPr>
-      </w:pPr>
-    </w:p>
-    <w:p>
-      <w:pPr>
-        <w:rPr>
-          <w:rFonts w:ascii="Times New Roman" w:hAnsi="Times New Roman" w:cs="Times New Roman"/>
-        </w:rPr>
-      </w:pPr>
-    </w:p>
-    <w:p>
-      <w:pPr>
-        <w:rPr>
-          <w:rFonts w:ascii="Times New Roman" w:hAnsi="Times New Roman" w:cs="Times New Roman"/>
-        </w:rPr>
-      </w:pPr>
-    </w:p>
-    <w:p>
-      <w:pPr>
-        <w:rPr>
-          <w:rFonts w:ascii="Times New Roman" w:hAnsi="Times New Roman" w:cs="Times New Roman"/>
-        </w:rPr>
-      </w:pPr>
-    </w:p>
-    <w:p>
-      <w:pPr>
-        <w:rPr>
-          <w:rFonts w:ascii="Times New Roman" w:hAnsi="Times New Roman" w:cs="Times New Roman"/>
-        </w:rPr>
-      </w:pPr>
-    </w:p>
-    <w:p>
-      <w:pPr>
-        <w:rPr>
-          <w:rFonts w:ascii="Times New Roman" w:hAnsi="Times New Roman" w:cs="Times New Roman"/>
-        </w:rPr>
-      </w:pPr>
-    </w:p>
-    <w:p>
-      <w:pPr>
-        <w:rPr>
-          <w:rFonts w:ascii="Times New Roman" w:hAnsi="Times New Roman" w:cs="Times New Roman"/>
-        </w:rPr>
-      </w:pPr>
-    </w:p>
-    <w:p>
-      <w:pPr>
-        <w:rPr>
-          <w:rFonts w:ascii="Times New Roman" w:hAnsi="Times New Roman" w:cs="Times New Roman"/>
-        </w:rPr>
-      </w:pPr>
-    </w:p>
-    <w:p>
-      <w:pPr>
-        <w:rPr>
-          <w:rFonts w:ascii="Times New Roman" w:hAnsi="Times New Roman" w:cs="Times New Roman"/>
-        </w:rPr>
-      </w:pPr>
-    </w:p>
-    <w:p>
-      <w:pPr>
-        <w:rPr>
-          <w:rFonts w:ascii="Times New Roman" w:hAnsi="Times New Roman" w:cs="Times New Roman"/>
-        </w:rPr>
-      </w:pPr>
-    </w:p>
-    <w:p>
-      <w:pPr>
-        <w:rPr>
-          <w:rFonts w:ascii="Times New Roman" w:hAnsi="Times New Roman" w:cs="Times New Roman"/>
-        </w:rPr>
-      </w:pPr>
-    </w:p>
-    <w:p>
-      <w:pPr>
-        <w:rPr>
-          <w:rFonts w:ascii="Times New Roman" w:hAnsi="Times New Roman" w:cs="Times New Roman"/>
-        </w:rPr>
-      </w:pPr>
-    </w:p>
-    <w:p>
-      <w:pPr>
-        <w:rPr>
-          <w:rFonts w:ascii="Times New Roman" w:hAnsi="Times New Roman" w:cs="Times New Roman"/>
-        </w:rPr>
-      </w:pPr>
-      <w:r>
-        <w:rPr>
-          <w:rFonts w:ascii="Times New Roman" w:hAnsi="Times New Roman" w:cs="Times New Roman" w:hint="eastAsia"/>
-        </w:rPr>
-        <w:t>优达学城</w:t>
-      </w:r>
-    </w:p>
-    <w:p>
-      <w:pPr>
-        <w:rPr>
-          <w:rFonts w:ascii="Times New Roman" w:hAnsi="Times New Roman" w:cs="Times New Roman"/>
-        </w:rPr>
-      </w:pPr>
-      <w:r>
-        <w:rPr>
-          <w:rFonts w:ascii="Times New Roman" w:hAnsi="Times New Roman" w:cs="Times New Roman" w:hint="eastAsia"/>
-        </w:rPr>
-        <w:t>2016</w:t>
-      </w:r>
-      <w:r>
-        <w:rPr>
-          <w:rFonts w:ascii="Times New Roman" w:hAnsi="Times New Roman" w:cs="Times New Roman" w:hint="eastAsia"/>
-        </w:rPr>
-        <w:t>年</w:t>
-      </w:r>
-      <w:r>
-        <w:rPr>
-          <w:rFonts w:ascii="Times New Roman" w:hAnsi="Times New Roman" w:cs="Times New Roman" w:hint="eastAsia"/>
-        </w:rPr>
-        <w:t>9</w:t>
-      </w:r>
-      <w:r>
-        <w:rPr>
-          <w:rFonts w:ascii="Times New Roman" w:hAnsi="Times New Roman" w:cs="Times New Roman" w:hint="eastAsia"/>
-        </w:rPr>
-        <w:t>月</w:t>
-      </w:r>
+          <w:color w:val="4F81BD" w:themeColor="accent1"/>
+        </w:rPr>
+      </w:pPr>
+      <w:r>
+        <w:rPr>
+          <w:rFonts w:ascii="Times New Roman" w:hAnsi="Times New Roman" w:cs="Times New Roman" w:hint="eastAsia"/>
+          <w:color w:val="4F81BD" w:themeColor="accent1"/>
+        </w:rPr>
+        <w:t>后续实验概述：</w:t>
+      </w:r>
+    </w:p>
+    <w:p>
+      <w:pPr>
+        <w:rPr>
+          <w:rFonts w:ascii="Times New Roman" w:hAnsi="Times New Roman" w:cs="Times New Roman"/>
+          <w:color w:val="4F81BD" w:themeColor="accent1"/>
+        </w:rPr>
+      </w:pPr>
+      <w:r>
+        <w:rPr>
+          <w:rFonts w:ascii="Times New Roman" w:hAnsi="Times New Roman" w:cs="Times New Roman" w:hint="eastAsia"/>
+          <w:color w:val="4F81BD" w:themeColor="accent1"/>
+        </w:rPr>
+        <w:t>免费试听部分</w:t>
+      </w:r>
+      <w:r>
+        <w:rPr>
+          <w:rFonts w:ascii="Times New Roman" w:hAnsi="Times New Roman" w:cs="Times New Roman" w:hint="eastAsia"/>
+          <w:color w:val="4F81BD" w:themeColor="accent1"/>
+        </w:rPr>
+        <w:t>课程。</w:t>
+      </w:r>
+    </w:p>
+    <w:p>
+      <w:pPr>
+        <w:rPr>
+          <w:rFonts w:ascii="Times New Roman" w:hAnsi="Times New Roman" w:cs="Times New Roman"/>
+          <w:color w:val="4F81BD" w:themeColor="accent1"/>
+        </w:rPr>
+      </w:pPr>
+    </w:p>
+    <w:p>
+      <w:pPr>
+        <w:rPr>
+          <w:rFonts w:ascii="Times New Roman" w:hAnsi="Times New Roman" w:cs="Times New Roman"/>
+          <w:color w:val="4F81BD" w:themeColor="accent1"/>
+        </w:rPr>
+      </w:pPr>
+      <w:r>
+        <w:rPr>
+          <w:rFonts w:ascii="Times New Roman" w:hAnsi="Times New Roman" w:cs="Times New Roman" w:hint="eastAsia"/>
+          <w:color w:val="4F81BD" w:themeColor="accent1"/>
+        </w:rPr>
+        <w:t>实验说明：</w:t>
+      </w:r>
+    </w:p>
+    <w:p>
+      <w:pPr>
+        <w:rPr>
+          <w:rFonts w:ascii="Times New Roman" w:hAnsi="Times New Roman" w:cs="Times New Roman" w:hint="eastAsia"/>
+          <w:color w:val="4F81BD" w:themeColor="accent1"/>
+        </w:rPr>
+      </w:pPr>
+      <w:r>
+        <w:rPr>
+          <w:rFonts w:ascii="Times New Roman" w:hAnsi="Times New Roman" w:cs="Times New Roman" w:hint="eastAsia"/>
+          <w:color w:val="4F81BD" w:themeColor="accent1"/>
+        </w:rPr>
+        <w:t>尝试开放部分课程作为免费试学，当用户点击免费试学，看到的课程只是部分内容，想查看</w:t>
+      </w:r>
+      <w:r>
+        <w:rPr>
+          <w:rFonts w:ascii="Times New Roman" w:hAnsi="Times New Roman" w:cs="Times New Roman" w:hint="eastAsia"/>
+          <w:color w:val="4F81BD" w:themeColor="accent1"/>
+        </w:rPr>
+        <w:lastRenderedPageBreak/>
+        <w:t>全部内容则需要付费。</w:t>
+      </w:r>
+    </w:p>
+    <w:p>
+      <w:pPr>
+        <w:rPr>
+          <w:rFonts w:ascii="Times New Roman" w:hAnsi="Times New Roman" w:cs="Times New Roman"/>
+          <w:color w:val="4F81BD" w:themeColor="accent1"/>
+        </w:rPr>
+      </w:pPr>
+    </w:p>
+    <w:p>
+      <w:pPr>
+        <w:rPr>
+          <w:rFonts w:ascii="Times New Roman" w:hAnsi="Times New Roman" w:cs="Times New Roman"/>
+          <w:color w:val="4F81BD" w:themeColor="accent1"/>
+        </w:rPr>
+      </w:pPr>
+      <w:r>
+        <w:rPr>
+          <w:rFonts w:ascii="Times New Roman" w:hAnsi="Times New Roman" w:cs="Times New Roman" w:hint="eastAsia"/>
+          <w:color w:val="4F81BD" w:themeColor="accent1"/>
+        </w:rPr>
+        <w:t>假设：</w:t>
+      </w:r>
+    </w:p>
+    <w:p>
+      <w:pPr>
+        <w:rPr>
+          <w:rFonts w:ascii="Times New Roman" w:hAnsi="Times New Roman" w:cs="Times New Roman" w:hint="eastAsia"/>
+          <w:color w:val="4F81BD" w:themeColor="accent1"/>
+        </w:rPr>
+      </w:pPr>
+      <w:r>
+        <w:rPr>
+          <w:rFonts w:ascii="Times New Roman" w:hAnsi="Times New Roman" w:cs="Times New Roman" w:hint="eastAsia"/>
+          <w:color w:val="4F81BD" w:themeColor="accent1"/>
+        </w:rPr>
+        <w:t>总转化率会不会显著减少，净转化率显著增加。</w:t>
+      </w:r>
+    </w:p>
+    <w:p>
+      <w:pPr>
+        <w:rPr>
+          <w:rFonts w:ascii="Times New Roman" w:hAnsi="Times New Roman" w:cs="Times New Roman"/>
+          <w:color w:val="4F81BD" w:themeColor="accent1"/>
+        </w:rPr>
+      </w:pPr>
+    </w:p>
+    <w:p>
+      <w:pPr>
+        <w:rPr>
+          <w:rFonts w:ascii="Times New Roman" w:hAnsi="Times New Roman" w:cs="Times New Roman"/>
+          <w:color w:val="4F81BD" w:themeColor="accent1"/>
+        </w:rPr>
+      </w:pPr>
+      <w:r>
+        <w:rPr>
+          <w:rFonts w:ascii="Times New Roman" w:hAnsi="Times New Roman" w:cs="Times New Roman" w:hint="eastAsia"/>
+          <w:color w:val="4F81BD" w:themeColor="accent1"/>
+        </w:rPr>
+        <w:t>测量指标</w:t>
+      </w:r>
+      <w:r>
+        <w:rPr>
+          <w:rFonts w:ascii="Times New Roman" w:hAnsi="Times New Roman" w:cs="Times New Roman" w:hint="eastAsia"/>
+          <w:color w:val="4F81BD" w:themeColor="accent1"/>
+        </w:rPr>
+        <w:t>不变：</w:t>
+      </w:r>
+    </w:p>
+    <w:p>
+      <w:pPr>
+        <w:pStyle w:val="aa"/>
+        <w:numPr>
+          <w:ilvl w:val="0"/>
+          <w:numId w:val="5"/>
+        </w:numPr>
+        <w:ind w:firstLineChars="0"/>
+        <w:rPr>
+          <w:rFonts w:ascii="Times New Roman" w:hAnsi="Times New Roman" w:cs="Times New Roman"/>
+          <w:color w:val="4F81BD" w:themeColor="accent1"/>
+        </w:rPr>
+      </w:pPr>
+      <w:r>
+        <w:rPr>
+          <w:rFonts w:ascii="Times New Roman" w:hAnsi="Times New Roman" w:cs="Times New Roman" w:hint="eastAsia"/>
+          <w:color w:val="4F81BD" w:themeColor="accent1"/>
+        </w:rPr>
+        <w:t>转移单位：</w:t>
+      </w:r>
+      <w:r>
+        <w:rPr>
+          <w:rFonts w:ascii="Times New Roman" w:hAnsi="Times New Roman" w:cs="Times New Roman" w:hint="eastAsia"/>
+          <w:color w:val="4F81BD" w:themeColor="accent1"/>
+        </w:rPr>
+        <w:t>cookie</w:t>
+      </w:r>
+    </w:p>
+    <w:p>
+      <w:pPr>
+        <w:pStyle w:val="aa"/>
+        <w:numPr>
+          <w:ilvl w:val="0"/>
+          <w:numId w:val="5"/>
+        </w:numPr>
+        <w:ind w:firstLineChars="0"/>
+        <w:rPr>
+          <w:rFonts w:ascii="Times New Roman" w:hAnsi="Times New Roman" w:cs="Times New Roman"/>
+          <w:color w:val="4F81BD" w:themeColor="accent1"/>
+        </w:rPr>
+      </w:pPr>
+      <w:r>
+        <w:rPr>
+          <w:rFonts w:ascii="Times New Roman" w:hAnsi="Times New Roman" w:cs="Times New Roman" w:hint="eastAsia"/>
+          <w:color w:val="4F81BD" w:themeColor="accent1"/>
+        </w:rPr>
+        <w:t>不变指标：</w:t>
+      </w:r>
+      <w:r>
+        <w:rPr>
+          <w:rFonts w:ascii="Times New Roman" w:hAnsi="Times New Roman" w:cs="Times New Roman" w:hint="eastAsia"/>
+          <w:color w:val="4F81BD" w:themeColor="accent1"/>
+        </w:rPr>
+        <w:t>cookie</w:t>
+      </w:r>
+      <w:r>
+        <w:rPr>
+          <w:rFonts w:ascii="Times New Roman" w:hAnsi="Times New Roman" w:cs="Times New Roman" w:hint="eastAsia"/>
+          <w:color w:val="4F81BD" w:themeColor="accent1"/>
+        </w:rPr>
+        <w:t>的数量、点击数、点击概率</w:t>
+      </w:r>
+    </w:p>
+    <w:p>
+      <w:pPr>
+        <w:pStyle w:val="aa"/>
+        <w:numPr>
+          <w:ilvl w:val="0"/>
+          <w:numId w:val="5"/>
+        </w:numPr>
+        <w:ind w:firstLineChars="0"/>
+        <w:rPr>
+          <w:rFonts w:ascii="Times New Roman" w:hAnsi="Times New Roman" w:cs="Times New Roman" w:hint="eastAsia"/>
+          <w:color w:val="4F81BD" w:themeColor="accent1"/>
+        </w:rPr>
+      </w:pPr>
+      <w:r>
+        <w:rPr>
+          <w:rFonts w:ascii="Times New Roman" w:hAnsi="Times New Roman" w:cs="Times New Roman" w:hint="eastAsia"/>
+          <w:color w:val="4F81BD" w:themeColor="accent1"/>
+        </w:rPr>
+        <w:t>评估指标：总转化率和净转化率</w:t>
+      </w:r>
+      <w:bookmarkStart w:id="10" w:name="_GoBack"/>
+      <w:bookmarkEnd w:id="10"/>
     </w:p>
     <w:sectPr>
       <w:pgSz w:w="11906" w:h="16838"/>
@@ -3534,10 +7316,10 @@
     </w:lvl>
   </w:abstractNum>
   <w:abstractNum w:abstractNumId="1" w15:restartNumberingAfterBreak="0">
-    <w:nsid w:val="590F5C35"/>
+    <w:nsid w:val="26C801D0"/>
     <w:multiLevelType w:val="hybridMultilevel"/>
-    <w:tmpl w:val="34C6FAC0"/>
-    <w:lvl w:ilvl="0" w:tplc="B4886DAE">
+    <w:tmpl w:val="1610AAA4"/>
+    <w:lvl w:ilvl="0" w:tplc="48F8C06A">
       <w:start w:val="1"/>
       <w:numFmt w:val="decimal"/>
       <w:lvlText w:val="%1."/>
@@ -3623,10 +7405,10 @@
     </w:lvl>
   </w:abstractNum>
   <w:abstractNum w:abstractNumId="2" w15:restartNumberingAfterBreak="0">
-    <w:nsid w:val="6A0A555F"/>
+    <w:nsid w:val="590F5C35"/>
     <w:multiLevelType w:val="hybridMultilevel"/>
-    <w:tmpl w:val="2E945F3A"/>
-    <w:lvl w:ilvl="0" w:tplc="EEFCFAEE">
+    <w:tmpl w:val="34C6FAC0"/>
+    <w:lvl w:ilvl="0" w:tplc="B4886DAE">
       <w:start w:val="1"/>
       <w:numFmt w:val="decimal"/>
       <w:lvlText w:val="%1."/>
@@ -3712,10 +7494,10 @@
     </w:lvl>
   </w:abstractNum>
   <w:abstractNum w:abstractNumId="3" w15:restartNumberingAfterBreak="0">
-    <w:nsid w:val="78E52D45"/>
+    <w:nsid w:val="6A0A555F"/>
     <w:multiLevelType w:val="hybridMultilevel"/>
-    <w:tmpl w:val="3E26C6B6"/>
-    <w:lvl w:ilvl="0" w:tplc="70B65E9E">
+    <w:tmpl w:val="2E945F3A"/>
+    <w:lvl w:ilvl="0" w:tplc="EEFCFAEE">
       <w:start w:val="1"/>
       <w:numFmt w:val="decimal"/>
       <w:lvlText w:val="%1."/>
@@ -3800,16 +7582,108 @@
       </w:pPr>
     </w:lvl>
   </w:abstractNum>
+  <w:abstractNum w:abstractNumId="4" w15:restartNumberingAfterBreak="0">
+    <w:nsid w:val="78E52D45"/>
+    <w:multiLevelType w:val="hybridMultilevel"/>
+    <w:tmpl w:val="3E26C6B6"/>
+    <w:lvl w:ilvl="0" w:tplc="70B65E9E">
+      <w:start w:val="1"/>
+      <w:numFmt w:val="decimal"/>
+      <w:lvlText w:val="%1."/>
+      <w:lvlJc w:val="left"/>
+      <w:pPr>
+        <w:ind w:left="360" w:hanging="360"/>
+      </w:pPr>
+      <w:rPr>
+        <w:rFonts w:hint="default"/>
+      </w:rPr>
+    </w:lvl>
+    <w:lvl w:ilvl="1" w:tplc="04090019" w:tentative="1">
+      <w:start w:val="1"/>
+      <w:numFmt w:val="lowerLetter"/>
+      <w:lvlText w:val="%2)"/>
+      <w:lvlJc w:val="left"/>
+      <w:pPr>
+        <w:ind w:left="840" w:hanging="420"/>
+      </w:pPr>
+    </w:lvl>
+    <w:lvl w:ilvl="2" w:tplc="0409001B" w:tentative="1">
+      <w:start w:val="1"/>
+      <w:numFmt w:val="lowerRoman"/>
+      <w:lvlText w:val="%3."/>
+      <w:lvlJc w:val="right"/>
+      <w:pPr>
+        <w:ind w:left="1260" w:hanging="420"/>
+      </w:pPr>
+    </w:lvl>
+    <w:lvl w:ilvl="3" w:tplc="0409000F" w:tentative="1">
+      <w:start w:val="1"/>
+      <w:numFmt w:val="decimal"/>
+      <w:lvlText w:val="%4."/>
+      <w:lvlJc w:val="left"/>
+      <w:pPr>
+        <w:ind w:left="1680" w:hanging="420"/>
+      </w:pPr>
+    </w:lvl>
+    <w:lvl w:ilvl="4" w:tplc="04090019" w:tentative="1">
+      <w:start w:val="1"/>
+      <w:numFmt w:val="lowerLetter"/>
+      <w:lvlText w:val="%5)"/>
+      <w:lvlJc w:val="left"/>
+      <w:pPr>
+        <w:ind w:left="2100" w:hanging="420"/>
+      </w:pPr>
+    </w:lvl>
+    <w:lvl w:ilvl="5" w:tplc="0409001B" w:tentative="1">
+      <w:start w:val="1"/>
+      <w:numFmt w:val="lowerRoman"/>
+      <w:lvlText w:val="%6."/>
+      <w:lvlJc w:val="right"/>
+      <w:pPr>
+        <w:ind w:left="2520" w:hanging="420"/>
+      </w:pPr>
+    </w:lvl>
+    <w:lvl w:ilvl="6" w:tplc="0409000F" w:tentative="1">
+      <w:start w:val="1"/>
+      <w:numFmt w:val="decimal"/>
+      <w:lvlText w:val="%7."/>
+      <w:lvlJc w:val="left"/>
+      <w:pPr>
+        <w:ind w:left="2940" w:hanging="420"/>
+      </w:pPr>
+    </w:lvl>
+    <w:lvl w:ilvl="7" w:tplc="04090019" w:tentative="1">
+      <w:start w:val="1"/>
+      <w:numFmt w:val="lowerLetter"/>
+      <w:lvlText w:val="%8)"/>
+      <w:lvlJc w:val="left"/>
+      <w:pPr>
+        <w:ind w:left="3360" w:hanging="420"/>
+      </w:pPr>
+    </w:lvl>
+    <w:lvl w:ilvl="8" w:tplc="0409001B" w:tentative="1">
+      <w:start w:val="1"/>
+      <w:numFmt w:val="lowerRoman"/>
+      <w:lvlText w:val="%9."/>
+      <w:lvlJc w:val="right"/>
+      <w:pPr>
+        <w:ind w:left="3780" w:hanging="420"/>
+      </w:pPr>
+    </w:lvl>
+  </w:abstractNum>
   <w:num w:numId="1">
-    <w:abstractNumId w:val="3"/>
+    <w:abstractNumId w:val="4"/>
   </w:num>
   <w:num w:numId="2">
     <w:abstractNumId w:val="0"/>
   </w:num>
   <w:num w:numId="3">
+    <w:abstractNumId w:val="3"/>
+  </w:num>
+  <w:num w:numId="4">
     <w:abstractNumId w:val="2"/>
   </w:num>
-  <w:num w:numId="4">
+  <w:num w:numId="5">
     <w:abstractNumId w:val="1"/>
   </w:num>
 </w:numbering>
@@ -4213,6 +8087,7 @@
   <w:style w:type="character" w:default="1" w:styleId="a0">
     <w:name w:val="Default Paragraph Font"/>
     <w:uiPriority w:val="1"/>
+    <w:semiHidden/>
     <w:unhideWhenUsed/>
   </w:style>
   <w:style w:type="table" w:default="1" w:styleId="a1">
